--- a/doc/hillfog-user-manual.docx
+++ b/doc/hillfog-user-manual.docx
@@ -1,6 +1,6 @@
 
 <file path=word/document.xml><?xml version="1.0" encoding="utf-8"?>
-<w:document xmlns:wpc="http://schemas.microsoft.com/office/word/2010/wordprocessingCanvas" xmlns:cx="http://schemas.microsoft.com/office/drawing/2014/chartex" xmlns:cx1="http://schemas.microsoft.com/office/drawing/2015/9/8/chartex" xmlns:cx2="http://schemas.microsoft.com/office/drawing/2015/10/21/chartex" xmlns:cx3="http://schemas.microsoft.com/office/drawing/2016/5/9/chartex" xmlns:cx4="http://schemas.microsoft.com/office/drawing/2016/5/10/chartex" xmlns:cx5="http://schemas.microsoft.com/office/drawing/2016/5/11/chartex" xmlns:cx6="http://schemas.microsoft.com/office/drawing/2016/5/12/chartex" xmlns:cx7="http://schemas.microsoft.com/office/drawing/2016/5/13/chartex" xmlns:cx8="http://schemas.microsoft.com/office/drawing/2016/5/14/chartex" xmlns:mc="http://schemas.openxmlformats.org/markup-compatibility/2006" xmlns:aink="http://schemas.microsoft.com/office/drawing/2016/ink" xmlns:am3d="http://schemas.microsoft.com/office/drawing/2017/model3d" xmlns:o="urn:schemas-microsoft-com:office:office" xmlns:r="http://schemas.openxmlformats.org/officeDocument/2006/relationships" xmlns:m="http://schemas.openxmlformats.org/officeDocument/2006/math" xmlns:v="urn:schemas-microsoft-com:vml" xmlns:wp14="http://schemas.microsoft.com/office/word/2010/wordprocessingDrawing" xmlns:wp="http://schemas.openxmlformats.org/drawingml/2006/wordprocessingDrawing" xmlns:w10="urn:schemas-microsoft-com:office:word" xmlns:w="http://schemas.openxmlformats.org/wordprocessingml/2006/main" xmlns:w14="http://schemas.microsoft.com/office/word/2010/wordml" xmlns:w15="http://schemas.microsoft.com/office/word/2012/wordml" xmlns:w16cex="http://schemas.microsoft.com/office/word/2018/wordml/cex" xmlns:w16cid="http://schemas.microsoft.com/office/word/2016/wordml/cid" xmlns:w16="http://schemas.microsoft.com/office/word/2018/wordml" xmlns:w16se="http://schemas.microsoft.com/office/word/2015/wordml/symex" xmlns:wpg="http://schemas.microsoft.com/office/word/2010/wordprocessingGroup" xmlns:wpi="http://schemas.microsoft.com/office/word/2010/wordprocessingInk" xmlns:wne="http://schemas.microsoft.com/office/word/2006/wordml" xmlns:wps="http://schemas.microsoft.com/office/word/2010/wordprocessingShape" mc:Ignorable="w14 w15 w16se w16cid w16 w16cex wp14">
+<w:document xmlns:wpc="http://schemas.microsoft.com/office/word/2010/wordprocessingCanvas" xmlns:cx="http://schemas.microsoft.com/office/drawing/2014/chartex" xmlns:cx1="http://schemas.microsoft.com/office/drawing/2015/9/8/chartex" xmlns:cx2="http://schemas.microsoft.com/office/drawing/2015/10/21/chartex" xmlns:cx3="http://schemas.microsoft.com/office/drawing/2016/5/9/chartex" xmlns:cx4="http://schemas.microsoft.com/office/drawing/2016/5/10/chartex" xmlns:cx5="http://schemas.microsoft.com/office/drawing/2016/5/11/chartex" xmlns:cx6="http://schemas.microsoft.com/office/drawing/2016/5/12/chartex" xmlns:cx7="http://schemas.microsoft.com/office/drawing/2016/5/13/chartex" xmlns:cx8="http://schemas.microsoft.com/office/drawing/2016/5/14/chartex" xmlns:mc="http://schemas.openxmlformats.org/markup-compatibility/2006" xmlns:aink="http://schemas.microsoft.com/office/drawing/2016/ink" xmlns:am3d="http://schemas.microsoft.com/office/drawing/2017/model3d" xmlns:o="urn:schemas-microsoft-com:office:office" xmlns:r="http://schemas.openxmlformats.org/officeDocument/2006/relationships" xmlns:m="http://schemas.openxmlformats.org/officeDocument/2006/math" xmlns:v="urn:schemas-microsoft-com:vml" xmlns:wp14="http://schemas.microsoft.com/office/word/2010/wordprocessingDrawing" xmlns:wp="http://schemas.openxmlformats.org/drawingml/2006/wordprocessingDrawing" xmlns:w10="urn:schemas-microsoft-com:office:word" xmlns:w="http://schemas.openxmlformats.org/wordprocessingml/2006/main" xmlns:w14="http://schemas.microsoft.com/office/word/2010/wordml" xmlns:w15="http://schemas.microsoft.com/office/word/2012/wordml" xmlns:w16cex="http://schemas.microsoft.com/office/word/2018/wordml/cex" xmlns:w16cid="http://schemas.microsoft.com/office/word/2016/wordml/cid" xmlns:w16="http://schemas.microsoft.com/office/word/2018/wordml" xmlns:w16sdtdh="http://schemas.microsoft.com/office/word/2020/wordml/sdtdatahash" xmlns:w16se="http://schemas.microsoft.com/office/word/2015/wordml/symex" xmlns:wpg="http://schemas.microsoft.com/office/word/2010/wordprocessingGroup" xmlns:wpi="http://schemas.microsoft.com/office/word/2010/wordprocessingInk" xmlns:wne="http://schemas.microsoft.com/office/word/2006/wordml" xmlns:wps="http://schemas.microsoft.com/office/word/2010/wordprocessingShape" mc:Ignorable="w14 w15 w16se w16cid w16 w16cex w16sdtdh wp14">
   <w:body>
     <w:p/>
     <w:p/>
@@ -89,16 +89,13 @@
         <w:tab/>
       </w:r>
       <w:r>
-        <w:t>0.1-</w:t>
-      </w:r>
-      <w:r>
-        <w:t>preview</w:t>
-      </w:r>
-      <w:r>
-        <w:t>-DEMO</w:t>
-      </w:r>
-      <w:r>
-        <w:t>-1</w:t>
+        <w:t>0.</w:t>
+      </w:r>
+      <w:r>
+        <w:rPr>
+          <w:rFonts w:hint="eastAsia"/>
+        </w:rPr>
+        <w:t>2</w:t>
       </w:r>
     </w:p>
     <w:p>
@@ -165,7 +162,16 @@
       </w:r>
       <w:r>
         <w:tab/>
-        <w:t>2021/04/09</w:t>
+        <w:t>2021/0</w:t>
+      </w:r>
+      <w:r>
+        <w:t>6</w:t>
+      </w:r>
+      <w:r>
+        <w:t>/0</w:t>
+      </w:r>
+      <w:r>
+        <w:t>2</w:t>
       </w:r>
     </w:p>
     <w:p>
@@ -235,6 +241,145 @@
     <w:p/>
     <w:p/>
     <w:p/>
+    <w:tbl>
+      <w:tblPr>
+        <w:tblStyle w:val="a7"/>
+        <w:tblW w:w="0" w:type="auto"/>
+        <w:tblInd w:w="3581" w:type="dxa"/>
+        <w:tblLook w:val="04A0" w:firstRow="1" w:lastRow="0" w:firstColumn="1" w:lastColumn="0" w:noHBand="0" w:noVBand="1"/>
+      </w:tblPr>
+      <w:tblGrid>
+        <w:gridCol w:w="2368"/>
+        <w:gridCol w:w="3188"/>
+      </w:tblGrid>
+      <w:tr>
+        <w:trPr>
+          <w:trHeight w:val="372"/>
+        </w:trPr>
+        <w:tc>
+          <w:tcPr>
+            <w:tcW w:w="5556" w:type="dxa"/>
+            <w:gridSpan w:val="2"/>
+            <w:shd w:val="clear" w:color="auto" w:fill="D0CECE" w:themeFill="background2" w:themeFillShade="E6"/>
+          </w:tcPr>
+          <w:p>
+            <w:pPr>
+              <w:rPr>
+                <w:b/>
+                <w:bCs/>
+              </w:rPr>
+            </w:pPr>
+            <w:r>
+              <w:rPr>
+                <w:rFonts w:hint="eastAsia"/>
+                <w:b/>
+                <w:bCs/>
+              </w:rPr>
+              <w:t>M</w:t>
+            </w:r>
+            <w:r>
+              <w:rPr>
+                <w:b/>
+                <w:bCs/>
+              </w:rPr>
+              <w:t>odify</w:t>
+            </w:r>
+          </w:p>
+        </w:tc>
+      </w:tr>
+      <w:tr>
+        <w:trPr>
+          <w:trHeight w:val="372"/>
+        </w:trPr>
+        <w:tc>
+          <w:tcPr>
+            <w:tcW w:w="2368" w:type="dxa"/>
+            <w:shd w:val="clear" w:color="auto" w:fill="F2F2F2" w:themeFill="background1" w:themeFillShade="F2"/>
+          </w:tcPr>
+          <w:p>
+            <w:pPr>
+              <w:rPr>
+                <w:rFonts w:ascii="Segoe UI" w:hAnsi="Segoe UI" w:cs="Segoe UI"/>
+                <w:color w:val="24292E"/>
+                <w:shd w:val="clear" w:color="auto" w:fill="F6F8FA"/>
+              </w:rPr>
+            </w:pPr>
+            <w:r>
+              <w:rPr>
+                <w:rFonts w:ascii="Segoe UI" w:hAnsi="Segoe UI" w:cs="Segoe UI"/>
+                <w:color w:val="24292E"/>
+                <w:shd w:val="clear" w:color="auto" w:fill="F6F8FA"/>
+              </w:rPr>
+              <w:t>2021/04/09</w:t>
+            </w:r>
+          </w:p>
+        </w:tc>
+        <w:tc>
+          <w:tcPr>
+            <w:tcW w:w="3188" w:type="dxa"/>
+          </w:tcPr>
+          <w:p>
+            <w:pPr>
+              <w:rPr>
+                <w:rFonts w:ascii="Segoe UI" w:hAnsi="Segoe UI" w:cs="Segoe UI"/>
+                <w:color w:val="24292E"/>
+                <w:shd w:val="clear" w:color="auto" w:fill="FFFFFF"/>
+              </w:rPr>
+            </w:pPr>
+            <w:r>
+              <w:rPr>
+                <w:rFonts w:ascii="Segoe UI" w:hAnsi="Segoe UI" w:cs="Segoe UI"/>
+                <w:color w:val="24292E"/>
+                <w:shd w:val="clear" w:color="auto" w:fill="FFFFFF"/>
+              </w:rPr>
+              <w:t>0.1</w:t>
+            </w:r>
+          </w:p>
+        </w:tc>
+      </w:tr>
+      <w:tr>
+        <w:trPr>
+          <w:trHeight w:val="372"/>
+        </w:trPr>
+        <w:tc>
+          <w:tcPr>
+            <w:tcW w:w="2368" w:type="dxa"/>
+            <w:shd w:val="clear" w:color="auto" w:fill="F2F2F2" w:themeFill="background1" w:themeFillShade="F2"/>
+          </w:tcPr>
+          <w:p>
+            <w:pPr>
+              <w:rPr>
+                <w:rFonts w:ascii="Segoe UI" w:hAnsi="Segoe UI" w:cs="Segoe UI"/>
+              </w:rPr>
+            </w:pPr>
+            <w:r>
+              <w:rPr>
+                <w:rFonts w:ascii="Segoe UI" w:hAnsi="Segoe UI" w:cs="Segoe UI"/>
+              </w:rPr>
+              <w:t>2021/06/02</w:t>
+            </w:r>
+          </w:p>
+        </w:tc>
+        <w:tc>
+          <w:tcPr>
+            <w:tcW w:w="3188" w:type="dxa"/>
+          </w:tcPr>
+          <w:p>
+            <w:pPr>
+              <w:rPr>
+                <w:rFonts w:ascii="Segoe UI" w:hAnsi="Segoe UI" w:cs="Segoe UI"/>
+              </w:rPr>
+            </w:pPr>
+            <w:r>
+              <w:rPr>
+                <w:rFonts w:ascii="Segoe UI" w:hAnsi="Segoe UI" w:cs="Segoe UI"/>
+              </w:rPr>
+              <w:t>0.2</w:t>
+            </w:r>
+          </w:p>
+        </w:tc>
+      </w:tr>
+    </w:tbl>
     <w:p/>
     <w:p/>
     <w:p/>
@@ -447,10 +592,10 @@
             <w:r>
               <w:rPr>
                 <w:rFonts w:ascii="Segoe UI" w:hAnsi="Segoe UI" w:cs="Segoe UI"/>
-                <w:color w:val="FF0000"/>
+                <w:color w:val="24292E"/>
                 <w:shd w:val="clear" w:color="auto" w:fill="FFFFFF"/>
               </w:rPr>
-              <w:t>Not yet in progress</w:t>
+              <w:t>in developing</w:t>
             </w:r>
           </w:p>
         </w:tc>
@@ -458,12 +603,13 @@
     </w:tbl>
     <w:p/>
     <w:p/>
-    <w:p/>
-    <w:p/>
-    <w:p/>
-    <w:p/>
-    <w:p/>
-    <w:p/>
+    <w:p>
+      <w:pPr>
+        <w:rPr>
+          <w:rFonts w:hint="eastAsia"/>
+        </w:rPr>
+      </w:pPr>
+    </w:p>
     <w:sdt>
       <w:sdtPr>
         <w:rPr>
@@ -530,7 +676,7 @@
             </w:rPr>
             <w:fldChar w:fldCharType="separate"/>
           </w:r>
-          <w:hyperlink w:anchor="_Toc68938399" w:history="1">
+          <w:hyperlink w:anchor="_Toc73525124" w:history="1">
             <w:r>
               <w:rPr>
                 <w:rStyle w:val="a3"/>
@@ -573,7 +719,7 @@
                 <w:noProof/>
                 <w:webHidden/>
               </w:rPr>
-              <w:instrText xml:space="preserve"> PAGEREF _Toc68938399 \h </w:instrText>
+              <w:instrText xml:space="preserve"> PAGEREF _Toc73525124 \h </w:instrText>
             </w:r>
             <w:r>
               <w:rPr>
@@ -618,7 +764,7 @@
               <w:sz w:val="24"/>
             </w:rPr>
           </w:pPr>
-          <w:hyperlink w:anchor="_Toc68938400" w:history="1">
+          <w:hyperlink w:anchor="_Toc73525125" w:history="1">
             <w:r>
               <w:rPr>
                 <w:rStyle w:val="a3"/>
@@ -661,7 +807,7 @@
                 <w:noProof/>
                 <w:webHidden/>
               </w:rPr>
-              <w:instrText xml:space="preserve"> PAGEREF _Toc68938400 \h </w:instrText>
+              <w:instrText xml:space="preserve"> PAGEREF _Toc73525125 \h </w:instrText>
             </w:r>
             <w:r>
               <w:rPr>
@@ -706,7 +852,7 @@
               <w:sz w:val="24"/>
             </w:rPr>
           </w:pPr>
-          <w:hyperlink w:anchor="_Toc68938401" w:history="1">
+          <w:hyperlink w:anchor="_Toc73525126" w:history="1">
             <w:r>
               <w:rPr>
                 <w:rStyle w:val="a3"/>
@@ -749,7 +895,7 @@
                 <w:noProof/>
                 <w:webHidden/>
               </w:rPr>
-              <w:instrText xml:space="preserve"> PAGEREF _Toc68938401 \h </w:instrText>
+              <w:instrText xml:space="preserve"> PAGEREF _Toc73525126 \h </w:instrText>
             </w:r>
             <w:r>
               <w:rPr>
@@ -794,7 +940,7 @@
               <w:sz w:val="24"/>
             </w:rPr>
           </w:pPr>
-          <w:hyperlink w:anchor="_Toc68938402" w:history="1">
+          <w:hyperlink w:anchor="_Toc73525127" w:history="1">
             <w:r>
               <w:rPr>
                 <w:rStyle w:val="a3"/>
@@ -837,7 +983,7 @@
                 <w:noProof/>
                 <w:webHidden/>
               </w:rPr>
-              <w:instrText xml:space="preserve"> PAGEREF _Toc68938402 \h </w:instrText>
+              <w:instrText xml:space="preserve"> PAGEREF _Toc73525127 \h </w:instrText>
             </w:r>
             <w:r>
               <w:rPr>
@@ -882,7 +1028,7 @@
               <w:sz w:val="24"/>
             </w:rPr>
           </w:pPr>
-          <w:hyperlink w:anchor="_Toc68938403" w:history="1">
+          <w:hyperlink w:anchor="_Toc73525128" w:history="1">
             <w:r>
               <w:rPr>
                 <w:rStyle w:val="a3"/>
@@ -925,7 +1071,7 @@
                 <w:noProof/>
                 <w:webHidden/>
               </w:rPr>
-              <w:instrText xml:space="preserve"> PAGEREF _Toc68938403 \h </w:instrText>
+              <w:instrText xml:space="preserve"> PAGEREF _Toc73525128 \h </w:instrText>
             </w:r>
             <w:r>
               <w:rPr>
@@ -969,7 +1115,7 @@
               <w:sz w:val="24"/>
             </w:rPr>
           </w:pPr>
-          <w:hyperlink w:anchor="_Toc68938404" w:history="1">
+          <w:hyperlink w:anchor="_Toc73525129" w:history="1">
             <w:r>
               <w:rPr>
                 <w:rStyle w:val="a3"/>
@@ -996,7 +1142,7 @@
                 <w:noProof/>
                 <w:webHidden/>
               </w:rPr>
-              <w:instrText xml:space="preserve"> PAGEREF _Toc68938404 \h </w:instrText>
+              <w:instrText xml:space="preserve"> PAGEREF _Toc73525129 \h </w:instrText>
             </w:r>
             <w:r>
               <w:rPr>
@@ -1041,7 +1187,7 @@
               <w:sz w:val="24"/>
             </w:rPr>
           </w:pPr>
-          <w:hyperlink w:anchor="_Toc68938405" w:history="1">
+          <w:hyperlink w:anchor="_Toc73525130" w:history="1">
             <w:r>
               <w:rPr>
                 <w:rStyle w:val="a3"/>
@@ -1084,7 +1230,7 @@
                 <w:noProof/>
                 <w:webHidden/>
               </w:rPr>
-              <w:instrText xml:space="preserve"> PAGEREF _Toc68938405 \h </w:instrText>
+              <w:instrText xml:space="preserve"> PAGEREF _Toc73525130 \h </w:instrText>
             </w:r>
             <w:r>
               <w:rPr>
@@ -1129,7 +1275,7 @@
               <w:sz w:val="24"/>
             </w:rPr>
           </w:pPr>
-          <w:hyperlink w:anchor="_Toc68938406" w:history="1">
+          <w:hyperlink w:anchor="_Toc73525131" w:history="1">
             <w:r>
               <w:rPr>
                 <w:rStyle w:val="a3"/>
@@ -1172,7 +1318,7 @@
                 <w:noProof/>
                 <w:webHidden/>
               </w:rPr>
-              <w:instrText xml:space="preserve"> PAGEREF _Toc68938406 \h </w:instrText>
+              <w:instrText xml:space="preserve"> PAGEREF _Toc73525131 \h </w:instrText>
             </w:r>
             <w:r>
               <w:rPr>
@@ -1217,7 +1363,7 @@
               <w:sz w:val="24"/>
             </w:rPr>
           </w:pPr>
-          <w:hyperlink w:anchor="_Toc68938407" w:history="1">
+          <w:hyperlink w:anchor="_Toc73525132" w:history="1">
             <w:r>
               <w:rPr>
                 <w:rStyle w:val="a3"/>
@@ -1260,7 +1406,7 @@
                 <w:noProof/>
                 <w:webHidden/>
               </w:rPr>
-              <w:instrText xml:space="preserve"> PAGEREF _Toc68938407 \h </w:instrText>
+              <w:instrText xml:space="preserve"> PAGEREF _Toc73525132 \h </w:instrText>
             </w:r>
             <w:r>
               <w:rPr>
@@ -1305,7 +1451,7 @@
               <w:sz w:val="24"/>
             </w:rPr>
           </w:pPr>
-          <w:hyperlink w:anchor="_Toc68938408" w:history="1">
+          <w:hyperlink w:anchor="_Toc73525133" w:history="1">
             <w:r>
               <w:rPr>
                 <w:rStyle w:val="a3"/>
@@ -1348,7 +1494,7 @@
                 <w:noProof/>
                 <w:webHidden/>
               </w:rPr>
-              <w:instrText xml:space="preserve"> PAGEREF _Toc68938408 \h </w:instrText>
+              <w:instrText xml:space="preserve"> PAGEREF _Toc73525133 \h </w:instrText>
             </w:r>
             <w:r>
               <w:rPr>
@@ -1369,6 +1515,534 @@
                 <w:webHidden/>
               </w:rPr>
               <w:t>12</w:t>
+            </w:r>
+            <w:r>
+              <w:rPr>
+                <w:noProof/>
+                <w:webHidden/>
+              </w:rPr>
+              <w:fldChar w:fldCharType="end"/>
+            </w:r>
+          </w:hyperlink>
+        </w:p>
+        <w:p>
+          <w:pPr>
+            <w:pStyle w:val="11"/>
+            <w:tabs>
+              <w:tab w:val="left" w:pos="440"/>
+              <w:tab w:val="right" w:leader="dot" w:pos="11896"/>
+            </w:tabs>
+            <w:rPr>
+              <w:rFonts w:cstheme="minorBidi"/>
+              <w:noProof/>
+              <w:kern w:val="2"/>
+              <w:sz w:val="24"/>
+            </w:rPr>
+          </w:pPr>
+          <w:hyperlink w:anchor="_Toc73525134" w:history="1">
+            <w:r>
+              <w:rPr>
+                <w:rStyle w:val="a3"/>
+                <w:noProof/>
+              </w:rPr>
+              <w:t>9.</w:t>
+            </w:r>
+            <w:r>
+              <w:rPr>
+                <w:rFonts w:cstheme="minorBidi"/>
+                <w:noProof/>
+                <w:kern w:val="2"/>
+                <w:sz w:val="24"/>
+              </w:rPr>
+              <w:tab/>
+            </w:r>
+            <w:r>
+              <w:rPr>
+                <w:rStyle w:val="a3"/>
+                <w:noProof/>
+              </w:rPr>
+              <w:t>PDCA Create (for OKR)</w:t>
+            </w:r>
+            <w:r>
+              <w:rPr>
+                <w:noProof/>
+                <w:webHidden/>
+              </w:rPr>
+              <w:tab/>
+            </w:r>
+            <w:r>
+              <w:rPr>
+                <w:noProof/>
+                <w:webHidden/>
+              </w:rPr>
+              <w:fldChar w:fldCharType="begin"/>
+            </w:r>
+            <w:r>
+              <w:rPr>
+                <w:noProof/>
+                <w:webHidden/>
+              </w:rPr>
+              <w:instrText xml:space="preserve"> PAGEREF _Toc73525134 \h </w:instrText>
+            </w:r>
+            <w:r>
+              <w:rPr>
+                <w:noProof/>
+                <w:webHidden/>
+              </w:rPr>
+            </w:r>
+            <w:r>
+              <w:rPr>
+                <w:noProof/>
+                <w:webHidden/>
+              </w:rPr>
+              <w:fldChar w:fldCharType="separate"/>
+            </w:r>
+            <w:r>
+              <w:rPr>
+                <w:noProof/>
+                <w:webHidden/>
+              </w:rPr>
+              <w:t>14</w:t>
+            </w:r>
+            <w:r>
+              <w:rPr>
+                <w:noProof/>
+                <w:webHidden/>
+              </w:rPr>
+              <w:fldChar w:fldCharType="end"/>
+            </w:r>
+          </w:hyperlink>
+        </w:p>
+        <w:p>
+          <w:pPr>
+            <w:pStyle w:val="11"/>
+            <w:tabs>
+              <w:tab w:val="left" w:pos="720"/>
+              <w:tab w:val="right" w:leader="dot" w:pos="11896"/>
+            </w:tabs>
+            <w:rPr>
+              <w:rFonts w:cstheme="minorBidi"/>
+              <w:noProof/>
+              <w:kern w:val="2"/>
+              <w:sz w:val="24"/>
+            </w:rPr>
+          </w:pPr>
+          <w:hyperlink w:anchor="_Toc73525135" w:history="1">
+            <w:r>
+              <w:rPr>
+                <w:rStyle w:val="a3"/>
+                <w:noProof/>
+              </w:rPr>
+              <w:t>10.</w:t>
+            </w:r>
+            <w:r>
+              <w:rPr>
+                <w:rFonts w:cstheme="minorBidi"/>
+                <w:noProof/>
+                <w:kern w:val="2"/>
+                <w:sz w:val="24"/>
+              </w:rPr>
+              <w:tab/>
+            </w:r>
+            <w:r>
+              <w:rPr>
+                <w:rStyle w:val="a3"/>
+                <w:noProof/>
+              </w:rPr>
+              <w:t>PDCA Create (for KPI)</w:t>
+            </w:r>
+            <w:r>
+              <w:rPr>
+                <w:noProof/>
+                <w:webHidden/>
+              </w:rPr>
+              <w:tab/>
+            </w:r>
+            <w:r>
+              <w:rPr>
+                <w:noProof/>
+                <w:webHidden/>
+              </w:rPr>
+              <w:fldChar w:fldCharType="begin"/>
+            </w:r>
+            <w:r>
+              <w:rPr>
+                <w:noProof/>
+                <w:webHidden/>
+              </w:rPr>
+              <w:instrText xml:space="preserve"> PAGEREF _Toc73525135 \h </w:instrText>
+            </w:r>
+            <w:r>
+              <w:rPr>
+                <w:noProof/>
+                <w:webHidden/>
+              </w:rPr>
+            </w:r>
+            <w:r>
+              <w:rPr>
+                <w:noProof/>
+                <w:webHidden/>
+              </w:rPr>
+              <w:fldChar w:fldCharType="separate"/>
+            </w:r>
+            <w:r>
+              <w:rPr>
+                <w:noProof/>
+                <w:webHidden/>
+              </w:rPr>
+              <w:t>16</w:t>
+            </w:r>
+            <w:r>
+              <w:rPr>
+                <w:noProof/>
+                <w:webHidden/>
+              </w:rPr>
+              <w:fldChar w:fldCharType="end"/>
+            </w:r>
+          </w:hyperlink>
+        </w:p>
+        <w:p>
+          <w:pPr>
+            <w:pStyle w:val="11"/>
+            <w:tabs>
+              <w:tab w:val="left" w:pos="720"/>
+              <w:tab w:val="right" w:leader="dot" w:pos="11896"/>
+            </w:tabs>
+            <w:rPr>
+              <w:rFonts w:cstheme="minorBidi"/>
+              <w:noProof/>
+              <w:kern w:val="2"/>
+              <w:sz w:val="24"/>
+            </w:rPr>
+          </w:pPr>
+          <w:hyperlink w:anchor="_Toc73525136" w:history="1">
+            <w:r>
+              <w:rPr>
+                <w:rStyle w:val="a3"/>
+                <w:noProof/>
+              </w:rPr>
+              <w:t>11.</w:t>
+            </w:r>
+            <w:r>
+              <w:rPr>
+                <w:rFonts w:cstheme="minorBidi"/>
+                <w:noProof/>
+                <w:kern w:val="2"/>
+                <w:sz w:val="24"/>
+              </w:rPr>
+              <w:tab/>
+            </w:r>
+            <w:r>
+              <w:rPr>
+                <w:rStyle w:val="a3"/>
+                <w:noProof/>
+              </w:rPr>
+              <w:t>How to open PDCA Detail report page</w:t>
+            </w:r>
+            <w:r>
+              <w:rPr>
+                <w:noProof/>
+                <w:webHidden/>
+              </w:rPr>
+              <w:tab/>
+            </w:r>
+            <w:r>
+              <w:rPr>
+                <w:noProof/>
+                <w:webHidden/>
+              </w:rPr>
+              <w:fldChar w:fldCharType="begin"/>
+            </w:r>
+            <w:r>
+              <w:rPr>
+                <w:noProof/>
+                <w:webHidden/>
+              </w:rPr>
+              <w:instrText xml:space="preserve"> PAGEREF _Toc73525136 \h </w:instrText>
+            </w:r>
+            <w:r>
+              <w:rPr>
+                <w:noProof/>
+                <w:webHidden/>
+              </w:rPr>
+            </w:r>
+            <w:r>
+              <w:rPr>
+                <w:noProof/>
+                <w:webHidden/>
+              </w:rPr>
+              <w:fldChar w:fldCharType="separate"/>
+            </w:r>
+            <w:r>
+              <w:rPr>
+                <w:noProof/>
+                <w:webHidden/>
+              </w:rPr>
+              <w:t>17</w:t>
+            </w:r>
+            <w:r>
+              <w:rPr>
+                <w:noProof/>
+                <w:webHidden/>
+              </w:rPr>
+              <w:fldChar w:fldCharType="end"/>
+            </w:r>
+          </w:hyperlink>
+        </w:p>
+        <w:p>
+          <w:pPr>
+            <w:pStyle w:val="11"/>
+            <w:tabs>
+              <w:tab w:val="left" w:pos="720"/>
+              <w:tab w:val="right" w:leader="dot" w:pos="11896"/>
+            </w:tabs>
+            <w:rPr>
+              <w:rFonts w:cstheme="minorBidi"/>
+              <w:noProof/>
+              <w:kern w:val="2"/>
+              <w:sz w:val="24"/>
+            </w:rPr>
+          </w:pPr>
+          <w:hyperlink w:anchor="_Toc73525137" w:history="1">
+            <w:r>
+              <w:rPr>
+                <w:rStyle w:val="a3"/>
+                <w:noProof/>
+              </w:rPr>
+              <w:t>12.</w:t>
+            </w:r>
+            <w:r>
+              <w:rPr>
+                <w:rFonts w:cstheme="minorBidi"/>
+                <w:noProof/>
+                <w:kern w:val="2"/>
+                <w:sz w:val="24"/>
+              </w:rPr>
+              <w:tab/>
+            </w:r>
+            <w:r>
+              <w:rPr>
+                <w:rStyle w:val="a3"/>
+                <w:noProof/>
+              </w:rPr>
+              <w:t>PDCA Detail report</w:t>
+            </w:r>
+            <w:r>
+              <w:rPr>
+                <w:noProof/>
+                <w:webHidden/>
+              </w:rPr>
+              <w:tab/>
+            </w:r>
+            <w:r>
+              <w:rPr>
+                <w:noProof/>
+                <w:webHidden/>
+              </w:rPr>
+              <w:fldChar w:fldCharType="begin"/>
+            </w:r>
+            <w:r>
+              <w:rPr>
+                <w:noProof/>
+                <w:webHidden/>
+              </w:rPr>
+              <w:instrText xml:space="preserve"> PAGEREF _Toc73525137 \h </w:instrText>
+            </w:r>
+            <w:r>
+              <w:rPr>
+                <w:noProof/>
+                <w:webHidden/>
+              </w:rPr>
+            </w:r>
+            <w:r>
+              <w:rPr>
+                <w:noProof/>
+                <w:webHidden/>
+              </w:rPr>
+              <w:fldChar w:fldCharType="separate"/>
+            </w:r>
+            <w:r>
+              <w:rPr>
+                <w:noProof/>
+                <w:webHidden/>
+              </w:rPr>
+              <w:t>20</w:t>
+            </w:r>
+            <w:r>
+              <w:rPr>
+                <w:noProof/>
+                <w:webHidden/>
+              </w:rPr>
+              <w:fldChar w:fldCharType="end"/>
+            </w:r>
+          </w:hyperlink>
+        </w:p>
+        <w:p>
+          <w:pPr>
+            <w:pStyle w:val="11"/>
+            <w:tabs>
+              <w:tab w:val="left" w:pos="720"/>
+              <w:tab w:val="right" w:leader="dot" w:pos="11896"/>
+            </w:tabs>
+            <w:rPr>
+              <w:rFonts w:cstheme="minorBidi"/>
+              <w:noProof/>
+              <w:kern w:val="2"/>
+              <w:sz w:val="24"/>
+            </w:rPr>
+          </w:pPr>
+          <w:hyperlink w:anchor="_Toc73525138" w:history="1">
+            <w:r>
+              <w:rPr>
+                <w:rStyle w:val="a3"/>
+                <w:noProof/>
+              </w:rPr>
+              <w:t>13.</w:t>
+            </w:r>
+            <w:r>
+              <w:rPr>
+                <w:rFonts w:cstheme="minorBidi"/>
+                <w:noProof/>
+                <w:kern w:val="2"/>
+                <w:sz w:val="24"/>
+              </w:rPr>
+              <w:tab/>
+            </w:r>
+            <w:r>
+              <w:rPr>
+                <w:rStyle w:val="a3"/>
+                <w:noProof/>
+              </w:rPr>
+              <w:t>PDCA Edit</w:t>
+            </w:r>
+            <w:r>
+              <w:rPr>
+                <w:noProof/>
+                <w:webHidden/>
+              </w:rPr>
+              <w:tab/>
+            </w:r>
+            <w:r>
+              <w:rPr>
+                <w:noProof/>
+                <w:webHidden/>
+              </w:rPr>
+              <w:fldChar w:fldCharType="begin"/>
+            </w:r>
+            <w:r>
+              <w:rPr>
+                <w:noProof/>
+                <w:webHidden/>
+              </w:rPr>
+              <w:instrText xml:space="preserve"> PAGEREF _Toc73525138 \h </w:instrText>
+            </w:r>
+            <w:r>
+              <w:rPr>
+                <w:noProof/>
+                <w:webHidden/>
+              </w:rPr>
+            </w:r>
+            <w:r>
+              <w:rPr>
+                <w:noProof/>
+                <w:webHidden/>
+              </w:rPr>
+              <w:fldChar w:fldCharType="separate"/>
+            </w:r>
+            <w:r>
+              <w:rPr>
+                <w:noProof/>
+                <w:webHidden/>
+              </w:rPr>
+              <w:t>21</w:t>
+            </w:r>
+            <w:r>
+              <w:rPr>
+                <w:noProof/>
+                <w:webHidden/>
+              </w:rPr>
+              <w:fldChar w:fldCharType="end"/>
+            </w:r>
+          </w:hyperlink>
+        </w:p>
+        <w:p>
+          <w:pPr>
+            <w:pStyle w:val="11"/>
+            <w:tabs>
+              <w:tab w:val="left" w:pos="720"/>
+              <w:tab w:val="right" w:leader="dot" w:pos="11896"/>
+            </w:tabs>
+            <w:rPr>
+              <w:rFonts w:cstheme="minorBidi"/>
+              <w:noProof/>
+              <w:kern w:val="2"/>
+              <w:sz w:val="24"/>
+            </w:rPr>
+          </w:pPr>
+          <w:hyperlink w:anchor="_Toc73525139" w:history="1">
+            <w:r>
+              <w:rPr>
+                <w:rStyle w:val="a3"/>
+                <w:noProof/>
+              </w:rPr>
+              <w:t>14.</w:t>
+            </w:r>
+            <w:r>
+              <w:rPr>
+                <w:rFonts w:cstheme="minorBidi"/>
+                <w:noProof/>
+                <w:kern w:val="2"/>
+                <w:sz w:val="24"/>
+              </w:rPr>
+              <w:tab/>
+            </w:r>
+            <w:r>
+              <w:rPr>
+                <w:rStyle w:val="a3"/>
+                <w:noProof/>
+              </w:rPr>
+              <w:t>Personal board</w:t>
+            </w:r>
+            <w:r>
+              <w:rPr>
+                <w:noProof/>
+                <w:webHidden/>
+              </w:rPr>
+              <w:tab/>
+            </w:r>
+            <w:r>
+              <w:rPr>
+                <w:noProof/>
+                <w:webHidden/>
+              </w:rPr>
+              <w:fldChar w:fldCharType="begin"/>
+            </w:r>
+            <w:r>
+              <w:rPr>
+                <w:noProof/>
+                <w:webHidden/>
+              </w:rPr>
+              <w:instrText xml:space="preserve"> PAGEREF _Toc73525139 \h </w:instrText>
+            </w:r>
+            <w:r>
+              <w:rPr>
+                <w:noProof/>
+                <w:webHidden/>
+              </w:rPr>
+            </w:r>
+            <w:r>
+              <w:rPr>
+                <w:noProof/>
+                <w:webHidden/>
+              </w:rPr>
+              <w:fldChar w:fldCharType="separate"/>
+            </w:r>
+            <w:r>
+              <w:rPr>
+                <w:noProof/>
+                <w:webHidden/>
+              </w:rPr>
+              <w:t>22</w:t>
             </w:r>
             <w:r>
               <w:rPr>
@@ -1410,14 +2084,6 @@
     <w:p/>
     <w:p/>
     <w:p/>
-    <w:p/>
-    <w:p/>
-    <w:p/>
-    <w:p/>
-    <w:p/>
-    <w:p/>
-    <w:p/>
-    <w:p/>
     <w:p>
       <w:pPr>
         <w:pStyle w:val="1"/>
@@ -1430,7 +2096,7 @@
           <w:szCs w:val="36"/>
         </w:rPr>
       </w:pPr>
-      <w:bookmarkStart w:id="0" w:name="_Toc68938399"/>
+      <w:bookmarkStart w:id="0" w:name="_Toc73525124"/>
       <w:r>
         <w:rPr>
           <w:rFonts w:hint="eastAsia"/>
@@ -1671,7 +2337,7 @@
           <w:szCs w:val="36"/>
         </w:rPr>
       </w:pPr>
-      <w:bookmarkStart w:id="1" w:name="_Toc68938400"/>
+      <w:bookmarkStart w:id="1" w:name="_Toc73525125"/>
       <w:r>
         <w:rPr>
           <w:sz w:val="36"/>
@@ -2296,7 +2962,7 @@
           <w:szCs w:val="36"/>
         </w:rPr>
       </w:pPr>
-      <w:bookmarkStart w:id="2" w:name="_Toc68938401"/>
+      <w:bookmarkStart w:id="2" w:name="_Toc73525126"/>
       <w:r>
         <w:rPr>
           <w:sz w:val="36"/>
@@ -2573,7 +3239,7 @@
           <w:szCs w:val="36"/>
         </w:rPr>
       </w:pPr>
-      <w:bookmarkStart w:id="3" w:name="_Toc68938402"/>
+      <w:bookmarkStart w:id="3" w:name="_Toc73525127"/>
       <w:r>
         <w:rPr>
           <w:sz w:val="36"/>
@@ -2732,7 +3398,7 @@
           <w:szCs w:val="36"/>
         </w:rPr>
       </w:pPr>
-      <w:bookmarkStart w:id="4" w:name="_Toc68938403"/>
+      <w:bookmarkStart w:id="4" w:name="_Toc73525128"/>
       <w:r>
         <w:rPr>
           <w:sz w:val="36"/>
@@ -2887,7 +3553,7 @@
           <w:szCs w:val="36"/>
         </w:rPr>
       </w:pPr>
-      <w:bookmarkStart w:id="5" w:name="_Toc68938404"/>
+      <w:bookmarkStart w:id="5" w:name="_Toc73525129"/>
       <w:r>
         <w:rPr>
           <w:sz w:val="36"/>
@@ -3034,7 +3700,7 @@
           <w:szCs w:val="36"/>
         </w:rPr>
       </w:pPr>
-      <w:bookmarkStart w:id="6" w:name="_Toc68938405"/>
+      <w:bookmarkStart w:id="6" w:name="_Toc73525130"/>
       <w:r>
         <w:rPr>
           <w:rFonts w:hint="eastAsia"/>
@@ -3181,7 +3847,7 @@
           <w:szCs w:val="36"/>
         </w:rPr>
       </w:pPr>
-      <w:bookmarkStart w:id="7" w:name="_Toc68938406"/>
+      <w:bookmarkStart w:id="7" w:name="_Toc73525131"/>
       <w:r>
         <w:rPr>
           <w:rFonts w:hint="eastAsia"/>
@@ -3296,7 +3962,7 @@
           <w:szCs w:val="36"/>
         </w:rPr>
       </w:pPr>
-      <w:bookmarkStart w:id="8" w:name="_Toc68938407"/>
+      <w:bookmarkStart w:id="8" w:name="_Toc73525132"/>
       <w:r>
         <w:rPr>
           <w:sz w:val="36"/>
@@ -3309,22 +3975,13 @@
     </w:p>
     <w:p>
       <w:r>
-        <w:t>Look (</w:t>
-      </w:r>
-      <w:r>
-        <w:t>7</w:t>
-      </w:r>
-      <w:r>
-        <w:t xml:space="preserve">_01) </w:t>
+        <w:t xml:space="preserve">Look (7_01) </w:t>
       </w:r>
       <w:r>
         <w:t>screenshots</w:t>
       </w:r>
       <w:r>
-        <w:t xml:space="preserve">. </w:t>
-      </w:r>
-      <w:r>
-        <w:t xml:space="preserve">Input </w:t>
+        <w:t xml:space="preserve">. Input </w:t>
       </w:r>
       <w:r>
         <w:rPr>
@@ -3403,13 +4060,7 @@
     <w:p/>
     <w:p/>
     <w:p/>
-    <w:p>
-      <w:pPr>
-        <w:rPr>
-          <w:rFonts w:hint="eastAsia"/>
-        </w:rPr>
-      </w:pPr>
-    </w:p>
+    <w:p/>
     <w:p/>
     <w:p>
       <w:pPr>
@@ -3423,7 +4074,7 @@
           <w:szCs w:val="36"/>
         </w:rPr>
       </w:pPr>
-      <w:bookmarkStart w:id="9" w:name="_Toc68938408"/>
+      <w:bookmarkStart w:id="9" w:name="_Toc73525133"/>
       <w:r>
         <w:rPr>
           <w:rFonts w:hint="eastAsia"/>
@@ -3459,22 +4110,13 @@
     </w:p>
     <w:p>
       <w:r>
-        <w:t>Look (</w:t>
-      </w:r>
-      <w:r>
-        <w:t>8</w:t>
-      </w:r>
-      <w:r>
-        <w:t xml:space="preserve">_01) </w:t>
+        <w:t xml:space="preserve">Look (8_01) </w:t>
       </w:r>
       <w:r>
         <w:t>screenshots</w:t>
       </w:r>
       <w:r>
-        <w:t>.</w:t>
-      </w:r>
-      <w:r>
-        <w:t xml:space="preserve"> Query KPI report, first input query field and click “Query” button.</w:t>
+        <w:t>. Query KPI report, first input query field and click “Query” button.</w:t>
       </w:r>
     </w:p>
     <w:p>
@@ -3582,19 +4224,8 @@
     <w:p/>
     <w:p/>
     <w:p/>
-    <w:p>
-      <w:pPr>
-        <w:rPr>
-          <w:rFonts w:hint="eastAsia"/>
-        </w:rPr>
-      </w:pPr>
-    </w:p>
-    <w:p>
-      <w:pPr>
-        <w:rPr>
-          <w:rFonts w:hint="eastAsia"/>
-        </w:rPr>
-      </w:pPr>
+    <w:p/>
+    <w:p>
       <w:r>
         <w:rPr>
           <w:noProof/>
@@ -3643,6 +4274,1370 @@
         </w:drawing>
       </w:r>
     </w:p>
+    <w:p>
+      <w:pPr>
+        <w:pStyle w:val="1"/>
+        <w:numPr>
+          <w:ilvl w:val="0"/>
+          <w:numId w:val="6"/>
+        </w:numPr>
+        <w:rPr>
+          <w:sz w:val="36"/>
+          <w:szCs w:val="36"/>
+        </w:rPr>
+      </w:pPr>
+      <w:bookmarkStart w:id="10" w:name="_Toc73525134"/>
+      <w:r>
+        <w:rPr>
+          <w:sz w:val="36"/>
+          <w:szCs w:val="36"/>
+        </w:rPr>
+        <w:lastRenderedPageBreak/>
+        <w:t>PDCA</w:t>
+      </w:r>
+      <w:r>
+        <w:rPr>
+          <w:sz w:val="36"/>
+          <w:szCs w:val="36"/>
+        </w:rPr>
+        <w:t xml:space="preserve"> Create</w:t>
+      </w:r>
+      <w:r>
+        <w:rPr>
+          <w:sz w:val="36"/>
+          <w:szCs w:val="36"/>
+        </w:rPr>
+        <w:t xml:space="preserve"> (for OKR)</w:t>
+      </w:r>
+      <w:bookmarkEnd w:id="10"/>
+    </w:p>
+    <w:p>
+      <w:pPr>
+        <w:rPr>
+          <w:rFonts w:hint="eastAsia"/>
+        </w:rPr>
+      </w:pPr>
+      <w:r>
+        <w:t>Look (</w:t>
+      </w:r>
+      <w:r>
+        <w:t>9</w:t>
+      </w:r>
+      <w:r>
+        <w:t xml:space="preserve">_01) </w:t>
+      </w:r>
+      <w:r>
+        <w:t>screenshots</w:t>
+      </w:r>
+      <w:r>
+        <w:t xml:space="preserve">. </w:t>
+      </w:r>
+      <w:r>
+        <w:t xml:space="preserve">1. </w:t>
+      </w:r>
+      <w:r>
+        <w:t xml:space="preserve">Query </w:t>
+      </w:r>
+      <w:r>
+        <w:rPr>
+          <w:rFonts w:hint="eastAsia"/>
+        </w:rPr>
+        <w:t>OKR</w:t>
+      </w:r>
+      <w:r>
+        <w:t xml:space="preserve"> report</w:t>
+      </w:r>
+      <w:r>
+        <w:rPr>
+          <w:rFonts w:hint="eastAsia"/>
+        </w:rPr>
+        <w:t xml:space="preserve"> a</w:t>
+      </w:r>
+      <w:r>
+        <w:t xml:space="preserve">nd click any </w:t>
+      </w:r>
+      <w:r>
+        <w:rPr>
+          <w:rFonts w:hint="eastAsia"/>
+        </w:rPr>
+        <w:t>i</w:t>
+      </w:r>
+      <w:r>
+        <w:t>tem to Report detail</w:t>
+      </w:r>
+      <w:r>
+        <w:t>,</w:t>
+      </w:r>
+      <w:r>
+        <w:t xml:space="preserve"> 2. </w:t>
+      </w:r>
+      <w:r>
+        <w:t>Click “Create PDCA” button to PDCA Create page</w:t>
+      </w:r>
+      <w:r>
+        <w:t xml:space="preserve"> (9_02</w:t>
+      </w:r>
+      <w:proofErr w:type="gramStart"/>
+      <w:r>
+        <w:t xml:space="preserve">) </w:t>
+      </w:r>
+      <w:r>
+        <w:t>.</w:t>
+      </w:r>
+      <w:proofErr w:type="gramEnd"/>
+    </w:p>
+    <w:p>
+      <w:r>
+        <w:rPr>
+          <w:noProof/>
+        </w:rPr>
+        <w:drawing>
+          <wp:inline distT="0" distB="0" distL="0" distR="0" wp14:anchorId="5B57D4AC" wp14:editId="20144AF5">
+            <wp:extent cx="7560310" cy="4773295"/>
+            <wp:effectExtent l="0" t="0" r="2540" b="8255"/>
+            <wp:docPr id="18" name="圖片 18"/>
+            <wp:cNvGraphicFramePr>
+              <a:graphicFrameLocks xmlns:a="http://schemas.openxmlformats.org/drawingml/2006/main" noChangeAspect="1"/>
+            </wp:cNvGraphicFramePr>
+            <a:graphic xmlns:a="http://schemas.openxmlformats.org/drawingml/2006/main">
+              <a:graphicData uri="http://schemas.openxmlformats.org/drawingml/2006/picture">
+                <pic:pic xmlns:pic="http://schemas.openxmlformats.org/drawingml/2006/picture">
+                  <pic:nvPicPr>
+                    <pic:cNvPr id="18" name="圖片 18"/>
+                    <pic:cNvPicPr/>
+                  </pic:nvPicPr>
+                  <pic:blipFill>
+                    <a:blip r:embed="rId22">
+                      <a:extLst>
+                        <a:ext uri="{28A0092B-C50C-407E-A947-70E740481C1C}">
+                          <a14:useLocalDpi xmlns:a14="http://schemas.microsoft.com/office/drawing/2010/main" val="0"/>
+                        </a:ext>
+                      </a:extLst>
+                    </a:blip>
+                    <a:stretch>
+                      <a:fillRect/>
+                    </a:stretch>
+                  </pic:blipFill>
+                  <pic:spPr>
+                    <a:xfrm>
+                      <a:off x="0" y="0"/>
+                      <a:ext cx="7560310" cy="4773295"/>
+                    </a:xfrm>
+                    <a:prstGeom prst="rect">
+                      <a:avLst/>
+                    </a:prstGeom>
+                  </pic:spPr>
+                </pic:pic>
+              </a:graphicData>
+            </a:graphic>
+          </wp:inline>
+        </w:drawing>
+      </w:r>
+    </w:p>
+    <w:p>
+      <w:r>
+        <w:rPr>
+          <w:rFonts w:hint="eastAsia"/>
+        </w:rPr>
+        <w:t xml:space="preserve"> </w:t>
+      </w:r>
+      <w:r>
+        <w:t xml:space="preserve">                                     </w:t>
+      </w:r>
+      <w:r>
+        <w:t xml:space="preserve">      </w:t>
+      </w:r>
+      <w:r>
+        <w:t>(9_01)</w:t>
+      </w:r>
+    </w:p>
+    <w:p>
+      <w:pPr>
+        <w:rPr>
+          <w:rFonts w:hint="eastAsia"/>
+        </w:rPr>
+      </w:pPr>
+    </w:p>
+    <w:p/>
+    <w:p/>
+    <w:p/>
+    <w:p/>
+    <w:p/>
+    <w:p>
+      <w:pPr>
+        <w:ind w:firstLineChars="800" w:firstLine="2880"/>
+        <w:rPr>
+          <w:color w:val="404040" w:themeColor="text1" w:themeTint="BF"/>
+          <w:sz w:val="36"/>
+          <w:szCs w:val="36"/>
+        </w:rPr>
+      </w:pPr>
+      <w:r>
+        <w:rPr>
+          <w:rFonts w:hint="eastAsia"/>
+          <w:color w:val="404040" w:themeColor="text1" w:themeTint="BF"/>
+          <w:sz w:val="36"/>
+          <w:szCs w:val="36"/>
+        </w:rPr>
+        <w:t>&lt;</w:t>
+      </w:r>
+      <w:r>
+        <w:rPr>
+          <w:color w:val="404040" w:themeColor="text1" w:themeTint="BF"/>
+          <w:sz w:val="36"/>
+          <w:szCs w:val="36"/>
+        </w:rPr>
+        <w:t>&lt; Please continue to the next page &gt;&gt;</w:t>
+      </w:r>
+    </w:p>
+    <w:p/>
+    <w:p/>
+    <w:p/>
+    <w:p/>
+    <w:p/>
+    <w:p/>
+    <w:p/>
+    <w:p>
+      <w:pPr>
+        <w:rPr>
+          <w:rFonts w:hint="eastAsia"/>
+        </w:rPr>
+      </w:pPr>
+      <w:r>
+        <w:rPr>
+          <w:noProof/>
+        </w:rPr>
+        <w:lastRenderedPageBreak/>
+        <mc:AlternateContent>
+          <mc:Choice Requires="wps">
+            <w:drawing>
+              <wp:anchor distT="45720" distB="45720" distL="114300" distR="114300" simplePos="0" relativeHeight="251659264" behindDoc="0" locked="0" layoutInCell="1" allowOverlap="1" wp14:anchorId="7C48E875" wp14:editId="5A061DB3">
+                <wp:simplePos x="0" y="0"/>
+                <wp:positionH relativeFrom="column">
+                  <wp:posOffset>3079115</wp:posOffset>
+                </wp:positionH>
+                <wp:positionV relativeFrom="paragraph">
+                  <wp:posOffset>94615</wp:posOffset>
+                </wp:positionV>
+                <wp:extent cx="621030" cy="1404620"/>
+                <wp:effectExtent l="0" t="0" r="26670" b="13970"/>
+                <wp:wrapSquare wrapText="bothSides"/>
+                <wp:docPr id="217" name="文字方塊 2"/>
+                <wp:cNvGraphicFramePr>
+                  <a:graphicFrameLocks xmlns:a="http://schemas.openxmlformats.org/drawingml/2006/main"/>
+                </wp:cNvGraphicFramePr>
+                <a:graphic xmlns:a="http://schemas.openxmlformats.org/drawingml/2006/main">
+                  <a:graphicData uri="http://schemas.microsoft.com/office/word/2010/wordprocessingShape">
+                    <wps:wsp>
+                      <wps:cNvSpPr txBox="1">
+                        <a:spLocks noChangeArrowheads="1"/>
+                      </wps:cNvSpPr>
+                      <wps:spPr bwMode="auto">
+                        <a:xfrm>
+                          <a:off x="0" y="0"/>
+                          <a:ext cx="621030" cy="1404620"/>
+                        </a:xfrm>
+                        <a:prstGeom prst="rect">
+                          <a:avLst/>
+                        </a:prstGeom>
+                        <a:solidFill>
+                          <a:srgbClr val="FFFFFF"/>
+                        </a:solidFill>
+                        <a:ln w="9525">
+                          <a:solidFill>
+                            <a:srgbClr val="000000"/>
+                          </a:solidFill>
+                          <a:miter lim="800000"/>
+                          <a:headEnd/>
+                          <a:tailEnd/>
+                        </a:ln>
+                      </wps:spPr>
+                      <wps:txbx>
+                        <w:txbxContent>
+                          <w:p>
+                            <w:r>
+                              <w:t>(9_02)</w:t>
+                            </w:r>
+                          </w:p>
+                        </w:txbxContent>
+                      </wps:txbx>
+                      <wps:bodyPr rot="0" vert="horz" wrap="square" lIns="91440" tIns="45720" rIns="91440" bIns="45720" anchor="t" anchorCtr="0">
+                        <a:spAutoFit/>
+                      </wps:bodyPr>
+                    </wps:wsp>
+                  </a:graphicData>
+                </a:graphic>
+                <wp14:sizeRelH relativeFrom="margin">
+                  <wp14:pctWidth>0</wp14:pctWidth>
+                </wp14:sizeRelH>
+                <wp14:sizeRelV relativeFrom="margin">
+                  <wp14:pctHeight>20000</wp14:pctHeight>
+                </wp14:sizeRelV>
+              </wp:anchor>
+            </w:drawing>
+          </mc:Choice>
+          <mc:Fallback>
+            <w:pict>
+              <v:shapetype w14:anchorId="7C48E875" id="_x0000_t202" coordsize="21600,21600" o:spt="202" path="m,l,21600r21600,l21600,xe">
+                <v:stroke joinstyle="miter"/>
+                <v:path gradientshapeok="t" o:connecttype="rect"/>
+              </v:shapetype>
+              <v:shape id="文字方塊 2" o:spid="_x0000_s1026" type="#_x0000_t202" style="position:absolute;margin-left:242.45pt;margin-top:7.45pt;width:48.9pt;height:110.6pt;z-index:251659264;visibility:visible;mso-wrap-style:square;mso-width-percent:0;mso-height-percent:200;mso-wrap-distance-left:9pt;mso-wrap-distance-top:3.6pt;mso-wrap-distance-right:9pt;mso-wrap-distance-bottom:3.6pt;mso-position-horizontal:absolute;mso-position-horizontal-relative:text;mso-position-vertical:absolute;mso-position-vertical-relative:text;mso-width-percent:0;mso-height-percent:200;mso-width-relative:margin;mso-height-relative:margin;v-text-anchor:top" o:gfxdata="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">
+                <v:textbox style="mso-fit-shape-to-text:t">
+                  <w:txbxContent>
+                    <w:p>
+                      <w:r>
+                        <w:t>(9_02)</w:t>
+                      </w:r>
+                    </w:p>
+                  </w:txbxContent>
+                </v:textbox>
+                <w10:wrap type="square"/>
+              </v:shape>
+            </w:pict>
+          </mc:Fallback>
+        </mc:AlternateContent>
+      </w:r>
+      <w:r>
+        <w:rPr>
+          <w:noProof/>
+        </w:rPr>
+        <w:drawing>
+          <wp:inline distT="0" distB="0" distL="0" distR="0" wp14:anchorId="0EA7484C" wp14:editId="42991FA5">
+            <wp:extent cx="7089775" cy="9777730"/>
+            <wp:effectExtent l="0" t="0" r="0" b="0"/>
+            <wp:docPr id="21" name="圖片 21"/>
+            <wp:cNvGraphicFramePr>
+              <a:graphicFrameLocks xmlns:a="http://schemas.openxmlformats.org/drawingml/2006/main" noChangeAspect="1"/>
+            </wp:cNvGraphicFramePr>
+            <a:graphic xmlns:a="http://schemas.openxmlformats.org/drawingml/2006/main">
+              <a:graphicData uri="http://schemas.openxmlformats.org/drawingml/2006/picture">
+                <pic:pic xmlns:pic="http://schemas.openxmlformats.org/drawingml/2006/picture">
+                  <pic:nvPicPr>
+                    <pic:cNvPr id="21" name="圖片 21"/>
+                    <pic:cNvPicPr/>
+                  </pic:nvPicPr>
+                  <pic:blipFill>
+                    <a:blip r:embed="rId23">
+                      <a:extLst>
+                        <a:ext uri="{28A0092B-C50C-407E-A947-70E740481C1C}">
+                          <a14:useLocalDpi xmlns:a14="http://schemas.microsoft.com/office/drawing/2010/main" val="0"/>
+                        </a:ext>
+                      </a:extLst>
+                    </a:blip>
+                    <a:stretch>
+                      <a:fillRect/>
+                    </a:stretch>
+                  </pic:blipFill>
+                  <pic:spPr>
+                    <a:xfrm>
+                      <a:off x="0" y="0"/>
+                      <a:ext cx="7089775" cy="9777730"/>
+                    </a:xfrm>
+                    <a:prstGeom prst="rect">
+                      <a:avLst/>
+                    </a:prstGeom>
+                  </pic:spPr>
+                </pic:pic>
+              </a:graphicData>
+            </a:graphic>
+          </wp:inline>
+        </w:drawing>
+      </w:r>
+    </w:p>
+    <w:p>
+      <w:pPr>
+        <w:pStyle w:val="1"/>
+        <w:numPr>
+          <w:ilvl w:val="0"/>
+          <w:numId w:val="6"/>
+        </w:numPr>
+        <w:rPr>
+          <w:sz w:val="36"/>
+          <w:szCs w:val="36"/>
+        </w:rPr>
+      </w:pPr>
+      <w:bookmarkStart w:id="11" w:name="_Toc73525135"/>
+      <w:r>
+        <w:rPr>
+          <w:sz w:val="36"/>
+          <w:szCs w:val="36"/>
+        </w:rPr>
+        <w:lastRenderedPageBreak/>
+        <w:t xml:space="preserve">PDCA Create (for </w:t>
+      </w:r>
+      <w:r>
+        <w:rPr>
+          <w:sz w:val="36"/>
+          <w:szCs w:val="36"/>
+        </w:rPr>
+        <w:t>KPI</w:t>
+      </w:r>
+      <w:r>
+        <w:rPr>
+          <w:sz w:val="36"/>
+          <w:szCs w:val="36"/>
+        </w:rPr>
+        <w:t>)</w:t>
+      </w:r>
+      <w:bookmarkEnd w:id="11"/>
+    </w:p>
+    <w:p>
+      <w:r>
+        <w:t>Look (</w:t>
+      </w:r>
+      <w:r>
+        <w:t>10</w:t>
+      </w:r>
+      <w:r>
+        <w:t>_</w:t>
+      </w:r>
+      <w:r>
+        <w:t>0</w:t>
+      </w:r>
+      <w:r>
+        <w:t xml:space="preserve">1) </w:t>
+      </w:r>
+      <w:r>
+        <w:t>screenshots</w:t>
+      </w:r>
+      <w:r>
+        <w:t xml:space="preserve">. 1. Query </w:t>
+      </w:r>
+      <w:r>
+        <w:t>KPI</w:t>
+      </w:r>
+      <w:r>
+        <w:t xml:space="preserve"> report</w:t>
+      </w:r>
+      <w:r>
+        <w:rPr>
+          <w:rFonts w:hint="eastAsia"/>
+        </w:rPr>
+        <w:t xml:space="preserve"> </w:t>
+      </w:r>
+      <w:r>
+        <w:t>result</w:t>
+      </w:r>
+      <w:r>
+        <w:t>, 2. Click “Create PDCA” button to</w:t>
+      </w:r>
+      <w:r>
+        <w:t xml:space="preserve"> </w:t>
+      </w:r>
+      <w:r>
+        <w:t>PDCA Create page</w:t>
+      </w:r>
+      <w:r>
+        <w:t xml:space="preserve">, </w:t>
+      </w:r>
+      <w:r>
+        <w:t xml:space="preserve">PDCA create input field </w:t>
+      </w:r>
+      <w:r>
+        <w:t>please look p</w:t>
+      </w:r>
+      <w:r>
+        <w:t>revious page</w:t>
+      </w:r>
+      <w:r>
+        <w:t xml:space="preserve"> </w:t>
+      </w:r>
+      <w:r>
+        <w:t xml:space="preserve">(9_02) </w:t>
+      </w:r>
+      <w:r>
+        <w:t>screenshots</w:t>
+      </w:r>
+      <w:r>
+        <w:t>.</w:t>
+      </w:r>
+    </w:p>
+    <w:p>
+      <w:r>
+        <w:rPr>
+          <w:noProof/>
+        </w:rPr>
+        <w:drawing>
+          <wp:inline distT="0" distB="0" distL="0" distR="0" wp14:anchorId="7CC896E6" wp14:editId="6333E559">
+            <wp:extent cx="7560310" cy="5741670"/>
+            <wp:effectExtent l="0" t="0" r="2540" b="0"/>
+            <wp:docPr id="22" name="圖片 22"/>
+            <wp:cNvGraphicFramePr>
+              <a:graphicFrameLocks xmlns:a="http://schemas.openxmlformats.org/drawingml/2006/main" noChangeAspect="1"/>
+            </wp:cNvGraphicFramePr>
+            <a:graphic xmlns:a="http://schemas.openxmlformats.org/drawingml/2006/main">
+              <a:graphicData uri="http://schemas.openxmlformats.org/drawingml/2006/picture">
+                <pic:pic xmlns:pic="http://schemas.openxmlformats.org/drawingml/2006/picture">
+                  <pic:nvPicPr>
+                    <pic:cNvPr id="22" name="圖片 22"/>
+                    <pic:cNvPicPr/>
+                  </pic:nvPicPr>
+                  <pic:blipFill>
+                    <a:blip r:embed="rId24">
+                      <a:extLst>
+                        <a:ext uri="{28A0092B-C50C-407E-A947-70E740481C1C}">
+                          <a14:useLocalDpi xmlns:a14="http://schemas.microsoft.com/office/drawing/2010/main" val="0"/>
+                        </a:ext>
+                      </a:extLst>
+                    </a:blip>
+                    <a:stretch>
+                      <a:fillRect/>
+                    </a:stretch>
+                  </pic:blipFill>
+                  <pic:spPr>
+                    <a:xfrm>
+                      <a:off x="0" y="0"/>
+                      <a:ext cx="7560310" cy="5741670"/>
+                    </a:xfrm>
+                    <a:prstGeom prst="rect">
+                      <a:avLst/>
+                    </a:prstGeom>
+                  </pic:spPr>
+                </pic:pic>
+              </a:graphicData>
+            </a:graphic>
+          </wp:inline>
+        </w:drawing>
+      </w:r>
+    </w:p>
+    <w:p>
+      <w:r>
+        <w:rPr>
+          <w:rFonts w:hint="eastAsia"/>
+        </w:rPr>
+        <w:t xml:space="preserve"> </w:t>
+      </w:r>
+      <w:r>
+        <w:t xml:space="preserve">                                          (10_</w:t>
+      </w:r>
+      <w:r>
+        <w:t>0</w:t>
+      </w:r>
+      <w:r>
+        <w:t>1)</w:t>
+      </w:r>
+    </w:p>
+    <w:p/>
+    <w:p/>
+    <w:p/>
+    <w:p/>
+    <w:p/>
+    <w:p/>
+    <w:p/>
+    <w:p/>
+    <w:p/>
+    <w:p/>
+    <w:p>
+      <w:pPr>
+        <w:pStyle w:val="1"/>
+        <w:numPr>
+          <w:ilvl w:val="0"/>
+          <w:numId w:val="6"/>
+        </w:numPr>
+        <w:rPr>
+          <w:sz w:val="36"/>
+          <w:szCs w:val="36"/>
+        </w:rPr>
+      </w:pPr>
+      <w:bookmarkStart w:id="12" w:name="_Toc73525136"/>
+      <w:r>
+        <w:rPr>
+          <w:sz w:val="36"/>
+          <w:szCs w:val="36"/>
+        </w:rPr>
+        <w:lastRenderedPageBreak/>
+        <w:t xml:space="preserve">How to open </w:t>
+      </w:r>
+      <w:r>
+        <w:rPr>
+          <w:sz w:val="36"/>
+          <w:szCs w:val="36"/>
+        </w:rPr>
+        <w:t xml:space="preserve">PDCA </w:t>
+      </w:r>
+      <w:r>
+        <w:rPr>
+          <w:sz w:val="36"/>
+          <w:szCs w:val="36"/>
+        </w:rPr>
+        <w:t>Detail</w:t>
+      </w:r>
+      <w:r>
+        <w:rPr>
+          <w:sz w:val="36"/>
+          <w:szCs w:val="36"/>
+        </w:rPr>
+        <w:t xml:space="preserve"> report</w:t>
+      </w:r>
+      <w:r>
+        <w:rPr>
+          <w:sz w:val="36"/>
+          <w:szCs w:val="36"/>
+        </w:rPr>
+        <w:t xml:space="preserve"> page</w:t>
+      </w:r>
+      <w:bookmarkEnd w:id="12"/>
+    </w:p>
+    <w:p>
+      <w:r>
+        <w:t>Look (1</w:t>
+      </w:r>
+      <w:r>
+        <w:t>1</w:t>
+      </w:r>
+      <w:r>
+        <w:t>_01</w:t>
+      </w:r>
+      <w:r>
+        <w:t>, 11_02 and 11_03</w:t>
+      </w:r>
+      <w:r>
+        <w:t xml:space="preserve">) </w:t>
+      </w:r>
+      <w:r>
+        <w:t>screenshots</w:t>
+      </w:r>
+      <w:r>
+        <w:t>.</w:t>
+      </w:r>
+      <w:r>
+        <w:t xml:space="preserve"> </w:t>
+      </w:r>
+      <w:r>
+        <w:t>Click “View detail” button to detail report page.</w:t>
+      </w:r>
+    </w:p>
+    <w:p>
+      <w:r>
+        <w:rPr>
+          <w:noProof/>
+        </w:rPr>
+        <w:drawing>
+          <wp:inline distT="0" distB="0" distL="0" distR="0" wp14:anchorId="7D501092" wp14:editId="5F2D6DC0">
+            <wp:extent cx="5658928" cy="8402717"/>
+            <wp:effectExtent l="0" t="0" r="0" b="0"/>
+            <wp:docPr id="23" name="圖片 23"/>
+            <wp:cNvGraphicFramePr>
+              <a:graphicFrameLocks xmlns:a="http://schemas.openxmlformats.org/drawingml/2006/main" noChangeAspect="1"/>
+            </wp:cNvGraphicFramePr>
+            <a:graphic xmlns:a="http://schemas.openxmlformats.org/drawingml/2006/main">
+              <a:graphicData uri="http://schemas.openxmlformats.org/drawingml/2006/picture">
+                <pic:pic xmlns:pic="http://schemas.openxmlformats.org/drawingml/2006/picture">
+                  <pic:nvPicPr>
+                    <pic:cNvPr id="23" name="圖片 23"/>
+                    <pic:cNvPicPr/>
+                  </pic:nvPicPr>
+                  <pic:blipFill>
+                    <a:blip r:embed="rId25">
+                      <a:extLst>
+                        <a:ext uri="{28A0092B-C50C-407E-A947-70E740481C1C}">
+                          <a14:useLocalDpi xmlns:a14="http://schemas.microsoft.com/office/drawing/2010/main" val="0"/>
+                        </a:ext>
+                      </a:extLst>
+                    </a:blip>
+                    <a:stretch>
+                      <a:fillRect/>
+                    </a:stretch>
+                  </pic:blipFill>
+                  <pic:spPr>
+                    <a:xfrm>
+                      <a:off x="0" y="0"/>
+                      <a:ext cx="5672666" cy="8423116"/>
+                    </a:xfrm>
+                    <a:prstGeom prst="rect">
+                      <a:avLst/>
+                    </a:prstGeom>
+                  </pic:spPr>
+                </pic:pic>
+              </a:graphicData>
+            </a:graphic>
+          </wp:inline>
+        </w:drawing>
+      </w:r>
+    </w:p>
+    <w:p>
+      <w:pPr>
+        <w:ind w:firstLineChars="200" w:firstLine="480"/>
+      </w:pPr>
+      <w:r>
+        <w:rPr>
+          <w:rFonts w:hint="eastAsia"/>
+        </w:rPr>
+        <w:t>(</w:t>
+      </w:r>
+      <w:r>
+        <w:t>11_01</w:t>
+      </w:r>
+      <w:r>
+        <w:t xml:space="preserve"> – OKR report detail, if this OKR has any PDCA will show in </w:t>
+      </w:r>
+      <w:r>
+        <w:t>the following</w:t>
+      </w:r>
+      <w:r>
+        <w:t xml:space="preserve"> area</w:t>
+      </w:r>
+      <w:r>
+        <w:t>)</w:t>
+      </w:r>
+    </w:p>
+    <w:p>
+      <w:r>
+        <w:rPr>
+          <w:noProof/>
+        </w:rPr>
+        <w:lastRenderedPageBreak/>
+        <w:drawing>
+          <wp:inline distT="0" distB="0" distL="0" distR="0" wp14:anchorId="589EF51E" wp14:editId="2DD6E283">
+            <wp:extent cx="6212414" cy="9264770"/>
+            <wp:effectExtent l="0" t="0" r="0" b="0"/>
+            <wp:docPr id="29" name="圖片 29"/>
+            <wp:cNvGraphicFramePr>
+              <a:graphicFrameLocks xmlns:a="http://schemas.openxmlformats.org/drawingml/2006/main" noChangeAspect="1"/>
+            </wp:cNvGraphicFramePr>
+            <a:graphic xmlns:a="http://schemas.openxmlformats.org/drawingml/2006/main">
+              <a:graphicData uri="http://schemas.openxmlformats.org/drawingml/2006/picture">
+                <pic:pic xmlns:pic="http://schemas.openxmlformats.org/drawingml/2006/picture">
+                  <pic:nvPicPr>
+                    <pic:cNvPr id="29" name="圖片 29"/>
+                    <pic:cNvPicPr/>
+                  </pic:nvPicPr>
+                  <pic:blipFill>
+                    <a:blip r:embed="rId26">
+                      <a:extLst>
+                        <a:ext uri="{28A0092B-C50C-407E-A947-70E740481C1C}">
+                          <a14:useLocalDpi xmlns:a14="http://schemas.microsoft.com/office/drawing/2010/main" val="0"/>
+                        </a:ext>
+                      </a:extLst>
+                    </a:blip>
+                    <a:stretch>
+                      <a:fillRect/>
+                    </a:stretch>
+                  </pic:blipFill>
+                  <pic:spPr>
+                    <a:xfrm>
+                      <a:off x="0" y="0"/>
+                      <a:ext cx="6217832" cy="9272850"/>
+                    </a:xfrm>
+                    <a:prstGeom prst="rect">
+                      <a:avLst/>
+                    </a:prstGeom>
+                  </pic:spPr>
+                </pic:pic>
+              </a:graphicData>
+            </a:graphic>
+          </wp:inline>
+        </w:drawing>
+      </w:r>
+    </w:p>
+    <w:p>
+      <w:pPr>
+        <w:ind w:firstLineChars="200" w:firstLine="480"/>
+      </w:pPr>
+      <w:r>
+        <w:rPr>
+          <w:rFonts w:hint="eastAsia"/>
+        </w:rPr>
+        <w:t>(</w:t>
+      </w:r>
+      <w:r>
+        <w:t>11_0</w:t>
+      </w:r>
+      <w:r>
+        <w:t>2</w:t>
+      </w:r>
+      <w:r>
+        <w:t xml:space="preserve"> – </w:t>
+      </w:r>
+      <w:r>
+        <w:t>KPI</w:t>
+      </w:r>
+      <w:r>
+        <w:t xml:space="preserve"> report, if this </w:t>
+      </w:r>
+      <w:r>
+        <w:t>KPI</w:t>
+      </w:r>
+      <w:r>
+        <w:t xml:space="preserve"> has any PDCA will show in </w:t>
+      </w:r>
+      <w:r>
+        <w:t>the following</w:t>
+      </w:r>
+      <w:r>
+        <w:t xml:space="preserve"> area)</w:t>
+      </w:r>
+    </w:p>
+    <w:p>
+      <w:pPr>
+        <w:rPr>
+          <w:rFonts w:hint="eastAsia"/>
+        </w:rPr>
+      </w:pPr>
+      <w:r>
+        <w:rPr>
+          <w:rFonts w:hint="eastAsia"/>
+          <w:noProof/>
+        </w:rPr>
+        <w:lastRenderedPageBreak/>
+        <w:drawing>
+          <wp:inline distT="0" distB="0" distL="0" distR="0" wp14:anchorId="35A43CA7" wp14:editId="06C3F28C">
+            <wp:extent cx="7560310" cy="4737735"/>
+            <wp:effectExtent l="0" t="0" r="2540" b="5715"/>
+            <wp:docPr id="30" name="圖片 30"/>
+            <wp:cNvGraphicFramePr>
+              <a:graphicFrameLocks xmlns:a="http://schemas.openxmlformats.org/drawingml/2006/main" noChangeAspect="1"/>
+            </wp:cNvGraphicFramePr>
+            <a:graphic xmlns:a="http://schemas.openxmlformats.org/drawingml/2006/main">
+              <a:graphicData uri="http://schemas.openxmlformats.org/drawingml/2006/picture">
+                <pic:pic xmlns:pic="http://schemas.openxmlformats.org/drawingml/2006/picture">
+                  <pic:nvPicPr>
+                    <pic:cNvPr id="30" name="圖片 30"/>
+                    <pic:cNvPicPr/>
+                  </pic:nvPicPr>
+                  <pic:blipFill>
+                    <a:blip r:embed="rId27">
+                      <a:extLst>
+                        <a:ext uri="{28A0092B-C50C-407E-A947-70E740481C1C}">
+                          <a14:useLocalDpi xmlns:a14="http://schemas.microsoft.com/office/drawing/2010/main" val="0"/>
+                        </a:ext>
+                      </a:extLst>
+                    </a:blip>
+                    <a:stretch>
+                      <a:fillRect/>
+                    </a:stretch>
+                  </pic:blipFill>
+                  <pic:spPr>
+                    <a:xfrm>
+                      <a:off x="0" y="0"/>
+                      <a:ext cx="7560310" cy="4737735"/>
+                    </a:xfrm>
+                    <a:prstGeom prst="rect">
+                      <a:avLst/>
+                    </a:prstGeom>
+                  </pic:spPr>
+                </pic:pic>
+              </a:graphicData>
+            </a:graphic>
+          </wp:inline>
+        </w:drawing>
+      </w:r>
+    </w:p>
+    <w:p>
+      <w:pPr>
+        <w:ind w:firstLineChars="200" w:firstLine="480"/>
+      </w:pPr>
+      <w:r>
+        <w:rPr>
+          <w:rFonts w:hint="eastAsia"/>
+        </w:rPr>
+        <w:t>(</w:t>
+      </w:r>
+      <w:r>
+        <w:t>11_0</w:t>
+      </w:r>
+      <w:r>
+        <w:t>3</w:t>
+      </w:r>
+      <w:r>
+        <w:t xml:space="preserve"> – </w:t>
+      </w:r>
+      <w:r>
+        <w:t>use B01 – PDCA query can click View detail icon to PDCA detail report</w:t>
+      </w:r>
+      <w:r>
+        <w:t>)</w:t>
+      </w:r>
+    </w:p>
+    <w:p>
+      <w:pPr>
+        <w:rPr>
+          <w:rFonts w:hint="eastAsia"/>
+        </w:rPr>
+      </w:pPr>
+    </w:p>
+    <w:p/>
+    <w:p/>
+    <w:p/>
+    <w:p>
+      <w:pPr>
+        <w:ind w:firstLineChars="800" w:firstLine="2880"/>
+        <w:rPr>
+          <w:color w:val="404040" w:themeColor="text1" w:themeTint="BF"/>
+          <w:sz w:val="36"/>
+          <w:szCs w:val="36"/>
+        </w:rPr>
+      </w:pPr>
+      <w:r>
+        <w:rPr>
+          <w:rFonts w:hint="eastAsia"/>
+          <w:color w:val="404040" w:themeColor="text1" w:themeTint="BF"/>
+          <w:sz w:val="36"/>
+          <w:szCs w:val="36"/>
+        </w:rPr>
+        <w:t>&lt;</w:t>
+      </w:r>
+      <w:r>
+        <w:rPr>
+          <w:color w:val="404040" w:themeColor="text1" w:themeTint="BF"/>
+          <w:sz w:val="36"/>
+          <w:szCs w:val="36"/>
+        </w:rPr>
+        <w:t>&lt; Please continue to the next page &gt;&gt;</w:t>
+      </w:r>
+    </w:p>
+    <w:p/>
+    <w:p/>
+    <w:p/>
+    <w:p/>
+    <w:p/>
+    <w:p/>
+    <w:p/>
+    <w:p/>
+    <w:p/>
+    <w:p/>
+    <w:p/>
+    <w:p/>
+    <w:p/>
+    <w:p>
+      <w:pPr>
+        <w:rPr>
+          <w:rFonts w:hint="eastAsia"/>
+        </w:rPr>
+      </w:pPr>
+    </w:p>
+    <w:p>
+      <w:pPr>
+        <w:pStyle w:val="1"/>
+        <w:numPr>
+          <w:ilvl w:val="0"/>
+          <w:numId w:val="6"/>
+        </w:numPr>
+        <w:rPr>
+          <w:sz w:val="36"/>
+          <w:szCs w:val="36"/>
+        </w:rPr>
+      </w:pPr>
+      <w:bookmarkStart w:id="13" w:name="_Toc73525137"/>
+      <w:r>
+        <w:rPr>
+          <w:sz w:val="36"/>
+          <w:szCs w:val="36"/>
+        </w:rPr>
+        <w:lastRenderedPageBreak/>
+        <w:t>PDCA Detail report</w:t>
+      </w:r>
+      <w:bookmarkEnd w:id="13"/>
+    </w:p>
+    <w:p>
+      <w:pPr>
+        <w:rPr>
+          <w:rFonts w:hint="eastAsia"/>
+        </w:rPr>
+      </w:pPr>
+      <w:r>
+        <w:t>Look (</w:t>
+      </w:r>
+      <w:r>
+        <w:t>12</w:t>
+      </w:r>
+      <w:r>
+        <w:t xml:space="preserve">_01) </w:t>
+      </w:r>
+      <w:r>
+        <w:t>screenshots</w:t>
+      </w:r>
+      <w:r>
+        <w:t>.</w:t>
+      </w:r>
+      <w:r>
+        <w:t xml:space="preserve"> PDCA detail report.</w:t>
+      </w:r>
+    </w:p>
+    <w:p>
+      <w:r>
+        <w:rPr>
+          <w:noProof/>
+        </w:rPr>
+        <w:drawing>
+          <wp:inline distT="0" distB="0" distL="0" distR="0" wp14:anchorId="22897AD4" wp14:editId="01582AEC">
+            <wp:extent cx="6932004" cy="8402129"/>
+            <wp:effectExtent l="0" t="0" r="2540" b="0"/>
+            <wp:docPr id="193" name="圖片 193"/>
+            <wp:cNvGraphicFramePr>
+              <a:graphicFrameLocks xmlns:a="http://schemas.openxmlformats.org/drawingml/2006/main" noChangeAspect="1"/>
+            </wp:cNvGraphicFramePr>
+            <a:graphic xmlns:a="http://schemas.openxmlformats.org/drawingml/2006/main">
+              <a:graphicData uri="http://schemas.openxmlformats.org/drawingml/2006/picture">
+                <pic:pic xmlns:pic="http://schemas.openxmlformats.org/drawingml/2006/picture">
+                  <pic:nvPicPr>
+                    <pic:cNvPr id="193" name="圖片 193"/>
+                    <pic:cNvPicPr/>
+                  </pic:nvPicPr>
+                  <pic:blipFill>
+                    <a:blip r:embed="rId28">
+                      <a:extLst>
+                        <a:ext uri="{28A0092B-C50C-407E-A947-70E740481C1C}">
+                          <a14:useLocalDpi xmlns:a14="http://schemas.microsoft.com/office/drawing/2010/main" val="0"/>
+                        </a:ext>
+                      </a:extLst>
+                    </a:blip>
+                    <a:stretch>
+                      <a:fillRect/>
+                    </a:stretch>
+                  </pic:blipFill>
+                  <pic:spPr>
+                    <a:xfrm>
+                      <a:off x="0" y="0"/>
+                      <a:ext cx="6943864" cy="8416505"/>
+                    </a:xfrm>
+                    <a:prstGeom prst="rect">
+                      <a:avLst/>
+                    </a:prstGeom>
+                  </pic:spPr>
+                </pic:pic>
+              </a:graphicData>
+            </a:graphic>
+          </wp:inline>
+        </w:drawing>
+      </w:r>
+    </w:p>
+    <w:p>
+      <w:pPr>
+        <w:ind w:firstLineChars="2000" w:firstLine="4800"/>
+        <w:rPr>
+          <w:rFonts w:hint="eastAsia"/>
+        </w:rPr>
+      </w:pPr>
+      <w:r>
+        <w:rPr>
+          <w:rFonts w:hint="eastAsia"/>
+        </w:rPr>
+        <w:t>(</w:t>
+      </w:r>
+      <w:r>
+        <w:t>12_01)</w:t>
+      </w:r>
+    </w:p>
+    <w:p>
+      <w:pPr>
+        <w:pStyle w:val="1"/>
+        <w:numPr>
+          <w:ilvl w:val="0"/>
+          <w:numId w:val="6"/>
+        </w:numPr>
+        <w:rPr>
+          <w:sz w:val="36"/>
+          <w:szCs w:val="36"/>
+        </w:rPr>
+      </w:pPr>
+      <w:bookmarkStart w:id="14" w:name="_Toc73525138"/>
+      <w:r>
+        <w:rPr>
+          <w:sz w:val="36"/>
+          <w:szCs w:val="36"/>
+        </w:rPr>
+        <w:lastRenderedPageBreak/>
+        <w:t xml:space="preserve">PDCA </w:t>
+      </w:r>
+      <w:r>
+        <w:rPr>
+          <w:sz w:val="36"/>
+          <w:szCs w:val="36"/>
+        </w:rPr>
+        <w:t>Edit</w:t>
+      </w:r>
+      <w:bookmarkEnd w:id="14"/>
+    </w:p>
+    <w:p>
+      <w:r>
+        <w:t>Look (1</w:t>
+      </w:r>
+      <w:r>
+        <w:t>3</w:t>
+      </w:r>
+      <w:r>
+        <w:t xml:space="preserve">_01) </w:t>
+      </w:r>
+      <w:r>
+        <w:t>screenshots</w:t>
+      </w:r>
+      <w:r>
+        <w:t>. Click “</w:t>
+      </w:r>
+      <w:r>
+        <w:t>Edit</w:t>
+      </w:r>
+      <w:r>
+        <w:t>”</w:t>
+      </w:r>
+      <w:r>
+        <w:t xml:space="preserve"> icon</w:t>
+      </w:r>
+      <w:r>
+        <w:t xml:space="preserve"> to </w:t>
+      </w:r>
+      <w:r>
+        <w:t>PDCA edit</w:t>
+      </w:r>
+      <w:r>
+        <w:t xml:space="preserve"> page.</w:t>
+      </w:r>
+    </w:p>
+    <w:p>
+      <w:pPr>
+        <w:rPr>
+          <w:rFonts w:hint="eastAsia"/>
+        </w:rPr>
+      </w:pPr>
+      <w:r>
+        <w:rPr>
+          <w:rFonts w:hint="eastAsia"/>
+          <w:noProof/>
+        </w:rPr>
+        <w:drawing>
+          <wp:inline distT="0" distB="0" distL="0" distR="0" wp14:anchorId="70B18FED" wp14:editId="66EB5F2C">
+            <wp:extent cx="7560310" cy="4737735"/>
+            <wp:effectExtent l="0" t="0" r="2540" b="5715"/>
+            <wp:docPr id="31" name="圖片 31"/>
+            <wp:cNvGraphicFramePr>
+              <a:graphicFrameLocks xmlns:a="http://schemas.openxmlformats.org/drawingml/2006/main" noChangeAspect="1"/>
+            </wp:cNvGraphicFramePr>
+            <a:graphic xmlns:a="http://schemas.openxmlformats.org/drawingml/2006/main">
+              <a:graphicData uri="http://schemas.openxmlformats.org/drawingml/2006/picture">
+                <pic:pic xmlns:pic="http://schemas.openxmlformats.org/drawingml/2006/picture">
+                  <pic:nvPicPr>
+                    <pic:cNvPr id="30" name="圖片 30"/>
+                    <pic:cNvPicPr/>
+                  </pic:nvPicPr>
+                  <pic:blipFill>
+                    <a:blip r:embed="rId27">
+                      <a:extLst>
+                        <a:ext uri="{28A0092B-C50C-407E-A947-70E740481C1C}">
+                          <a14:useLocalDpi xmlns:a14="http://schemas.microsoft.com/office/drawing/2010/main" val="0"/>
+                        </a:ext>
+                      </a:extLst>
+                    </a:blip>
+                    <a:stretch>
+                      <a:fillRect/>
+                    </a:stretch>
+                  </pic:blipFill>
+                  <pic:spPr>
+                    <a:xfrm>
+                      <a:off x="0" y="0"/>
+                      <a:ext cx="7560310" cy="4737735"/>
+                    </a:xfrm>
+                    <a:prstGeom prst="rect">
+                      <a:avLst/>
+                    </a:prstGeom>
+                  </pic:spPr>
+                </pic:pic>
+              </a:graphicData>
+            </a:graphic>
+          </wp:inline>
+        </w:drawing>
+      </w:r>
+    </w:p>
+    <w:p>
+      <w:pPr>
+        <w:ind w:firstLineChars="200" w:firstLine="480"/>
+      </w:pPr>
+      <w:r>
+        <w:rPr>
+          <w:rFonts w:hint="eastAsia"/>
+        </w:rPr>
+        <w:t xml:space="preserve">          </w:t>
+      </w:r>
+      <w:r>
+        <w:t xml:space="preserve">                               </w:t>
+      </w:r>
+      <w:r>
+        <w:rPr>
+          <w:rFonts w:hint="eastAsia"/>
+        </w:rPr>
+        <w:t>(</w:t>
+      </w:r>
+      <w:r>
+        <w:t>1</w:t>
+      </w:r>
+      <w:r>
+        <w:t>3</w:t>
+      </w:r>
+      <w:r>
+        <w:t>_0</w:t>
+      </w:r>
+      <w:r>
+        <w:t>1</w:t>
+      </w:r>
+      <w:r>
+        <w:t>)</w:t>
+      </w:r>
+    </w:p>
+    <w:p>
+      <w:pPr>
+        <w:rPr>
+          <w:rFonts w:hint="eastAsia"/>
+        </w:rPr>
+      </w:pPr>
+    </w:p>
+    <w:p>
+      <w:pPr>
+        <w:rPr>
+          <w:rFonts w:hint="eastAsia"/>
+        </w:rPr>
+      </w:pPr>
+    </w:p>
+    <w:p/>
+    <w:p/>
+    <w:p/>
+    <w:p/>
+    <w:p/>
+    <w:p/>
+    <w:p/>
+    <w:p/>
+    <w:p/>
+    <w:p/>
+    <w:p/>
+    <w:p/>
+    <w:p/>
+    <w:p>
+      <w:pPr>
+        <w:rPr>
+          <w:rFonts w:hint="eastAsia"/>
+        </w:rPr>
+      </w:pPr>
+    </w:p>
+    <w:p>
+      <w:pPr>
+        <w:pStyle w:val="1"/>
+        <w:numPr>
+          <w:ilvl w:val="0"/>
+          <w:numId w:val="6"/>
+        </w:numPr>
+        <w:rPr>
+          <w:sz w:val="36"/>
+          <w:szCs w:val="36"/>
+        </w:rPr>
+      </w:pPr>
+      <w:bookmarkStart w:id="15" w:name="_Toc73525139"/>
+      <w:r>
+        <w:rPr>
+          <w:sz w:val="36"/>
+          <w:szCs w:val="36"/>
+        </w:rPr>
+        <w:lastRenderedPageBreak/>
+        <w:t>P</w:t>
+      </w:r>
+      <w:r>
+        <w:rPr>
+          <w:sz w:val="36"/>
+          <w:szCs w:val="36"/>
+        </w:rPr>
+        <w:t>ersonal board</w:t>
+      </w:r>
+      <w:bookmarkEnd w:id="15"/>
+    </w:p>
+    <w:p>
+      <w:r>
+        <w:t>Look (1</w:t>
+      </w:r>
+      <w:r>
+        <w:t>4</w:t>
+      </w:r>
+      <w:r>
+        <w:t xml:space="preserve">_01) </w:t>
+      </w:r>
+      <w:r>
+        <w:t>screenshots</w:t>
+      </w:r>
+      <w:r>
+        <w:t xml:space="preserve">. </w:t>
+      </w:r>
+      <w:r>
+        <w:t xml:space="preserve">When login </w:t>
+      </w:r>
+      <w:proofErr w:type="spellStart"/>
+      <w:proofErr w:type="gramStart"/>
+      <w:r>
+        <w:t>hillfog</w:t>
+      </w:r>
+      <w:proofErr w:type="spellEnd"/>
+      <w:r>
+        <w:t xml:space="preserve"> ,</w:t>
+      </w:r>
+      <w:proofErr w:type="gramEnd"/>
+      <w:r>
+        <w:t xml:space="preserve"> first page will show personal-board</w:t>
+      </w:r>
+      <w:r>
+        <w:t>.</w:t>
+      </w:r>
+    </w:p>
+    <w:p>
+      <w:r>
+        <w:rPr>
+          <w:noProof/>
+        </w:rPr>
+        <w:drawing>
+          <wp:inline distT="0" distB="0" distL="0" distR="0" wp14:anchorId="37630112" wp14:editId="310A66BC">
+            <wp:extent cx="7560310" cy="7729855"/>
+            <wp:effectExtent l="0" t="0" r="2540" b="4445"/>
+            <wp:docPr id="194" name="圖片 194"/>
+            <wp:cNvGraphicFramePr>
+              <a:graphicFrameLocks xmlns:a="http://schemas.openxmlformats.org/drawingml/2006/main" noChangeAspect="1"/>
+            </wp:cNvGraphicFramePr>
+            <a:graphic xmlns:a="http://schemas.openxmlformats.org/drawingml/2006/main">
+              <a:graphicData uri="http://schemas.openxmlformats.org/drawingml/2006/picture">
+                <pic:pic xmlns:pic="http://schemas.openxmlformats.org/drawingml/2006/picture">
+                  <pic:nvPicPr>
+                    <pic:cNvPr id="194" name="圖片 194"/>
+                    <pic:cNvPicPr/>
+                  </pic:nvPicPr>
+                  <pic:blipFill>
+                    <a:blip r:embed="rId29">
+                      <a:extLst>
+                        <a:ext uri="{28A0092B-C50C-407E-A947-70E740481C1C}">
+                          <a14:useLocalDpi xmlns:a14="http://schemas.microsoft.com/office/drawing/2010/main" val="0"/>
+                        </a:ext>
+                      </a:extLst>
+                    </a:blip>
+                    <a:stretch>
+                      <a:fillRect/>
+                    </a:stretch>
+                  </pic:blipFill>
+                  <pic:spPr>
+                    <a:xfrm>
+                      <a:off x="0" y="0"/>
+                      <a:ext cx="7560310" cy="7729855"/>
+                    </a:xfrm>
+                    <a:prstGeom prst="rect">
+                      <a:avLst/>
+                    </a:prstGeom>
+                  </pic:spPr>
+                </pic:pic>
+              </a:graphicData>
+            </a:graphic>
+          </wp:inline>
+        </w:drawing>
+      </w:r>
+    </w:p>
+    <w:p>
+      <w:pPr>
+        <w:rPr>
+          <w:rFonts w:hint="eastAsia"/>
+        </w:rPr>
+      </w:pPr>
+      <w:r>
+        <w:rPr>
+          <w:rFonts w:hint="eastAsia"/>
+        </w:rPr>
+        <w:t xml:space="preserve"> </w:t>
+      </w:r>
+      <w:r>
+        <w:t xml:space="preserve">                                             (14_01)</w:t>
+      </w:r>
+    </w:p>
     <w:sectPr>
       <w:pgSz w:w="11906" w:h="16838"/>
       <w:pgMar w:top="720" w:right="0" w:bottom="720" w:left="0" w:header="851" w:footer="992" w:gutter="0"/>
@@ -3654,7 +5649,7 @@
 </file>
 
 <file path=word/numbering.xml><?xml version="1.0" encoding="utf-8"?>
-<w:numbering xmlns:wpc="http://schemas.microsoft.com/office/word/2010/wordprocessingCanvas" xmlns:cx="http://schemas.microsoft.com/office/drawing/2014/chartex" xmlns:cx1="http://schemas.microsoft.com/office/drawing/2015/9/8/chartex" xmlns:cx2="http://schemas.microsoft.com/office/drawing/2015/10/21/chartex" xmlns:cx3="http://schemas.microsoft.com/office/drawing/2016/5/9/chartex" xmlns:cx4="http://schemas.microsoft.com/office/drawing/2016/5/10/chartex" xmlns:cx5="http://schemas.microsoft.com/office/drawing/2016/5/11/chartex" xmlns:cx6="http://schemas.microsoft.com/office/drawing/2016/5/12/chartex" xmlns:cx7="http://schemas.microsoft.com/office/drawing/2016/5/13/chartex" xmlns:cx8="http://schemas.microsoft.com/office/drawing/2016/5/14/chartex" xmlns:mc="http://schemas.openxmlformats.org/markup-compatibility/2006" xmlns:aink="http://schemas.microsoft.com/office/drawing/2016/ink" xmlns:am3d="http://schemas.microsoft.com/office/drawing/2017/model3d" xmlns:o="urn:schemas-microsoft-com:office:office" xmlns:r="http://schemas.openxmlformats.org/officeDocument/2006/relationships" xmlns:m="http://schemas.openxmlformats.org/officeDocument/2006/math" xmlns:v="urn:schemas-microsoft-com:vml" xmlns:wp14="http://schemas.microsoft.com/office/word/2010/wordprocessingDrawing" xmlns:wp="http://schemas.openxmlformats.org/drawingml/2006/wordprocessingDrawing" xmlns:w10="urn:schemas-microsoft-com:office:word" xmlns:w="http://schemas.openxmlformats.org/wordprocessingml/2006/main" xmlns:w14="http://schemas.microsoft.com/office/word/2010/wordml" xmlns:w15="http://schemas.microsoft.com/office/word/2012/wordml" xmlns:w16cex="http://schemas.microsoft.com/office/word/2018/wordml/cex" xmlns:w16cid="http://schemas.microsoft.com/office/word/2016/wordml/cid" xmlns:w16="http://schemas.microsoft.com/office/word/2018/wordml" xmlns:w16se="http://schemas.microsoft.com/office/word/2015/wordml/symex" xmlns:wpg="http://schemas.microsoft.com/office/word/2010/wordprocessingGroup" xmlns:wpi="http://schemas.microsoft.com/office/word/2010/wordprocessingInk" xmlns:wne="http://schemas.microsoft.com/office/word/2006/wordml" xmlns:wps="http://schemas.microsoft.com/office/word/2010/wordprocessingShape" mc:Ignorable="w14 w15 w16se w16cid w16 w16cex wp14">
+<w:numbering xmlns:wpc="http://schemas.microsoft.com/office/word/2010/wordprocessingCanvas" xmlns:cx="http://schemas.microsoft.com/office/drawing/2014/chartex" xmlns:cx1="http://schemas.microsoft.com/office/drawing/2015/9/8/chartex" xmlns:cx2="http://schemas.microsoft.com/office/drawing/2015/10/21/chartex" xmlns:cx3="http://schemas.microsoft.com/office/drawing/2016/5/9/chartex" xmlns:cx4="http://schemas.microsoft.com/office/drawing/2016/5/10/chartex" xmlns:cx5="http://schemas.microsoft.com/office/drawing/2016/5/11/chartex" xmlns:cx6="http://schemas.microsoft.com/office/drawing/2016/5/12/chartex" xmlns:cx7="http://schemas.microsoft.com/office/drawing/2016/5/13/chartex" xmlns:cx8="http://schemas.microsoft.com/office/drawing/2016/5/14/chartex" xmlns:mc="http://schemas.openxmlformats.org/markup-compatibility/2006" xmlns:aink="http://schemas.microsoft.com/office/drawing/2016/ink" xmlns:am3d="http://schemas.microsoft.com/office/drawing/2017/model3d" xmlns:o="urn:schemas-microsoft-com:office:office" xmlns:r="http://schemas.openxmlformats.org/officeDocument/2006/relationships" xmlns:m="http://schemas.openxmlformats.org/officeDocument/2006/math" xmlns:v="urn:schemas-microsoft-com:vml" xmlns:wp14="http://schemas.microsoft.com/office/word/2010/wordprocessingDrawing" xmlns:wp="http://schemas.openxmlformats.org/drawingml/2006/wordprocessingDrawing" xmlns:w10="urn:schemas-microsoft-com:office:word" xmlns:w="http://schemas.openxmlformats.org/wordprocessingml/2006/main" xmlns:w14="http://schemas.microsoft.com/office/word/2010/wordml" xmlns:w15="http://schemas.microsoft.com/office/word/2012/wordml" xmlns:w16cex="http://schemas.microsoft.com/office/word/2018/wordml/cex" xmlns:w16cid="http://schemas.microsoft.com/office/word/2016/wordml/cid" xmlns:w16="http://schemas.microsoft.com/office/word/2018/wordml" xmlns:w16sdtdh="http://schemas.microsoft.com/office/word/2020/wordml/sdtdatahash" xmlns:w16se="http://schemas.microsoft.com/office/word/2015/wordml/symex" xmlns:wpg="http://schemas.microsoft.com/office/word/2010/wordprocessingGroup" xmlns:wpi="http://schemas.microsoft.com/office/word/2010/wordprocessingInk" xmlns:wne="http://schemas.microsoft.com/office/word/2006/wordml" xmlns:wps="http://schemas.microsoft.com/office/word/2010/wordprocessingShape" mc:Ignorable="w14 w15 w16se w16cid w16 w16cex w16sdtdh wp14">
   <w:abstractNum w:abstractNumId="0" w15:restartNumberingAfterBreak="0">
     <w:nsid w:val="16A024D1"/>
     <w:multiLevelType w:val="multilevel"/>
@@ -4283,7 +6278,7 @@
 </file>
 
 <file path=word/styles.xml><?xml version="1.0" encoding="utf-8"?>
-<w:styles xmlns:mc="http://schemas.openxmlformats.org/markup-compatibility/2006" xmlns:r="http://schemas.openxmlformats.org/officeDocument/2006/relationships" xmlns:w="http://schemas.openxmlformats.org/wordprocessingml/2006/main" xmlns:w14="http://schemas.microsoft.com/office/word/2010/wordml" xmlns:w15="http://schemas.microsoft.com/office/word/2012/wordml" xmlns:w16cex="http://schemas.microsoft.com/office/word/2018/wordml/cex" xmlns:w16cid="http://schemas.microsoft.com/office/word/2016/wordml/cid" xmlns:w16="http://schemas.microsoft.com/office/word/2018/wordml" xmlns:w16se="http://schemas.microsoft.com/office/word/2015/wordml/symex" mc:Ignorable="w14 w15 w16se w16cid w16 w16cex">
+<w:styles xmlns:mc="http://schemas.openxmlformats.org/markup-compatibility/2006" xmlns:r="http://schemas.openxmlformats.org/officeDocument/2006/relationships" xmlns:w="http://schemas.openxmlformats.org/wordprocessingml/2006/main" xmlns:w14="http://schemas.microsoft.com/office/word/2010/wordml" xmlns:w15="http://schemas.microsoft.com/office/word/2012/wordml" xmlns:w16cex="http://schemas.microsoft.com/office/word/2018/wordml/cex" xmlns:w16cid="http://schemas.microsoft.com/office/word/2016/wordml/cid" xmlns:w16="http://schemas.microsoft.com/office/word/2018/wordml" xmlns:w16sdtdh="http://schemas.microsoft.com/office/word/2020/wordml/sdtdatahash" xmlns:w16se="http://schemas.microsoft.com/office/word/2015/wordml/symex" mc:Ignorable="w14 w15 w16se w16cid w16 w16cex w16sdtdh">
   <w:docDefaults>
     <w:rPrDefault>
       <w:rPr>
@@ -4909,6 +6904,19 @@
       </w:tblBorders>
     </w:tblPr>
   </w:style>
+  <w:style w:type="paragraph" w:styleId="a8">
+    <w:name w:val="caption"/>
+    <w:basedOn w:val="a"/>
+    <w:next w:val="a"/>
+    <w:uiPriority w:val="35"/>
+    <w:unhideWhenUsed/>
+    <w:qFormat/>
+    <w:rsid w:val="00A650BE"/>
+    <w:rPr>
+      <w:sz w:val="20"/>
+      <w:szCs w:val="20"/>
+    </w:rPr>
+  </w:style>
 </w:styles>
 </file>
 

--- a/doc/hillfog-user-manual.docx
+++ b/doc/hillfog-user-manual.docx
@@ -168,10 +168,10 @@
         <w:t>6</w:t>
       </w:r>
       <w:r>
-        <w:t>/0</w:t>
-      </w:r>
-      <w:r>
-        <w:t>2</w:t>
+        <w:t>/</w:t>
+      </w:r>
+      <w:r>
+        <w:t>14</w:t>
       </w:r>
     </w:p>
     <w:p>
@@ -237,7 +237,6 @@
         </w:r>
       </w:hyperlink>
     </w:p>
-    <w:p/>
     <w:p/>
     <w:p/>
     <w:p/>
@@ -379,6 +378,60 @@
           </w:p>
         </w:tc>
       </w:tr>
+      <w:tr>
+        <w:trPr>
+          <w:trHeight w:val="372"/>
+        </w:trPr>
+        <w:tc>
+          <w:tcPr>
+            <w:tcW w:w="2368" w:type="dxa"/>
+            <w:shd w:val="clear" w:color="auto" w:fill="F2F2F2" w:themeFill="background1" w:themeFillShade="F2"/>
+          </w:tcPr>
+          <w:p>
+            <w:pPr>
+              <w:rPr>
+                <w:rFonts w:ascii="Segoe UI" w:hAnsi="Segoe UI" w:cs="Segoe UI"/>
+              </w:rPr>
+            </w:pPr>
+            <w:r>
+              <w:rPr>
+                <w:rFonts w:ascii="Segoe UI" w:hAnsi="Segoe UI" w:cs="Segoe UI" w:hint="eastAsia"/>
+              </w:rPr>
+              <w:t>2</w:t>
+            </w:r>
+            <w:r>
+              <w:rPr>
+                <w:rFonts w:ascii="Segoe UI" w:hAnsi="Segoe UI" w:cs="Segoe UI"/>
+              </w:rPr>
+              <w:t>021/06/14</w:t>
+            </w:r>
+          </w:p>
+        </w:tc>
+        <w:tc>
+          <w:tcPr>
+            <w:tcW w:w="3188" w:type="dxa"/>
+          </w:tcPr>
+          <w:p>
+            <w:pPr>
+              <w:rPr>
+                <w:rFonts w:ascii="Segoe UI" w:hAnsi="Segoe UI" w:cs="Segoe UI"/>
+              </w:rPr>
+            </w:pPr>
+            <w:r>
+              <w:rPr>
+                <w:rFonts w:ascii="Segoe UI" w:hAnsi="Segoe UI" w:cs="Segoe UI" w:hint="eastAsia"/>
+              </w:rPr>
+              <w:t>0</w:t>
+            </w:r>
+            <w:r>
+              <w:rPr>
+                <w:rFonts w:ascii="Segoe UI" w:hAnsi="Segoe UI" w:cs="Segoe UI"/>
+              </w:rPr>
+              <w:t>.3</w:t>
+            </w:r>
+          </w:p>
+        </w:tc>
+      </w:tr>
     </w:tbl>
     <w:p/>
     <w:p/>
@@ -550,10 +603,10 @@
             <w:r>
               <w:rPr>
                 <w:rFonts w:ascii="Segoe UI" w:hAnsi="Segoe UI" w:cs="Segoe UI"/>
-                <w:color w:val="FF0000"/>
+                <w:color w:val="24292E"/>
                 <w:shd w:val="clear" w:color="auto" w:fill="FFFFFF"/>
               </w:rPr>
-              <w:t>Not yet in progress</w:t>
+              <w:t>in developing</w:t>
             </w:r>
           </w:p>
         </w:tc>
@@ -603,13 +656,7 @@
     </w:tbl>
     <w:p/>
     <w:p/>
-    <w:p>
-      <w:pPr>
-        <w:rPr>
-          <w:rFonts w:hint="eastAsia"/>
-        </w:rPr>
-      </w:pPr>
-    </w:p>
+    <w:p/>
     <w:sdt>
       <w:sdtPr>
         <w:rPr>
@@ -676,7 +723,7 @@
             </w:rPr>
             <w:fldChar w:fldCharType="separate"/>
           </w:r>
-          <w:hyperlink w:anchor="_Toc73525124" w:history="1">
+          <w:hyperlink w:anchor="_Toc74561385" w:history="1">
             <w:r>
               <w:rPr>
                 <w:rStyle w:val="a3"/>
@@ -719,7 +766,7 @@
                 <w:noProof/>
                 <w:webHidden/>
               </w:rPr>
-              <w:instrText xml:space="preserve"> PAGEREF _Toc73525124 \h </w:instrText>
+              <w:instrText xml:space="preserve"> PAGEREF _Toc74561385 \h </w:instrText>
             </w:r>
             <w:r>
               <w:rPr>
@@ -764,7 +811,7 @@
               <w:sz w:val="24"/>
             </w:rPr>
           </w:pPr>
-          <w:hyperlink w:anchor="_Toc73525125" w:history="1">
+          <w:hyperlink w:anchor="_Toc74561386" w:history="1">
             <w:r>
               <w:rPr>
                 <w:rStyle w:val="a3"/>
@@ -807,7 +854,7 @@
                 <w:noProof/>
                 <w:webHidden/>
               </w:rPr>
-              <w:instrText xml:space="preserve"> PAGEREF _Toc73525125 \h </w:instrText>
+              <w:instrText xml:space="preserve"> PAGEREF _Toc74561386 \h </w:instrText>
             </w:r>
             <w:r>
               <w:rPr>
@@ -852,7 +899,7 @@
               <w:sz w:val="24"/>
             </w:rPr>
           </w:pPr>
-          <w:hyperlink w:anchor="_Toc73525126" w:history="1">
+          <w:hyperlink w:anchor="_Toc74561387" w:history="1">
             <w:r>
               <w:rPr>
                 <w:rStyle w:val="a3"/>
@@ -895,7 +942,7 @@
                 <w:noProof/>
                 <w:webHidden/>
               </w:rPr>
-              <w:instrText xml:space="preserve"> PAGEREF _Toc73525126 \h </w:instrText>
+              <w:instrText xml:space="preserve"> PAGEREF _Toc74561387 \h </w:instrText>
             </w:r>
             <w:r>
               <w:rPr>
@@ -940,7 +987,7 @@
               <w:sz w:val="24"/>
             </w:rPr>
           </w:pPr>
-          <w:hyperlink w:anchor="_Toc73525127" w:history="1">
+          <w:hyperlink w:anchor="_Toc74561388" w:history="1">
             <w:r>
               <w:rPr>
                 <w:rStyle w:val="a3"/>
@@ -983,7 +1030,7 @@
                 <w:noProof/>
                 <w:webHidden/>
               </w:rPr>
-              <w:instrText xml:space="preserve"> PAGEREF _Toc73525127 \h </w:instrText>
+              <w:instrText xml:space="preserve"> PAGEREF _Toc74561388 \h </w:instrText>
             </w:r>
             <w:r>
               <w:rPr>
@@ -1028,7 +1075,7 @@
               <w:sz w:val="24"/>
             </w:rPr>
           </w:pPr>
-          <w:hyperlink w:anchor="_Toc73525128" w:history="1">
+          <w:hyperlink w:anchor="_Toc74561389" w:history="1">
             <w:r>
               <w:rPr>
                 <w:rStyle w:val="a3"/>
@@ -1071,7 +1118,7 @@
                 <w:noProof/>
                 <w:webHidden/>
               </w:rPr>
-              <w:instrText xml:space="preserve"> PAGEREF _Toc73525128 \h </w:instrText>
+              <w:instrText xml:space="preserve"> PAGEREF _Toc74561389 \h </w:instrText>
             </w:r>
             <w:r>
               <w:rPr>
@@ -1091,7 +1138,7 @@
                 <w:noProof/>
                 <w:webHidden/>
               </w:rPr>
-              <w:t>7</w:t>
+              <w:t>8</w:t>
             </w:r>
             <w:r>
               <w:rPr>
@@ -1115,7 +1162,7 @@
               <w:sz w:val="24"/>
             </w:rPr>
           </w:pPr>
-          <w:hyperlink w:anchor="_Toc73525129" w:history="1">
+          <w:hyperlink w:anchor="_Toc74561390" w:history="1">
             <w:r>
               <w:rPr>
                 <w:rStyle w:val="a3"/>
@@ -1142,7 +1189,7 @@
                 <w:noProof/>
                 <w:webHidden/>
               </w:rPr>
-              <w:instrText xml:space="preserve"> PAGEREF _Toc73525129 \h </w:instrText>
+              <w:instrText xml:space="preserve"> PAGEREF _Toc74561390 \h </w:instrText>
             </w:r>
             <w:r>
               <w:rPr>
@@ -1162,7 +1209,7 @@
                 <w:noProof/>
                 <w:webHidden/>
               </w:rPr>
-              <w:t>8</w:t>
+              <w:t>9</w:t>
             </w:r>
             <w:r>
               <w:rPr>
@@ -1187,7 +1234,7 @@
               <w:sz w:val="24"/>
             </w:rPr>
           </w:pPr>
-          <w:hyperlink w:anchor="_Toc73525130" w:history="1">
+          <w:hyperlink w:anchor="_Toc74561391" w:history="1">
             <w:r>
               <w:rPr>
                 <w:rStyle w:val="a3"/>
@@ -1230,7 +1277,7 @@
                 <w:noProof/>
                 <w:webHidden/>
               </w:rPr>
-              <w:instrText xml:space="preserve"> PAGEREF _Toc73525130 \h </w:instrText>
+              <w:instrText xml:space="preserve"> PAGEREF _Toc74561391 \h </w:instrText>
             </w:r>
             <w:r>
               <w:rPr>
@@ -1250,7 +1297,7 @@
                 <w:noProof/>
                 <w:webHidden/>
               </w:rPr>
-              <w:t>9</w:t>
+              <w:t>10</w:t>
             </w:r>
             <w:r>
               <w:rPr>
@@ -1275,7 +1322,7 @@
               <w:sz w:val="24"/>
             </w:rPr>
           </w:pPr>
-          <w:hyperlink w:anchor="_Toc73525131" w:history="1">
+          <w:hyperlink w:anchor="_Toc74561392" w:history="1">
             <w:r>
               <w:rPr>
                 <w:rStyle w:val="a3"/>
@@ -1318,7 +1365,7 @@
                 <w:noProof/>
                 <w:webHidden/>
               </w:rPr>
-              <w:instrText xml:space="preserve"> PAGEREF _Toc73525131 \h </w:instrText>
+              <w:instrText xml:space="preserve"> PAGEREF _Toc74561392 \h </w:instrText>
             </w:r>
             <w:r>
               <w:rPr>
@@ -1338,7 +1385,7 @@
                 <w:noProof/>
                 <w:webHidden/>
               </w:rPr>
-              <w:t>10</w:t>
+              <w:t>11</w:t>
             </w:r>
             <w:r>
               <w:rPr>
@@ -1363,7 +1410,7 @@
               <w:sz w:val="24"/>
             </w:rPr>
           </w:pPr>
-          <w:hyperlink w:anchor="_Toc73525132" w:history="1">
+          <w:hyperlink w:anchor="_Toc74561393" w:history="1">
             <w:r>
               <w:rPr>
                 <w:rStyle w:val="a3"/>
@@ -1406,7 +1453,7 @@
                 <w:noProof/>
                 <w:webHidden/>
               </w:rPr>
-              <w:instrText xml:space="preserve"> PAGEREF _Toc73525132 \h </w:instrText>
+              <w:instrText xml:space="preserve"> PAGEREF _Toc74561393 \h </w:instrText>
             </w:r>
             <w:r>
               <w:rPr>
@@ -1426,7 +1473,7 @@
                 <w:noProof/>
                 <w:webHidden/>
               </w:rPr>
-              <w:t>11</w:t>
+              <w:t>12</w:t>
             </w:r>
             <w:r>
               <w:rPr>
@@ -1451,7 +1498,7 @@
               <w:sz w:val="24"/>
             </w:rPr>
           </w:pPr>
-          <w:hyperlink w:anchor="_Toc73525133" w:history="1">
+          <w:hyperlink w:anchor="_Toc74561394" w:history="1">
             <w:r>
               <w:rPr>
                 <w:rStyle w:val="a3"/>
@@ -1494,7 +1541,7 @@
                 <w:noProof/>
                 <w:webHidden/>
               </w:rPr>
-              <w:instrText xml:space="preserve"> PAGEREF _Toc73525133 \h </w:instrText>
+              <w:instrText xml:space="preserve"> PAGEREF _Toc74561394 \h </w:instrText>
             </w:r>
             <w:r>
               <w:rPr>
@@ -1514,7 +1561,7 @@
                 <w:noProof/>
                 <w:webHidden/>
               </w:rPr>
-              <w:t>12</w:t>
+              <w:t>13</w:t>
             </w:r>
             <w:r>
               <w:rPr>
@@ -1539,7 +1586,7 @@
               <w:sz w:val="24"/>
             </w:rPr>
           </w:pPr>
-          <w:hyperlink w:anchor="_Toc73525134" w:history="1">
+          <w:hyperlink w:anchor="_Toc74561395" w:history="1">
             <w:r>
               <w:rPr>
                 <w:rStyle w:val="a3"/>
@@ -1582,7 +1629,7 @@
                 <w:noProof/>
                 <w:webHidden/>
               </w:rPr>
-              <w:instrText xml:space="preserve"> PAGEREF _Toc73525134 \h </w:instrText>
+              <w:instrText xml:space="preserve"> PAGEREF _Toc74561395 \h </w:instrText>
             </w:r>
             <w:r>
               <w:rPr>
@@ -1602,7 +1649,7 @@
                 <w:noProof/>
                 <w:webHidden/>
               </w:rPr>
-              <w:t>14</w:t>
+              <w:t>15</w:t>
             </w:r>
             <w:r>
               <w:rPr>
@@ -1617,7 +1664,7 @@
           <w:pPr>
             <w:pStyle w:val="11"/>
             <w:tabs>
-              <w:tab w:val="left" w:pos="720"/>
+              <w:tab w:val="left" w:pos="500"/>
               <w:tab w:val="right" w:leader="dot" w:pos="11896"/>
             </w:tabs>
             <w:rPr>
@@ -1627,7 +1674,7 @@
               <w:sz w:val="24"/>
             </w:rPr>
           </w:pPr>
-          <w:hyperlink w:anchor="_Toc73525135" w:history="1">
+          <w:hyperlink w:anchor="_Toc74561396" w:history="1">
             <w:r>
               <w:rPr>
                 <w:rStyle w:val="a3"/>
@@ -1670,7 +1717,7 @@
                 <w:noProof/>
                 <w:webHidden/>
               </w:rPr>
-              <w:instrText xml:space="preserve"> PAGEREF _Toc73525135 \h </w:instrText>
+              <w:instrText xml:space="preserve"> PAGEREF _Toc74561396 \h </w:instrText>
             </w:r>
             <w:r>
               <w:rPr>
@@ -1690,7 +1737,7 @@
                 <w:noProof/>
                 <w:webHidden/>
               </w:rPr>
-              <w:t>16</w:t>
+              <w:t>17</w:t>
             </w:r>
             <w:r>
               <w:rPr>
@@ -1705,7 +1752,7 @@
           <w:pPr>
             <w:pStyle w:val="11"/>
             <w:tabs>
-              <w:tab w:val="left" w:pos="720"/>
+              <w:tab w:val="left" w:pos="500"/>
               <w:tab w:val="right" w:leader="dot" w:pos="11896"/>
             </w:tabs>
             <w:rPr>
@@ -1715,7 +1762,7 @@
               <w:sz w:val="24"/>
             </w:rPr>
           </w:pPr>
-          <w:hyperlink w:anchor="_Toc73525136" w:history="1">
+          <w:hyperlink w:anchor="_Toc74561397" w:history="1">
             <w:r>
               <w:rPr>
                 <w:rStyle w:val="a3"/>
@@ -1758,7 +1805,7 @@
                 <w:noProof/>
                 <w:webHidden/>
               </w:rPr>
-              <w:instrText xml:space="preserve"> PAGEREF _Toc73525136 \h </w:instrText>
+              <w:instrText xml:space="preserve"> PAGEREF _Toc74561397 \h </w:instrText>
             </w:r>
             <w:r>
               <w:rPr>
@@ -1778,7 +1825,7 @@
                 <w:noProof/>
                 <w:webHidden/>
               </w:rPr>
-              <w:t>17</w:t>
+              <w:t>18</w:t>
             </w:r>
             <w:r>
               <w:rPr>
@@ -1793,7 +1840,7 @@
           <w:pPr>
             <w:pStyle w:val="11"/>
             <w:tabs>
-              <w:tab w:val="left" w:pos="720"/>
+              <w:tab w:val="left" w:pos="500"/>
               <w:tab w:val="right" w:leader="dot" w:pos="11896"/>
             </w:tabs>
             <w:rPr>
@@ -1803,7 +1850,7 @@
               <w:sz w:val="24"/>
             </w:rPr>
           </w:pPr>
-          <w:hyperlink w:anchor="_Toc73525137" w:history="1">
+          <w:hyperlink w:anchor="_Toc74561398" w:history="1">
             <w:r>
               <w:rPr>
                 <w:rStyle w:val="a3"/>
@@ -1846,7 +1893,7 @@
                 <w:noProof/>
                 <w:webHidden/>
               </w:rPr>
-              <w:instrText xml:space="preserve"> PAGEREF _Toc73525137 \h </w:instrText>
+              <w:instrText xml:space="preserve"> PAGEREF _Toc74561398 \h </w:instrText>
             </w:r>
             <w:r>
               <w:rPr>
@@ -1866,7 +1913,7 @@
                 <w:noProof/>
                 <w:webHidden/>
               </w:rPr>
-              <w:t>20</w:t>
+              <w:t>21</w:t>
             </w:r>
             <w:r>
               <w:rPr>
@@ -1881,7 +1928,7 @@
           <w:pPr>
             <w:pStyle w:val="11"/>
             <w:tabs>
-              <w:tab w:val="left" w:pos="720"/>
+              <w:tab w:val="left" w:pos="500"/>
               <w:tab w:val="right" w:leader="dot" w:pos="11896"/>
             </w:tabs>
             <w:rPr>
@@ -1891,7 +1938,7 @@
               <w:sz w:val="24"/>
             </w:rPr>
           </w:pPr>
-          <w:hyperlink w:anchor="_Toc73525138" w:history="1">
+          <w:hyperlink w:anchor="_Toc74561399" w:history="1">
             <w:r>
               <w:rPr>
                 <w:rStyle w:val="a3"/>
@@ -1934,7 +1981,7 @@
                 <w:noProof/>
                 <w:webHidden/>
               </w:rPr>
-              <w:instrText xml:space="preserve"> PAGEREF _Toc73525138 \h </w:instrText>
+              <w:instrText xml:space="preserve"> PAGEREF _Toc74561399 \h </w:instrText>
             </w:r>
             <w:r>
               <w:rPr>
@@ -1954,7 +2001,7 @@
                 <w:noProof/>
                 <w:webHidden/>
               </w:rPr>
-              <w:t>21</w:t>
+              <w:t>22</w:t>
             </w:r>
             <w:r>
               <w:rPr>
@@ -1969,7 +2016,7 @@
           <w:pPr>
             <w:pStyle w:val="11"/>
             <w:tabs>
-              <w:tab w:val="left" w:pos="720"/>
+              <w:tab w:val="left" w:pos="500"/>
               <w:tab w:val="right" w:leader="dot" w:pos="11896"/>
             </w:tabs>
             <w:rPr>
@@ -1979,7 +2026,7 @@
               <w:sz w:val="24"/>
             </w:rPr>
           </w:pPr>
-          <w:hyperlink w:anchor="_Toc73525139" w:history="1">
+          <w:hyperlink w:anchor="_Toc74561400" w:history="1">
             <w:r>
               <w:rPr>
                 <w:rStyle w:val="a3"/>
@@ -2022,7 +2069,7 @@
                 <w:noProof/>
                 <w:webHidden/>
               </w:rPr>
-              <w:instrText xml:space="preserve"> PAGEREF _Toc73525139 \h </w:instrText>
+              <w:instrText xml:space="preserve"> PAGEREF _Toc74561400 \h </w:instrText>
             </w:r>
             <w:r>
               <w:rPr>
@@ -2042,7 +2089,271 @@
                 <w:noProof/>
                 <w:webHidden/>
               </w:rPr>
-              <w:t>22</w:t>
+              <w:t>23</w:t>
+            </w:r>
+            <w:r>
+              <w:rPr>
+                <w:noProof/>
+                <w:webHidden/>
+              </w:rPr>
+              <w:fldChar w:fldCharType="end"/>
+            </w:r>
+          </w:hyperlink>
+        </w:p>
+        <w:p>
+          <w:pPr>
+            <w:pStyle w:val="11"/>
+            <w:tabs>
+              <w:tab w:val="left" w:pos="500"/>
+              <w:tab w:val="right" w:leader="dot" w:pos="11896"/>
+            </w:tabs>
+            <w:rPr>
+              <w:rFonts w:cstheme="minorBidi"/>
+              <w:noProof/>
+              <w:kern w:val="2"/>
+              <w:sz w:val="24"/>
+            </w:rPr>
+          </w:pPr>
+          <w:hyperlink w:anchor="_Toc74561401" w:history="1">
+            <w:r>
+              <w:rPr>
+                <w:rStyle w:val="a3"/>
+                <w:noProof/>
+              </w:rPr>
+              <w:t>15.</w:t>
+            </w:r>
+            <w:r>
+              <w:rPr>
+                <w:rFonts w:cstheme="minorBidi"/>
+                <w:noProof/>
+                <w:kern w:val="2"/>
+                <w:sz w:val="24"/>
+              </w:rPr>
+              <w:tab/>
+            </w:r>
+            <w:r>
+              <w:rPr>
+                <w:rStyle w:val="a3"/>
+                <w:noProof/>
+              </w:rPr>
+              <w:t>Scorecard data</w:t>
+            </w:r>
+            <w:r>
+              <w:rPr>
+                <w:noProof/>
+                <w:webHidden/>
+              </w:rPr>
+              <w:tab/>
+            </w:r>
+            <w:r>
+              <w:rPr>
+                <w:noProof/>
+                <w:webHidden/>
+              </w:rPr>
+              <w:fldChar w:fldCharType="begin"/>
+            </w:r>
+            <w:r>
+              <w:rPr>
+                <w:noProof/>
+                <w:webHidden/>
+              </w:rPr>
+              <w:instrText xml:space="preserve"> PAGEREF _Toc74561401 \h </w:instrText>
+            </w:r>
+            <w:r>
+              <w:rPr>
+                <w:noProof/>
+                <w:webHidden/>
+              </w:rPr>
+            </w:r>
+            <w:r>
+              <w:rPr>
+                <w:noProof/>
+                <w:webHidden/>
+              </w:rPr>
+              <w:fldChar w:fldCharType="separate"/>
+            </w:r>
+            <w:r>
+              <w:rPr>
+                <w:noProof/>
+                <w:webHidden/>
+              </w:rPr>
+              <w:t>24</w:t>
+            </w:r>
+            <w:r>
+              <w:rPr>
+                <w:noProof/>
+                <w:webHidden/>
+              </w:rPr>
+              <w:fldChar w:fldCharType="end"/>
+            </w:r>
+          </w:hyperlink>
+        </w:p>
+        <w:p>
+          <w:pPr>
+            <w:pStyle w:val="11"/>
+            <w:tabs>
+              <w:tab w:val="left" w:pos="500"/>
+              <w:tab w:val="right" w:leader="dot" w:pos="11896"/>
+            </w:tabs>
+            <w:rPr>
+              <w:rFonts w:cstheme="minorBidi"/>
+              <w:noProof/>
+              <w:kern w:val="2"/>
+              <w:sz w:val="24"/>
+            </w:rPr>
+          </w:pPr>
+          <w:hyperlink w:anchor="_Toc74561402" w:history="1">
+            <w:r>
+              <w:rPr>
+                <w:rStyle w:val="a3"/>
+                <w:noProof/>
+              </w:rPr>
+              <w:t>16.</w:t>
+            </w:r>
+            <w:r>
+              <w:rPr>
+                <w:rFonts w:cstheme="minorBidi"/>
+                <w:noProof/>
+                <w:kern w:val="2"/>
+                <w:sz w:val="24"/>
+              </w:rPr>
+              <w:tab/>
+            </w:r>
+            <w:r>
+              <w:rPr>
+                <w:rStyle w:val="a3"/>
+                <w:noProof/>
+              </w:rPr>
+              <w:t>Scorecard create</w:t>
+            </w:r>
+            <w:r>
+              <w:rPr>
+                <w:noProof/>
+                <w:webHidden/>
+              </w:rPr>
+              <w:tab/>
+            </w:r>
+            <w:r>
+              <w:rPr>
+                <w:noProof/>
+                <w:webHidden/>
+              </w:rPr>
+              <w:fldChar w:fldCharType="begin"/>
+            </w:r>
+            <w:r>
+              <w:rPr>
+                <w:noProof/>
+                <w:webHidden/>
+              </w:rPr>
+              <w:instrText xml:space="preserve"> PAGEREF _Toc74561402 \h </w:instrText>
+            </w:r>
+            <w:r>
+              <w:rPr>
+                <w:noProof/>
+                <w:webHidden/>
+              </w:rPr>
+            </w:r>
+            <w:r>
+              <w:rPr>
+                <w:noProof/>
+                <w:webHidden/>
+              </w:rPr>
+              <w:fldChar w:fldCharType="separate"/>
+            </w:r>
+            <w:r>
+              <w:rPr>
+                <w:noProof/>
+                <w:webHidden/>
+              </w:rPr>
+              <w:t>25</w:t>
+            </w:r>
+            <w:r>
+              <w:rPr>
+                <w:noProof/>
+                <w:webHidden/>
+              </w:rPr>
+              <w:fldChar w:fldCharType="end"/>
+            </w:r>
+          </w:hyperlink>
+        </w:p>
+        <w:p>
+          <w:pPr>
+            <w:pStyle w:val="11"/>
+            <w:tabs>
+              <w:tab w:val="left" w:pos="500"/>
+              <w:tab w:val="right" w:leader="dot" w:pos="11896"/>
+            </w:tabs>
+            <w:rPr>
+              <w:rFonts w:cstheme="minorBidi"/>
+              <w:noProof/>
+              <w:kern w:val="2"/>
+              <w:sz w:val="24"/>
+            </w:rPr>
+          </w:pPr>
+          <w:hyperlink w:anchor="_Toc74561403" w:history="1">
+            <w:r>
+              <w:rPr>
+                <w:rStyle w:val="a3"/>
+                <w:noProof/>
+              </w:rPr>
+              <w:t>18.</w:t>
+            </w:r>
+            <w:r>
+              <w:rPr>
+                <w:rFonts w:cstheme="minorBidi"/>
+                <w:noProof/>
+                <w:kern w:val="2"/>
+                <w:sz w:val="24"/>
+              </w:rPr>
+              <w:tab/>
+            </w:r>
+            <w:r>
+              <w:rPr>
+                <w:rStyle w:val="a3"/>
+                <w:noProof/>
+              </w:rPr>
+              <w:t>Scorecard report</w:t>
+            </w:r>
+            <w:r>
+              <w:rPr>
+                <w:noProof/>
+                <w:webHidden/>
+              </w:rPr>
+              <w:tab/>
+            </w:r>
+            <w:r>
+              <w:rPr>
+                <w:noProof/>
+                <w:webHidden/>
+              </w:rPr>
+              <w:fldChar w:fldCharType="begin"/>
+            </w:r>
+            <w:r>
+              <w:rPr>
+                <w:noProof/>
+                <w:webHidden/>
+              </w:rPr>
+              <w:instrText xml:space="preserve"> PAGEREF _Toc74561403 \h </w:instrText>
+            </w:r>
+            <w:r>
+              <w:rPr>
+                <w:noProof/>
+                <w:webHidden/>
+              </w:rPr>
+            </w:r>
+            <w:r>
+              <w:rPr>
+                <w:noProof/>
+                <w:webHidden/>
+              </w:rPr>
+              <w:fldChar w:fldCharType="separate"/>
+            </w:r>
+            <w:r>
+              <w:rPr>
+                <w:noProof/>
+                <w:webHidden/>
+              </w:rPr>
+              <w:t>26</w:t>
             </w:r>
             <w:r>
               <w:rPr>
@@ -2080,10 +2391,6 @@
     <w:p/>
     <w:p/>
     <w:p/>
-    <w:p/>
-    <w:p/>
-    <w:p/>
-    <w:p/>
     <w:p>
       <w:pPr>
         <w:pStyle w:val="1"/>
@@ -2096,7 +2403,7 @@
           <w:szCs w:val="36"/>
         </w:rPr>
       </w:pPr>
-      <w:bookmarkStart w:id="0" w:name="_Toc73525124"/>
+      <w:bookmarkStart w:id="0" w:name="_Toc74561385"/>
       <w:r>
         <w:rPr>
           <w:rFonts w:hint="eastAsia"/>
@@ -2337,7 +2644,7 @@
           <w:szCs w:val="36"/>
         </w:rPr>
       </w:pPr>
-      <w:bookmarkStart w:id="1" w:name="_Toc73525125"/>
+      <w:bookmarkStart w:id="1" w:name="_Toc74561386"/>
       <w:r>
         <w:rPr>
           <w:sz w:val="36"/>
@@ -2962,7 +3269,7 @@
           <w:szCs w:val="36"/>
         </w:rPr>
       </w:pPr>
-      <w:bookmarkStart w:id="2" w:name="_Toc73525126"/>
+      <w:bookmarkStart w:id="2" w:name="_Toc74561387"/>
       <w:r>
         <w:rPr>
           <w:sz w:val="36"/>
@@ -3239,7 +3546,7 @@
           <w:szCs w:val="36"/>
         </w:rPr>
       </w:pPr>
-      <w:bookmarkStart w:id="3" w:name="_Toc73525127"/>
+      <w:bookmarkStart w:id="3" w:name="_Toc74561388"/>
       <w:r>
         <w:rPr>
           <w:sz w:val="36"/>
@@ -3398,7 +3705,7 @@
           <w:szCs w:val="36"/>
         </w:rPr>
       </w:pPr>
-      <w:bookmarkStart w:id="4" w:name="_Toc73525128"/>
+      <w:bookmarkStart w:id="4" w:name="_Toc74561389"/>
       <w:r>
         <w:rPr>
           <w:sz w:val="36"/>
@@ -3553,7 +3860,7 @@
           <w:szCs w:val="36"/>
         </w:rPr>
       </w:pPr>
-      <w:bookmarkStart w:id="5" w:name="_Toc73525129"/>
+      <w:bookmarkStart w:id="5" w:name="_Toc74561390"/>
       <w:r>
         <w:rPr>
           <w:sz w:val="36"/>
@@ -3700,7 +4007,7 @@
           <w:szCs w:val="36"/>
         </w:rPr>
       </w:pPr>
-      <w:bookmarkStart w:id="6" w:name="_Toc73525130"/>
+      <w:bookmarkStart w:id="6" w:name="_Toc74561391"/>
       <w:r>
         <w:rPr>
           <w:rFonts w:hint="eastAsia"/>
@@ -3847,7 +4154,7 @@
           <w:szCs w:val="36"/>
         </w:rPr>
       </w:pPr>
-      <w:bookmarkStart w:id="7" w:name="_Toc73525131"/>
+      <w:bookmarkStart w:id="7" w:name="_Toc74561392"/>
       <w:r>
         <w:rPr>
           <w:rFonts w:hint="eastAsia"/>
@@ -3962,7 +4269,7 @@
           <w:szCs w:val="36"/>
         </w:rPr>
       </w:pPr>
-      <w:bookmarkStart w:id="8" w:name="_Toc73525132"/>
+      <w:bookmarkStart w:id="8" w:name="_Toc74561393"/>
       <w:r>
         <w:rPr>
           <w:sz w:val="36"/>
@@ -4002,10 +4309,10 @@
           <w:noProof/>
         </w:rPr>
         <w:drawing>
-          <wp:inline distT="0" distB="0" distL="0" distR="0" wp14:anchorId="0DC897A1" wp14:editId="1093EAA1">
-            <wp:extent cx="7560310" cy="6746240"/>
-            <wp:effectExtent l="0" t="0" r="2540" b="0"/>
-            <wp:docPr id="11" name="圖片 11"/>
+          <wp:inline distT="0" distB="0" distL="0" distR="0" wp14:anchorId="2CC6036C" wp14:editId="74095B9E">
+            <wp:extent cx="7560310" cy="5154295"/>
+            <wp:effectExtent l="0" t="0" r="2540" b="8255"/>
+            <wp:docPr id="16" name="圖片 16"/>
             <wp:cNvGraphicFramePr>
               <a:graphicFrameLocks xmlns:a="http://schemas.openxmlformats.org/drawingml/2006/main" noChangeAspect="1"/>
             </wp:cNvGraphicFramePr>
@@ -4013,7 +4320,7 @@
               <a:graphicData uri="http://schemas.openxmlformats.org/drawingml/2006/picture">
                 <pic:pic xmlns:pic="http://schemas.openxmlformats.org/drawingml/2006/picture">
                   <pic:nvPicPr>
-                    <pic:cNvPr id="11" name="圖片 11"/>
+                    <pic:cNvPr id="16" name="圖片 16"/>
                     <pic:cNvPicPr/>
                   </pic:nvPicPr>
                   <pic:blipFill>
@@ -4031,7 +4338,7 @@
                   <pic:spPr>
                     <a:xfrm>
                       <a:off x="0" y="0"/>
-                      <a:ext cx="7560310" cy="6746240"/>
+                      <a:ext cx="7560310" cy="5154295"/>
                     </a:xfrm>
                     <a:prstGeom prst="rect">
                       <a:avLst/>
@@ -4058,10 +4365,77 @@
     <w:p/>
     <w:p/>
     <w:p/>
-    <w:p/>
-    <w:p/>
-    <w:p/>
-    <w:p/>
+    <w:p>
+      <w:r>
+        <w:t>Three types of measure data</w:t>
+      </w:r>
+      <w:r>
+        <w:t xml:space="preserve"> for 1. For No distinction, 2. For Organization/department, 3. For Employee</w:t>
+      </w:r>
+    </w:p>
+    <w:p/>
+    <w:p>
+      <w:proofErr w:type="spellStart"/>
+      <w:r>
+        <w:rPr>
+          <w:rFonts w:hint="eastAsia"/>
+        </w:rPr>
+        <w:t>E</w:t>
+      </w:r>
+      <w:r>
+        <w:t>.g</w:t>
+      </w:r>
+      <w:proofErr w:type="spellEnd"/>
+      <w:r>
+        <w:t xml:space="preserve">: </w:t>
+      </w:r>
+    </w:p>
+    <w:p>
+      <w:r>
+        <w:t xml:space="preserve">If you want to query </w:t>
+      </w:r>
+      <w:r>
+        <w:t>KPI or Scorecard</w:t>
+      </w:r>
+      <w:r>
+        <w:t xml:space="preserve"> report</w:t>
+      </w:r>
+      <w:r>
+        <w:t xml:space="preserve"> for frequency </w:t>
+      </w:r>
+      <w:r>
+        <w:t xml:space="preserve">is </w:t>
+      </w:r>
+      <w:r>
+        <w:t xml:space="preserve">year, </w:t>
+      </w:r>
+      <w:r>
+        <w:t>and want can show of the (</w:t>
+      </w:r>
+      <w:r>
+        <w:t>1. For No distinction, 2. For Organization/department, 3. For Employee</w:t>
+      </w:r>
+      <w:r>
+        <w:t>)</w:t>
+      </w:r>
+      <w:r>
+        <w:t xml:space="preserve">, </w:t>
+      </w:r>
+      <w:r>
+        <w:t>These data need to be entered into measure-data, the KPI or Scorecard report to have a score.</w:t>
+      </w:r>
+    </w:p>
+    <w:p/>
+    <w:p/>
+    <w:p/>
+    <w:p/>
+    <w:p>
+      <w:pPr>
+        <w:rPr>
+          <w:rFonts w:hint="eastAsia"/>
+        </w:rPr>
+      </w:pPr>
+    </w:p>
     <w:p>
       <w:pPr>
         <w:pStyle w:val="1"/>
@@ -4074,7 +4448,7 @@
           <w:szCs w:val="36"/>
         </w:rPr>
       </w:pPr>
-      <w:bookmarkStart w:id="9" w:name="_Toc73525133"/>
+      <w:bookmarkStart w:id="9" w:name="_Toc74561394"/>
       <w:r>
         <w:rPr>
           <w:rFonts w:hint="eastAsia"/>
@@ -4286,7 +4660,7 @@
           <w:szCs w:val="36"/>
         </w:rPr>
       </w:pPr>
-      <w:bookmarkStart w:id="10" w:name="_Toc73525134"/>
+      <w:bookmarkStart w:id="10" w:name="_Toc74561395"/>
       <w:r>
         <w:rPr>
           <w:sz w:val="36"/>
@@ -4312,19 +4686,8 @@
       <w:bookmarkEnd w:id="10"/>
     </w:p>
     <w:p>
-      <w:pPr>
-        <w:rPr>
-          <w:rFonts w:hint="eastAsia"/>
-        </w:rPr>
-      </w:pPr>
-      <w:r>
-        <w:t>Look (</w:t>
-      </w:r>
-      <w:r>
-        <w:t>9</w:t>
-      </w:r>
-      <w:r>
-        <w:t xml:space="preserve">_01) </w:t>
+      <w:r>
+        <w:t xml:space="preserve">Look (9_01) </w:t>
       </w:r>
       <w:r>
         <w:t>screenshots</w:t>
@@ -4451,13 +4814,7 @@
         <w:t>(9_01)</w:t>
       </w:r>
     </w:p>
-    <w:p>
-      <w:pPr>
-        <w:rPr>
-          <w:rFonts w:hint="eastAsia"/>
-        </w:rPr>
-      </w:pPr>
-    </w:p>
+    <w:p/>
     <w:p/>
     <w:p/>
     <w:p/>
@@ -4498,11 +4855,6 @@
     <w:p/>
     <w:p/>
     <w:p>
-      <w:pPr>
-        <w:rPr>
-          <w:rFonts w:hint="eastAsia"/>
-        </w:rPr>
-      </w:pPr>
       <w:r>
         <w:rPr>
           <w:noProof/>
@@ -4657,40 +5009,20 @@
           <w:szCs w:val="36"/>
         </w:rPr>
       </w:pPr>
-      <w:bookmarkStart w:id="11" w:name="_Toc73525135"/>
+      <w:bookmarkStart w:id="11" w:name="_Toc74561396"/>
       <w:r>
         <w:rPr>
           <w:sz w:val="36"/>
           <w:szCs w:val="36"/>
         </w:rPr>
         <w:lastRenderedPageBreak/>
-        <w:t xml:space="preserve">PDCA Create (for </w:t>
-      </w:r>
-      <w:r>
-        <w:rPr>
-          <w:sz w:val="36"/>
-          <w:szCs w:val="36"/>
-        </w:rPr>
-        <w:t>KPI</w:t>
-      </w:r>
-      <w:r>
-        <w:rPr>
-          <w:sz w:val="36"/>
-          <w:szCs w:val="36"/>
-        </w:rPr>
-        <w:t>)</w:t>
+        <w:t>PDCA Create (for KPI)</w:t>
       </w:r>
       <w:bookmarkEnd w:id="11"/>
     </w:p>
     <w:p>
       <w:r>
-        <w:t>Look (</w:t>
-      </w:r>
-      <w:r>
-        <w:t>10</w:t>
-      </w:r>
-      <w:r>
-        <w:t>_</w:t>
+        <w:t>Look (10_</w:t>
       </w:r>
       <w:r>
         <w:t>0</w:t>
@@ -4840,7 +5172,7 @@
           <w:szCs w:val="36"/>
         </w:rPr>
       </w:pPr>
-      <w:bookmarkStart w:id="12" w:name="_Toc73525136"/>
+      <w:bookmarkStart w:id="12" w:name="_Toc74561397"/>
       <w:r>
         <w:rPr>
           <w:sz w:val="36"/>
@@ -4854,14 +5186,7 @@
           <w:sz w:val="36"/>
           <w:szCs w:val="36"/>
         </w:rPr>
-        <w:t xml:space="preserve">PDCA </w:t>
-      </w:r>
-      <w:r>
-        <w:rPr>
-          <w:sz w:val="36"/>
-          <w:szCs w:val="36"/>
-        </w:rPr>
-        <w:t>Detail</w:t>
+        <w:t>PDCA Detail</w:t>
       </w:r>
       <w:r>
         <w:rPr>
@@ -4881,28 +5206,13 @@
     </w:p>
     <w:p>
       <w:r>
-        <w:t>Look (1</w:t>
-      </w:r>
-      <w:r>
-        <w:t>1</w:t>
-      </w:r>
-      <w:r>
-        <w:t>_01</w:t>
-      </w:r>
-      <w:r>
-        <w:t>, 11_02 and 11_03</w:t>
-      </w:r>
-      <w:r>
-        <w:t xml:space="preserve">) </w:t>
+        <w:t xml:space="preserve">Look (11_01, 11_02 and 11_03) </w:t>
       </w:r>
       <w:r>
         <w:t>screenshots</w:t>
       </w:r>
       <w:r>
-        <w:t>.</w:t>
-      </w:r>
-      <w:r>
-        <w:t xml:space="preserve"> </w:t>
+        <w:t xml:space="preserve">. </w:t>
       </w:r>
       <w:r>
         <w:t>Click “View detail” button to detail report page.</w:t>
@@ -5042,25 +5352,7 @@
         <w:t>(</w:t>
       </w:r>
       <w:r>
-        <w:t>11_0</w:t>
-      </w:r>
-      <w:r>
-        <w:t>2</w:t>
-      </w:r>
-      <w:r>
-        <w:t xml:space="preserve"> – </w:t>
-      </w:r>
-      <w:r>
-        <w:t>KPI</w:t>
-      </w:r>
-      <w:r>
-        <w:t xml:space="preserve"> report, if this </w:t>
-      </w:r>
-      <w:r>
-        <w:t>KPI</w:t>
-      </w:r>
-      <w:r>
-        <w:t xml:space="preserve"> has any PDCA will show in </w:t>
+        <w:t xml:space="preserve">11_02 – KPI report, if this KPI has any PDCA will show in </w:t>
       </w:r>
       <w:r>
         <w:t>the following</w:t>
@@ -5070,11 +5362,6 @@
       </w:r>
     </w:p>
     <w:p>
-      <w:pPr>
-        <w:rPr>
-          <w:rFonts w:hint="eastAsia"/>
-        </w:rPr>
-      </w:pPr>
       <w:r>
         <w:rPr>
           <w:rFonts w:hint="eastAsia"/>
@@ -5135,28 +5422,10 @@
         <w:t>(</w:t>
       </w:r>
       <w:r>
-        <w:t>11_0</w:t>
-      </w:r>
-      <w:r>
-        <w:t>3</w:t>
-      </w:r>
-      <w:r>
-        <w:t xml:space="preserve"> – </w:t>
-      </w:r>
-      <w:r>
-        <w:t>use B01 – PDCA query can click View detail icon to PDCA detail report</w:t>
-      </w:r>
-      <w:r>
-        <w:t>)</w:t>
-      </w:r>
-    </w:p>
-    <w:p>
-      <w:pPr>
-        <w:rPr>
-          <w:rFonts w:hint="eastAsia"/>
-        </w:rPr>
-      </w:pPr>
-    </w:p>
+        <w:t>11_03 – use B01 – PDCA query can click View detail icon to PDCA detail report)</w:t>
+      </w:r>
+    </w:p>
+    <w:p/>
     <w:p/>
     <w:p/>
     <w:p/>
@@ -5200,13 +5469,7 @@
     <w:p/>
     <w:p/>
     <w:p/>
-    <w:p>
-      <w:pPr>
-        <w:rPr>
-          <w:rFonts w:hint="eastAsia"/>
-        </w:rPr>
-      </w:pPr>
-    </w:p>
+    <w:p/>
     <w:p>
       <w:pPr>
         <w:pStyle w:val="1"/>
@@ -5219,7 +5482,7 @@
           <w:szCs w:val="36"/>
         </w:rPr>
       </w:pPr>
-      <w:bookmarkStart w:id="13" w:name="_Toc73525137"/>
+      <w:bookmarkStart w:id="13" w:name="_Toc74561398"/>
       <w:r>
         <w:rPr>
           <w:sz w:val="36"/>
@@ -5231,28 +5494,14 @@
       <w:bookmarkEnd w:id="13"/>
     </w:p>
     <w:p>
-      <w:pPr>
-        <w:rPr>
-          <w:rFonts w:hint="eastAsia"/>
-        </w:rPr>
-      </w:pPr>
-      <w:r>
-        <w:t>Look (</w:t>
-      </w:r>
-      <w:r>
-        <w:t>12</w:t>
-      </w:r>
-      <w:r>
-        <w:t xml:space="preserve">_01) </w:t>
+      <w:r>
+        <w:t xml:space="preserve">Look (12_01) </w:t>
       </w:r>
       <w:r>
         <w:t>screenshots</w:t>
       </w:r>
       <w:r>
-        <w:t>.</w:t>
-      </w:r>
-      <w:r>
-        <w:t xml:space="preserve"> PDCA detail report.</w:t>
+        <w:t>. PDCA detail report.</w:t>
       </w:r>
     </w:p>
     <w:p>
@@ -5306,9 +5555,6 @@
     <w:p>
       <w:pPr>
         <w:ind w:firstLineChars="2000" w:firstLine="4800"/>
-        <w:rPr>
-          <w:rFonts w:hint="eastAsia"/>
-        </w:rPr>
       </w:pPr>
       <w:r>
         <w:rPr>
@@ -5332,65 +5578,29 @@
           <w:szCs w:val="36"/>
         </w:rPr>
       </w:pPr>
-      <w:bookmarkStart w:id="14" w:name="_Toc73525138"/>
+      <w:bookmarkStart w:id="14" w:name="_Toc74561399"/>
       <w:r>
         <w:rPr>
           <w:sz w:val="36"/>
           <w:szCs w:val="36"/>
         </w:rPr>
         <w:lastRenderedPageBreak/>
-        <w:t xml:space="preserve">PDCA </w:t>
-      </w:r>
-      <w:r>
-        <w:rPr>
-          <w:sz w:val="36"/>
-          <w:szCs w:val="36"/>
-        </w:rPr>
-        <w:t>Edit</w:t>
+        <w:t>PDCA Edit</w:t>
       </w:r>
       <w:bookmarkEnd w:id="14"/>
     </w:p>
     <w:p>
       <w:r>
-        <w:t>Look (1</w:t>
-      </w:r>
-      <w:r>
-        <w:t>3</w:t>
-      </w:r>
-      <w:r>
-        <w:t xml:space="preserve">_01) </w:t>
+        <w:t xml:space="preserve">Look (13_01) </w:t>
       </w:r>
       <w:r>
         <w:t>screenshots</w:t>
       </w:r>
       <w:r>
-        <w:t>. Click “</w:t>
-      </w:r>
-      <w:r>
-        <w:t>Edit</w:t>
-      </w:r>
-      <w:r>
-        <w:t>”</w:t>
-      </w:r>
-      <w:r>
-        <w:t xml:space="preserve"> icon</w:t>
-      </w:r>
-      <w:r>
-        <w:t xml:space="preserve"> to </w:t>
-      </w:r>
-      <w:r>
-        <w:t>PDCA edit</w:t>
-      </w:r>
-      <w:r>
-        <w:t xml:space="preserve"> page.</w:t>
-      </w:r>
-    </w:p>
-    <w:p>
-      <w:pPr>
-        <w:rPr>
-          <w:rFonts w:hint="eastAsia"/>
-        </w:rPr>
-      </w:pPr>
+        <w:t>. Click “Edit” icon to PDCA edit page.</w:t>
+      </w:r>
+    </w:p>
+    <w:p>
       <w:r>
         <w:rPr>
           <w:rFonts w:hint="eastAsia"/>
@@ -5459,55 +5669,25 @@
         <w:t>(</w:t>
       </w:r>
       <w:r>
-        <w:t>1</w:t>
-      </w:r>
-      <w:r>
-        <w:t>3</w:t>
-      </w:r>
-      <w:r>
-        <w:t>_0</w:t>
-      </w:r>
-      <w:r>
-        <w:t>1</w:t>
-      </w:r>
-      <w:r>
-        <w:t>)</w:t>
-      </w:r>
-    </w:p>
-    <w:p>
-      <w:pPr>
-        <w:rPr>
-          <w:rFonts w:hint="eastAsia"/>
-        </w:rPr>
-      </w:pPr>
-    </w:p>
-    <w:p>
-      <w:pPr>
-        <w:rPr>
-          <w:rFonts w:hint="eastAsia"/>
-        </w:rPr>
-      </w:pPr>
-    </w:p>
-    <w:p/>
-    <w:p/>
-    <w:p/>
-    <w:p/>
-    <w:p/>
-    <w:p/>
-    <w:p/>
-    <w:p/>
-    <w:p/>
-    <w:p/>
-    <w:p/>
-    <w:p/>
-    <w:p/>
-    <w:p>
-      <w:pPr>
-        <w:rPr>
-          <w:rFonts w:hint="eastAsia"/>
-        </w:rPr>
-      </w:pPr>
-    </w:p>
+        <w:t>13_01)</w:t>
+      </w:r>
+    </w:p>
+    <w:p/>
+    <w:p/>
+    <w:p/>
+    <w:p/>
+    <w:p/>
+    <w:p/>
+    <w:p/>
+    <w:p/>
+    <w:p/>
+    <w:p/>
+    <w:p/>
+    <w:p/>
+    <w:p/>
+    <w:p/>
+    <w:p/>
+    <w:p/>
     <w:p>
       <w:pPr>
         <w:pStyle w:val="1"/>
@@ -5520,42 +5700,26 @@
           <w:szCs w:val="36"/>
         </w:rPr>
       </w:pPr>
-      <w:bookmarkStart w:id="15" w:name="_Toc73525139"/>
+      <w:bookmarkStart w:id="15" w:name="_Toc74561400"/>
       <w:r>
         <w:rPr>
           <w:sz w:val="36"/>
           <w:szCs w:val="36"/>
         </w:rPr>
         <w:lastRenderedPageBreak/>
-        <w:t>P</w:t>
-      </w:r>
-      <w:r>
-        <w:rPr>
-          <w:sz w:val="36"/>
-          <w:szCs w:val="36"/>
-        </w:rPr>
-        <w:t>ersonal board</w:t>
+        <w:t>Personal board</w:t>
       </w:r>
       <w:bookmarkEnd w:id="15"/>
     </w:p>
     <w:p>
       <w:r>
-        <w:t>Look (1</w:t>
-      </w:r>
-      <w:r>
-        <w:t>4</w:t>
-      </w:r>
-      <w:r>
-        <w:t xml:space="preserve">_01) </w:t>
+        <w:t xml:space="preserve">Look (14_01) </w:t>
       </w:r>
       <w:r>
         <w:t>screenshots</w:t>
       </w:r>
       <w:r>
-        <w:t xml:space="preserve">. </w:t>
-      </w:r>
-      <w:r>
-        <w:t xml:space="preserve">When login </w:t>
+        <w:t xml:space="preserve">. When login </w:t>
       </w:r>
       <w:proofErr w:type="spellStart"/>
       <w:proofErr w:type="gramStart"/>
@@ -5568,10 +5732,7 @@
       </w:r>
       <w:proofErr w:type="gramEnd"/>
       <w:r>
-        <w:t xml:space="preserve"> first page will show personal-board</w:t>
-      </w:r>
-      <w:r>
-        <w:t>.</w:t>
+        <w:t xml:space="preserve"> first page will show personal-board.</w:t>
       </w:r>
     </w:p>
     <w:p>
@@ -5623,20 +5784,395 @@
       </w:r>
     </w:p>
     <w:p>
-      <w:pPr>
+      <w:r>
         <w:rPr>
           <w:rFonts w:hint="eastAsia"/>
         </w:rPr>
-      </w:pPr>
-      <w:r>
+        <w:t xml:space="preserve"> </w:t>
+      </w:r>
+      <w:r>
+        <w:t xml:space="preserve">                                             (14_01)</w:t>
+      </w:r>
+    </w:p>
+    <w:p/>
+    <w:p/>
+    <w:p/>
+    <w:p>
+      <w:pPr>
+        <w:pStyle w:val="1"/>
+        <w:numPr>
+          <w:ilvl w:val="0"/>
+          <w:numId w:val="6"/>
+        </w:numPr>
+        <w:rPr>
+          <w:sz w:val="36"/>
+          <w:szCs w:val="36"/>
+        </w:rPr>
+      </w:pPr>
+      <w:bookmarkStart w:id="16" w:name="_Toc74561401"/>
+      <w:r>
+        <w:rPr>
+          <w:sz w:val="36"/>
+          <w:szCs w:val="36"/>
+        </w:rPr>
+        <w:lastRenderedPageBreak/>
+        <w:t>Scorecard data</w:t>
+      </w:r>
+      <w:bookmarkEnd w:id="16"/>
+    </w:p>
+    <w:p>
+      <w:r>
+        <w:t>Look (1</w:t>
+      </w:r>
+      <w:r>
+        <w:t>5</w:t>
+      </w:r>
+      <w:r>
+        <w:t xml:space="preserve">_01) </w:t>
+      </w:r>
+      <w:r>
+        <w:t>screenshots</w:t>
+      </w:r>
+      <w:r>
+        <w:t>.</w:t>
+      </w:r>
+      <w:r>
+        <w:t xml:space="preserve"> </w:t>
+      </w:r>
+    </w:p>
+    <w:p>
+      <w:r>
+        <w:rPr>
+          <w:noProof/>
+        </w:rPr>
+        <w:drawing>
+          <wp:inline distT="0" distB="0" distL="0" distR="0" wp14:anchorId="71C481D0" wp14:editId="33DA964A">
+            <wp:extent cx="7560310" cy="4218940"/>
+            <wp:effectExtent l="0" t="0" r="2540" b="0"/>
+            <wp:docPr id="17" name="圖片 17"/>
+            <wp:cNvGraphicFramePr>
+              <a:graphicFrameLocks xmlns:a="http://schemas.openxmlformats.org/drawingml/2006/main" noChangeAspect="1"/>
+            </wp:cNvGraphicFramePr>
+            <a:graphic xmlns:a="http://schemas.openxmlformats.org/drawingml/2006/main">
+              <a:graphicData uri="http://schemas.openxmlformats.org/drawingml/2006/picture">
+                <pic:pic xmlns:pic="http://schemas.openxmlformats.org/drawingml/2006/picture">
+                  <pic:nvPicPr>
+                    <pic:cNvPr id="17" name="圖片 17"/>
+                    <pic:cNvPicPr/>
+                  </pic:nvPicPr>
+                  <pic:blipFill>
+                    <a:blip r:embed="rId30">
+                      <a:extLst>
+                        <a:ext uri="{28A0092B-C50C-407E-A947-70E740481C1C}">
+                          <a14:useLocalDpi xmlns:a14="http://schemas.microsoft.com/office/drawing/2010/main" val="0"/>
+                        </a:ext>
+                      </a:extLst>
+                    </a:blip>
+                    <a:stretch>
+                      <a:fillRect/>
+                    </a:stretch>
+                  </pic:blipFill>
+                  <pic:spPr>
+                    <a:xfrm>
+                      <a:off x="0" y="0"/>
+                      <a:ext cx="7560310" cy="4218940"/>
+                    </a:xfrm>
+                    <a:prstGeom prst="rect">
+                      <a:avLst/>
+                    </a:prstGeom>
+                  </pic:spPr>
+                </pic:pic>
+              </a:graphicData>
+            </a:graphic>
+          </wp:inline>
+        </w:drawing>
+      </w:r>
+    </w:p>
+    <w:p>
+      <w:pPr>
+        <w:ind w:firstLineChars="2300" w:firstLine="5520"/>
+      </w:pPr>
+      <w:r>
+        <w:t>(15_01)</w:t>
+      </w:r>
+    </w:p>
+    <w:p>
+      <w:pPr>
         <w:rPr>
           <w:rFonts w:hint="eastAsia"/>
         </w:rPr>
-        <w:t xml:space="preserve"> </w:t>
-      </w:r>
-      <w:r>
-        <w:t xml:space="preserve">                                             (14_01)</w:t>
-      </w:r>
+      </w:pPr>
+    </w:p>
+    <w:p/>
+    <w:p/>
+    <w:p/>
+    <w:p/>
+    <w:p/>
+    <w:p>
+      <w:pPr>
+        <w:ind w:firstLineChars="800" w:firstLine="2880"/>
+        <w:rPr>
+          <w:color w:val="404040" w:themeColor="text1" w:themeTint="BF"/>
+          <w:sz w:val="36"/>
+          <w:szCs w:val="36"/>
+        </w:rPr>
+      </w:pPr>
+      <w:r>
+        <w:rPr>
+          <w:rFonts w:hint="eastAsia"/>
+          <w:color w:val="404040" w:themeColor="text1" w:themeTint="BF"/>
+          <w:sz w:val="36"/>
+          <w:szCs w:val="36"/>
+        </w:rPr>
+        <w:t>&lt;</w:t>
+      </w:r>
+      <w:r>
+        <w:rPr>
+          <w:color w:val="404040" w:themeColor="text1" w:themeTint="BF"/>
+          <w:sz w:val="36"/>
+          <w:szCs w:val="36"/>
+        </w:rPr>
+        <w:t>&lt; Please continue to the next page &gt;&gt;</w:t>
+      </w:r>
+    </w:p>
+    <w:p/>
+    <w:p/>
+    <w:p/>
+    <w:p/>
+    <w:p/>
+    <w:p/>
+    <w:p/>
+    <w:p/>
+    <w:p/>
+    <w:p>
+      <w:pPr>
+        <w:rPr>
+          <w:rFonts w:hint="eastAsia"/>
+        </w:rPr>
+      </w:pPr>
+    </w:p>
+    <w:p>
+      <w:pPr>
+        <w:pStyle w:val="1"/>
+        <w:numPr>
+          <w:ilvl w:val="0"/>
+          <w:numId w:val="6"/>
+        </w:numPr>
+        <w:rPr>
+          <w:sz w:val="36"/>
+          <w:szCs w:val="36"/>
+        </w:rPr>
+      </w:pPr>
+      <w:bookmarkStart w:id="17" w:name="_Toc74561402"/>
+      <w:r>
+        <w:rPr>
+          <w:sz w:val="36"/>
+          <w:szCs w:val="36"/>
+        </w:rPr>
+        <w:lastRenderedPageBreak/>
+        <w:t xml:space="preserve">Scorecard </w:t>
+      </w:r>
+      <w:proofErr w:type="gramStart"/>
+      <w:r>
+        <w:rPr>
+          <w:sz w:val="36"/>
+          <w:szCs w:val="36"/>
+        </w:rPr>
+        <w:t>create</w:t>
+      </w:r>
+      <w:bookmarkEnd w:id="17"/>
+      <w:proofErr w:type="gramEnd"/>
+    </w:p>
+    <w:p>
+      <w:r>
+        <w:t>Look (1</w:t>
+      </w:r>
+      <w:r>
+        <w:t>6</w:t>
+      </w:r>
+      <w:r>
+        <w:t xml:space="preserve">_01) </w:t>
+      </w:r>
+      <w:r>
+        <w:t>screenshots</w:t>
+      </w:r>
+      <w:r>
+        <w:t xml:space="preserve">. </w:t>
+      </w:r>
+    </w:p>
+    <w:p>
+      <w:r>
+        <w:rPr>
+          <w:noProof/>
+        </w:rPr>
+        <w:drawing>
+          <wp:inline distT="0" distB="0" distL="0" distR="0" wp14:anchorId="0EE7A159" wp14:editId="006455AA">
+            <wp:extent cx="7560310" cy="8063230"/>
+            <wp:effectExtent l="0" t="0" r="2540" b="0"/>
+            <wp:docPr id="19" name="圖片 19"/>
+            <wp:cNvGraphicFramePr>
+              <a:graphicFrameLocks xmlns:a="http://schemas.openxmlformats.org/drawingml/2006/main" noChangeAspect="1"/>
+            </wp:cNvGraphicFramePr>
+            <a:graphic xmlns:a="http://schemas.openxmlformats.org/drawingml/2006/main">
+              <a:graphicData uri="http://schemas.openxmlformats.org/drawingml/2006/picture">
+                <pic:pic xmlns:pic="http://schemas.openxmlformats.org/drawingml/2006/picture">
+                  <pic:nvPicPr>
+                    <pic:cNvPr id="19" name="圖片 19"/>
+                    <pic:cNvPicPr/>
+                  </pic:nvPicPr>
+                  <pic:blipFill>
+                    <a:blip r:embed="rId31">
+                      <a:extLst>
+                        <a:ext uri="{28A0092B-C50C-407E-A947-70E740481C1C}">
+                          <a14:useLocalDpi xmlns:a14="http://schemas.microsoft.com/office/drawing/2010/main" val="0"/>
+                        </a:ext>
+                      </a:extLst>
+                    </a:blip>
+                    <a:stretch>
+                      <a:fillRect/>
+                    </a:stretch>
+                  </pic:blipFill>
+                  <pic:spPr>
+                    <a:xfrm>
+                      <a:off x="0" y="0"/>
+                      <a:ext cx="7560310" cy="8063230"/>
+                    </a:xfrm>
+                    <a:prstGeom prst="rect">
+                      <a:avLst/>
+                    </a:prstGeom>
+                  </pic:spPr>
+                </pic:pic>
+              </a:graphicData>
+            </a:graphic>
+          </wp:inline>
+        </w:drawing>
+      </w:r>
+    </w:p>
+    <w:p>
+      <w:pPr>
+        <w:ind w:firstLineChars="2300" w:firstLine="5520"/>
+      </w:pPr>
+      <w:r>
+        <w:t>(16_01)</w:t>
+      </w:r>
+    </w:p>
+    <w:p>
+      <w:pPr>
+        <w:rPr>
+          <w:rFonts w:hint="eastAsia"/>
+        </w:rPr>
+      </w:pPr>
+    </w:p>
+    <w:p>
+      <w:pPr>
+        <w:pStyle w:val="1"/>
+        <w:numPr>
+          <w:ilvl w:val="0"/>
+          <w:numId w:val="6"/>
+        </w:numPr>
+        <w:rPr>
+          <w:sz w:val="36"/>
+          <w:szCs w:val="36"/>
+        </w:rPr>
+      </w:pPr>
+      <w:bookmarkStart w:id="18" w:name="_Toc74561403"/>
+      <w:r>
+        <w:rPr>
+          <w:sz w:val="36"/>
+          <w:szCs w:val="36"/>
+        </w:rPr>
+        <w:lastRenderedPageBreak/>
+        <w:t xml:space="preserve">Scorecard </w:t>
+      </w:r>
+      <w:r>
+        <w:rPr>
+          <w:sz w:val="36"/>
+          <w:szCs w:val="36"/>
+        </w:rPr>
+        <w:t>report</w:t>
+      </w:r>
+      <w:bookmarkEnd w:id="18"/>
+    </w:p>
+    <w:p>
+      <w:r>
+        <w:t>Look (1</w:t>
+      </w:r>
+      <w:r>
+        <w:t>7</w:t>
+      </w:r>
+      <w:r>
+        <w:t xml:space="preserve">_01) </w:t>
+      </w:r>
+      <w:r>
+        <w:t>screenshots</w:t>
+      </w:r>
+      <w:r>
+        <w:t xml:space="preserve">. </w:t>
+      </w:r>
+    </w:p>
+    <w:p>
+      <w:r>
+        <w:rPr>
+          <w:noProof/>
+        </w:rPr>
+        <w:drawing>
+          <wp:inline distT="0" distB="0" distL="0" distR="0" wp14:anchorId="50D9CED7" wp14:editId="1F3E9298">
+            <wp:extent cx="7560310" cy="3211195"/>
+            <wp:effectExtent l="0" t="0" r="2540" b="8255"/>
+            <wp:docPr id="20" name="圖片 20"/>
+            <wp:cNvGraphicFramePr>
+              <a:graphicFrameLocks xmlns:a="http://schemas.openxmlformats.org/drawingml/2006/main" noChangeAspect="1"/>
+            </wp:cNvGraphicFramePr>
+            <a:graphic xmlns:a="http://schemas.openxmlformats.org/drawingml/2006/main">
+              <a:graphicData uri="http://schemas.openxmlformats.org/drawingml/2006/picture">
+                <pic:pic xmlns:pic="http://schemas.openxmlformats.org/drawingml/2006/picture">
+                  <pic:nvPicPr>
+                    <pic:cNvPr id="20" name="圖片 20"/>
+                    <pic:cNvPicPr/>
+                  </pic:nvPicPr>
+                  <pic:blipFill>
+                    <a:blip r:embed="rId32">
+                      <a:extLst>
+                        <a:ext uri="{28A0092B-C50C-407E-A947-70E740481C1C}">
+                          <a14:useLocalDpi xmlns:a14="http://schemas.microsoft.com/office/drawing/2010/main" val="0"/>
+                        </a:ext>
+                      </a:extLst>
+                    </a:blip>
+                    <a:stretch>
+                      <a:fillRect/>
+                    </a:stretch>
+                  </pic:blipFill>
+                  <pic:spPr>
+                    <a:xfrm>
+                      <a:off x="0" y="0"/>
+                      <a:ext cx="7560310" cy="3211195"/>
+                    </a:xfrm>
+                    <a:prstGeom prst="rect">
+                      <a:avLst/>
+                    </a:prstGeom>
+                  </pic:spPr>
+                </pic:pic>
+              </a:graphicData>
+            </a:graphic>
+          </wp:inline>
+        </w:drawing>
+      </w:r>
+    </w:p>
+    <w:p>
+      <w:pPr>
+        <w:ind w:firstLineChars="2600" w:firstLine="6240"/>
+      </w:pPr>
+      <w:r>
+        <w:t>(17_01)</w:t>
+      </w:r>
+    </w:p>
+    <w:p/>
+    <w:p>
+      <w:pPr>
+        <w:rPr>
+          <w:rFonts w:hint="eastAsia"/>
+        </w:rPr>
+      </w:pPr>
     </w:p>
     <w:sectPr>
       <w:pgSz w:w="11906" w:h="16838"/>

--- a/doc/hillfog-user-manual.docx
+++ b/doc/hillfog-user-manual.docx
@@ -1,6 +1,6 @@
 
 <file path=word/document.xml><?xml version="1.0" encoding="utf-8"?>
-<w:document xmlns:wpc="http://schemas.microsoft.com/office/word/2010/wordprocessingCanvas" xmlns:cx="http://schemas.microsoft.com/office/drawing/2014/chartex" xmlns:cx1="http://schemas.microsoft.com/office/drawing/2015/9/8/chartex" xmlns:cx2="http://schemas.microsoft.com/office/drawing/2015/10/21/chartex" xmlns:cx3="http://schemas.microsoft.com/office/drawing/2016/5/9/chartex" xmlns:cx4="http://schemas.microsoft.com/office/drawing/2016/5/10/chartex" xmlns:cx5="http://schemas.microsoft.com/office/drawing/2016/5/11/chartex" xmlns:cx6="http://schemas.microsoft.com/office/drawing/2016/5/12/chartex" xmlns:cx7="http://schemas.microsoft.com/office/drawing/2016/5/13/chartex" xmlns:cx8="http://schemas.microsoft.com/office/drawing/2016/5/14/chartex" xmlns:mc="http://schemas.openxmlformats.org/markup-compatibility/2006" xmlns:aink="http://schemas.microsoft.com/office/drawing/2016/ink" xmlns:am3d="http://schemas.microsoft.com/office/drawing/2017/model3d" xmlns:o="urn:schemas-microsoft-com:office:office" xmlns:r="http://schemas.openxmlformats.org/officeDocument/2006/relationships" xmlns:m="http://schemas.openxmlformats.org/officeDocument/2006/math" xmlns:v="urn:schemas-microsoft-com:vml" xmlns:wp14="http://schemas.microsoft.com/office/word/2010/wordprocessingDrawing" xmlns:wp="http://schemas.openxmlformats.org/drawingml/2006/wordprocessingDrawing" xmlns:w10="urn:schemas-microsoft-com:office:word" xmlns:w="http://schemas.openxmlformats.org/wordprocessingml/2006/main" xmlns:w14="http://schemas.microsoft.com/office/word/2010/wordml" xmlns:w15="http://schemas.microsoft.com/office/word/2012/wordml" xmlns:w16cex="http://schemas.microsoft.com/office/word/2018/wordml/cex" xmlns:w16cid="http://schemas.microsoft.com/office/word/2016/wordml/cid" xmlns:w16="http://schemas.microsoft.com/office/word/2018/wordml" xmlns:w16sdtdh="http://schemas.microsoft.com/office/word/2020/wordml/sdtdatahash" xmlns:w16se="http://schemas.microsoft.com/office/word/2015/wordml/symex" xmlns:wpg="http://schemas.microsoft.com/office/word/2010/wordprocessingGroup" xmlns:wpi="http://schemas.microsoft.com/office/word/2010/wordprocessingInk" xmlns:wne="http://schemas.microsoft.com/office/word/2006/wordml" xmlns:wps="http://schemas.microsoft.com/office/word/2010/wordprocessingShape" mc:Ignorable="w14 w15 w16se w16cid w16 w16cex w16sdtdh wp14">
+<w:document xmlns:wpc="http://schemas.microsoft.com/office/word/2010/wordprocessingCanvas" xmlns:cx="http://schemas.microsoft.com/office/drawing/2014/chartex" xmlns:cx1="http://schemas.microsoft.com/office/drawing/2015/9/8/chartex" xmlns:cx2="http://schemas.microsoft.com/office/drawing/2015/10/21/chartex" xmlns:cx3="http://schemas.microsoft.com/office/drawing/2016/5/9/chartex" xmlns:cx4="http://schemas.microsoft.com/office/drawing/2016/5/10/chartex" xmlns:cx5="http://schemas.microsoft.com/office/drawing/2016/5/11/chartex" xmlns:cx6="http://schemas.microsoft.com/office/drawing/2016/5/12/chartex" xmlns:cx7="http://schemas.microsoft.com/office/drawing/2016/5/13/chartex" xmlns:cx8="http://schemas.microsoft.com/office/drawing/2016/5/14/chartex" xmlns:mc="http://schemas.openxmlformats.org/markup-compatibility/2006" xmlns:aink="http://schemas.microsoft.com/office/drawing/2016/ink" xmlns:am3d="http://schemas.microsoft.com/office/drawing/2017/model3d" xmlns:o="urn:schemas-microsoft-com:office:office" xmlns:r="http://schemas.openxmlformats.org/officeDocument/2006/relationships" xmlns:m="http://schemas.openxmlformats.org/officeDocument/2006/math" xmlns:v="urn:schemas-microsoft-com:vml" xmlns:wp14="http://schemas.microsoft.com/office/word/2010/wordprocessingDrawing" xmlns:wp="http://schemas.openxmlformats.org/drawingml/2006/wordprocessingDrawing" xmlns:w10="urn:schemas-microsoft-com:office:word" xmlns:w="http://schemas.openxmlformats.org/wordprocessingml/2006/main" xmlns:w14="http://schemas.microsoft.com/office/word/2010/wordml" xmlns:w15="http://schemas.microsoft.com/office/word/2012/wordml" xmlns:w16cex="http://schemas.microsoft.com/office/word/2018/wordml/cex" xmlns:w16cid="http://schemas.microsoft.com/office/word/2016/wordml/cid" xmlns:w16="http://schemas.microsoft.com/office/word/2018/wordml" xmlns:w16se="http://schemas.microsoft.com/office/word/2015/wordml/symex" xmlns:wpg="http://schemas.microsoft.com/office/word/2010/wordprocessingGroup" xmlns:wpi="http://schemas.microsoft.com/office/word/2010/wordprocessingInk" xmlns:wne="http://schemas.microsoft.com/office/word/2006/wordml" xmlns:wps="http://schemas.microsoft.com/office/word/2010/wordprocessingShape" mc:Ignorable="w14 w15 w16se w16cid w16 w16cex wp14">
   <w:body>
     <w:p/>
     <w:p/>
@@ -92,10 +92,7 @@
         <w:t>0.</w:t>
       </w:r>
       <w:r>
-        <w:rPr>
-          <w:rFonts w:hint="eastAsia"/>
-        </w:rPr>
-        <w:t>2</w:t>
+        <w:t>4</w:t>
       </w:r>
     </w:p>
     <w:p>
@@ -165,13 +162,13 @@
         <w:t>2021/0</w:t>
       </w:r>
       <w:r>
-        <w:t>6</w:t>
+        <w:t>7</w:t>
       </w:r>
       <w:r>
         <w:t>/</w:t>
       </w:r>
       <w:r>
-        <w:t>14</w:t>
+        <w:t>09</w:t>
       </w:r>
     </w:p>
     <w:p>
@@ -432,223 +429,56 @@
           </w:p>
         </w:tc>
       </w:tr>
-    </w:tbl>
-    <w:p/>
-    <w:p/>
-    <w:p/>
-    <w:tbl>
-      <w:tblPr>
-        <w:tblStyle w:val="a7"/>
-        <w:tblW w:w="0" w:type="auto"/>
-        <w:tblInd w:w="3581" w:type="dxa"/>
-        <w:tblLook w:val="04A0" w:firstRow="1" w:lastRow="0" w:firstColumn="1" w:lastColumn="0" w:noHBand="0" w:noVBand="1"/>
-      </w:tblPr>
-      <w:tblGrid>
-        <w:gridCol w:w="1092"/>
-        <w:gridCol w:w="4464"/>
-      </w:tblGrid>
       <w:tr>
         <w:trPr>
           <w:trHeight w:val="372"/>
         </w:trPr>
         <w:tc>
           <w:tcPr>
-            <w:tcW w:w="5556" w:type="dxa"/>
-            <w:gridSpan w:val="2"/>
-            <w:shd w:val="clear" w:color="auto" w:fill="D0CECE" w:themeFill="background2" w:themeFillShade="E6"/>
-          </w:tcPr>
-          <w:p>
-            <w:pPr>
-              <w:rPr>
-                <w:b/>
-                <w:bCs/>
-              </w:rPr>
-            </w:pPr>
-            <w:r>
-              <w:rPr>
-                <w:rFonts w:hint="eastAsia"/>
-                <w:b/>
-                <w:bCs/>
-              </w:rPr>
-              <w:t>C</w:t>
-            </w:r>
-            <w:r>
-              <w:rPr>
-                <w:b/>
-                <w:bCs/>
-              </w:rPr>
-              <w:t>urrent project status</w:t>
-            </w:r>
-          </w:p>
-        </w:tc>
-      </w:tr>
-      <w:tr>
-        <w:trPr>
-          <w:trHeight w:val="372"/>
-        </w:trPr>
-        <w:tc>
-          <w:tcPr>
-            <w:tcW w:w="1092" w:type="dxa"/>
+            <w:tcW w:w="2368" w:type="dxa"/>
             <w:shd w:val="clear" w:color="auto" w:fill="F2F2F2" w:themeFill="background1" w:themeFillShade="F2"/>
           </w:tcPr>
           <w:p>
             <w:pPr>
               <w:rPr>
+                <w:rFonts w:ascii="Segoe UI" w:hAnsi="Segoe UI" w:cs="Segoe UI" w:hint="eastAsia"/>
+              </w:rPr>
+            </w:pPr>
+            <w:r>
+              <w:rPr>
+                <w:rFonts w:ascii="Segoe UI" w:hAnsi="Segoe UI" w:cs="Segoe UI" w:hint="eastAsia"/>
+              </w:rPr>
+              <w:t>2</w:t>
+            </w:r>
+            <w:r>
+              <w:rPr>
                 <w:rFonts w:ascii="Segoe UI" w:hAnsi="Segoe UI" w:cs="Segoe UI"/>
-                <w:color w:val="24292E"/>
-                <w:shd w:val="clear" w:color="auto" w:fill="F6F8FA"/>
-              </w:rPr>
-            </w:pPr>
-            <w:r>
-              <w:rPr>
-                <w:rFonts w:ascii="Segoe UI" w:hAnsi="Segoe UI" w:cs="Segoe UI"/>
-                <w:color w:val="24292E"/>
-                <w:shd w:val="clear" w:color="auto" w:fill="F6F8FA"/>
-              </w:rPr>
-              <w:t>OKR</w:t>
+              </w:rPr>
+              <w:t>021/07/09</w:t>
             </w:r>
           </w:p>
         </w:tc>
         <w:tc>
           <w:tcPr>
-            <w:tcW w:w="4464" w:type="dxa"/>
+            <w:tcW w:w="3188" w:type="dxa"/>
           </w:tcPr>
           <w:p>
             <w:pPr>
               <w:rPr>
+                <w:rFonts w:ascii="Segoe UI" w:hAnsi="Segoe UI" w:cs="Segoe UI" w:hint="eastAsia"/>
+              </w:rPr>
+            </w:pPr>
+            <w:r>
+              <w:rPr>
+                <w:rFonts w:ascii="Segoe UI" w:hAnsi="Segoe UI" w:cs="Segoe UI" w:hint="eastAsia"/>
+              </w:rPr>
+              <w:t>0</w:t>
+            </w:r>
+            <w:r>
+              <w:rPr>
                 <w:rFonts w:ascii="Segoe UI" w:hAnsi="Segoe UI" w:cs="Segoe UI"/>
-                <w:color w:val="24292E"/>
-                <w:shd w:val="clear" w:color="auto" w:fill="FFFFFF"/>
-              </w:rPr>
-            </w:pPr>
-            <w:r>
-              <w:rPr>
-                <w:rFonts w:ascii="Segoe UI" w:hAnsi="Segoe UI" w:cs="Segoe UI"/>
-                <w:color w:val="24292E"/>
-                <w:shd w:val="clear" w:color="auto" w:fill="FFFFFF"/>
-              </w:rPr>
-              <w:t>in developing</w:t>
-            </w:r>
-          </w:p>
-        </w:tc>
-      </w:tr>
-      <w:tr>
-        <w:trPr>
-          <w:trHeight w:val="372"/>
-        </w:trPr>
-        <w:tc>
-          <w:tcPr>
-            <w:tcW w:w="1092" w:type="dxa"/>
-            <w:shd w:val="clear" w:color="auto" w:fill="F2F2F2" w:themeFill="background1" w:themeFillShade="F2"/>
-          </w:tcPr>
-          <w:p>
-            <w:r>
-              <w:rPr>
-                <w:rFonts w:hint="eastAsia"/>
-              </w:rPr>
-              <w:t>K</w:t>
-            </w:r>
-            <w:r>
-              <w:t>PI</w:t>
-            </w:r>
-          </w:p>
-        </w:tc>
-        <w:tc>
-          <w:tcPr>
-            <w:tcW w:w="4464" w:type="dxa"/>
-          </w:tcPr>
-          <w:p>
-            <w:r>
-              <w:rPr>
-                <w:rFonts w:ascii="Segoe UI" w:hAnsi="Segoe UI" w:cs="Segoe UI"/>
-                <w:color w:val="24292E"/>
-                <w:shd w:val="clear" w:color="auto" w:fill="FFFFFF"/>
-              </w:rPr>
-              <w:t>in developing</w:t>
-            </w:r>
-          </w:p>
-        </w:tc>
-      </w:tr>
-      <w:tr>
-        <w:trPr>
-          <w:trHeight w:val="387"/>
-        </w:trPr>
-        <w:tc>
-          <w:tcPr>
-            <w:tcW w:w="1092" w:type="dxa"/>
-            <w:shd w:val="clear" w:color="auto" w:fill="F2F2F2" w:themeFill="background1" w:themeFillShade="F2"/>
-          </w:tcPr>
-          <w:p>
-            <w:r>
-              <w:rPr>
-                <w:rFonts w:hint="eastAsia"/>
-              </w:rPr>
-              <w:t>B</w:t>
-            </w:r>
-            <w:r>
-              <w:t>SC</w:t>
-            </w:r>
-          </w:p>
-        </w:tc>
-        <w:tc>
-          <w:tcPr>
-            <w:tcW w:w="4464" w:type="dxa"/>
-          </w:tcPr>
-          <w:p>
-            <w:pPr>
-              <w:rPr>
-                <w:color w:val="FF0000"/>
-              </w:rPr>
-            </w:pPr>
-            <w:r>
-              <w:rPr>
-                <w:rFonts w:ascii="Segoe UI" w:hAnsi="Segoe UI" w:cs="Segoe UI"/>
-                <w:color w:val="24292E"/>
-                <w:shd w:val="clear" w:color="auto" w:fill="FFFFFF"/>
-              </w:rPr>
-              <w:t>in developing</w:t>
-            </w:r>
-          </w:p>
-        </w:tc>
-      </w:tr>
-      <w:tr>
-        <w:trPr>
-          <w:trHeight w:val="372"/>
-        </w:trPr>
-        <w:tc>
-          <w:tcPr>
-            <w:tcW w:w="1092" w:type="dxa"/>
-            <w:shd w:val="clear" w:color="auto" w:fill="F2F2F2" w:themeFill="background1" w:themeFillShade="F2"/>
-          </w:tcPr>
-          <w:p>
-            <w:r>
-              <w:rPr>
-                <w:rFonts w:hint="eastAsia"/>
-              </w:rPr>
-              <w:t>P</w:t>
-            </w:r>
-            <w:r>
-              <w:t>DCA</w:t>
-            </w:r>
-          </w:p>
-        </w:tc>
-        <w:tc>
-          <w:tcPr>
-            <w:tcW w:w="4464" w:type="dxa"/>
-          </w:tcPr>
-          <w:p>
-            <w:pPr>
-              <w:rPr>
-                <w:color w:val="FF0000"/>
-              </w:rPr>
-            </w:pPr>
-            <w:r>
-              <w:rPr>
-                <w:rFonts w:ascii="Segoe UI" w:hAnsi="Segoe UI" w:cs="Segoe UI"/>
-                <w:color w:val="24292E"/>
-                <w:shd w:val="clear" w:color="auto" w:fill="FFFFFF"/>
-              </w:rPr>
-              <w:t>in developing</w:t>
+              </w:rPr>
+              <w:t>.4</w:t>
             </w:r>
           </w:p>
         </w:tc>
@@ -657,6 +487,21 @@
     <w:p/>
     <w:p/>
     <w:p/>
+    <w:p/>
+    <w:p/>
+    <w:p/>
+    <w:p/>
+    <w:p/>
+    <w:p/>
+    <w:p/>
+    <w:p/>
+    <w:p>
+      <w:pPr>
+        <w:rPr>
+          <w:rFonts w:hint="eastAsia"/>
+        </w:rPr>
+      </w:pPr>
+    </w:p>
     <w:sdt>
       <w:sdtPr>
         <w:rPr>
@@ -723,7 +568,7 @@
             </w:rPr>
             <w:fldChar w:fldCharType="separate"/>
           </w:r>
-          <w:hyperlink w:anchor="_Toc74561385" w:history="1">
+          <w:hyperlink w:anchor="_Toc76738329" w:history="1">
             <w:r>
               <w:rPr>
                 <w:rStyle w:val="a3"/>
@@ -766,7 +611,7 @@
                 <w:noProof/>
                 <w:webHidden/>
               </w:rPr>
-              <w:instrText xml:space="preserve"> PAGEREF _Toc74561385 \h </w:instrText>
+              <w:instrText xml:space="preserve"> PAGEREF _Toc76738329 \h </w:instrText>
             </w:r>
             <w:r>
               <w:rPr>
@@ -811,7 +656,7 @@
               <w:sz w:val="24"/>
             </w:rPr>
           </w:pPr>
-          <w:hyperlink w:anchor="_Toc74561386" w:history="1">
+          <w:hyperlink w:anchor="_Toc76738330" w:history="1">
             <w:r>
               <w:rPr>
                 <w:rStyle w:val="a3"/>
@@ -854,7 +699,7 @@
                 <w:noProof/>
                 <w:webHidden/>
               </w:rPr>
-              <w:instrText xml:space="preserve"> PAGEREF _Toc74561386 \h </w:instrText>
+              <w:instrText xml:space="preserve"> PAGEREF _Toc76738330 \h </w:instrText>
             </w:r>
             <w:r>
               <w:rPr>
@@ -899,7 +744,7 @@
               <w:sz w:val="24"/>
             </w:rPr>
           </w:pPr>
-          <w:hyperlink w:anchor="_Toc74561387" w:history="1">
+          <w:hyperlink w:anchor="_Toc76738331" w:history="1">
             <w:r>
               <w:rPr>
                 <w:rStyle w:val="a3"/>
@@ -942,7 +787,7 @@
                 <w:noProof/>
                 <w:webHidden/>
               </w:rPr>
-              <w:instrText xml:space="preserve"> PAGEREF _Toc74561387 \h </w:instrText>
+              <w:instrText xml:space="preserve"> PAGEREF _Toc76738331 \h </w:instrText>
             </w:r>
             <w:r>
               <w:rPr>
@@ -987,7 +832,7 @@
               <w:sz w:val="24"/>
             </w:rPr>
           </w:pPr>
-          <w:hyperlink w:anchor="_Toc74561388" w:history="1">
+          <w:hyperlink w:anchor="_Toc76738332" w:history="1">
             <w:r>
               <w:rPr>
                 <w:rStyle w:val="a3"/>
@@ -1030,7 +875,7 @@
                 <w:noProof/>
                 <w:webHidden/>
               </w:rPr>
-              <w:instrText xml:space="preserve"> PAGEREF _Toc74561388 \h </w:instrText>
+              <w:instrText xml:space="preserve"> PAGEREF _Toc76738332 \h </w:instrText>
             </w:r>
             <w:r>
               <w:rPr>
@@ -1075,7 +920,7 @@
               <w:sz w:val="24"/>
             </w:rPr>
           </w:pPr>
-          <w:hyperlink w:anchor="_Toc74561389" w:history="1">
+          <w:hyperlink w:anchor="_Toc76738333" w:history="1">
             <w:r>
               <w:rPr>
                 <w:rStyle w:val="a3"/>
@@ -1118,7 +963,7 @@
                 <w:noProof/>
                 <w:webHidden/>
               </w:rPr>
-              <w:instrText xml:space="preserve"> PAGEREF _Toc74561389 \h </w:instrText>
+              <w:instrText xml:space="preserve"> PAGEREF _Toc76738333 \h </w:instrText>
             </w:r>
             <w:r>
               <w:rPr>
@@ -1162,7 +1007,7 @@
               <w:sz w:val="24"/>
             </w:rPr>
           </w:pPr>
-          <w:hyperlink w:anchor="_Toc74561390" w:history="1">
+          <w:hyperlink w:anchor="_Toc76738334" w:history="1">
             <w:r>
               <w:rPr>
                 <w:rStyle w:val="a3"/>
@@ -1189,7 +1034,7 @@
                 <w:noProof/>
                 <w:webHidden/>
               </w:rPr>
-              <w:instrText xml:space="preserve"> PAGEREF _Toc74561390 \h </w:instrText>
+              <w:instrText xml:space="preserve"> PAGEREF _Toc76738334 \h </w:instrText>
             </w:r>
             <w:r>
               <w:rPr>
@@ -1234,7 +1079,7 @@
               <w:sz w:val="24"/>
             </w:rPr>
           </w:pPr>
-          <w:hyperlink w:anchor="_Toc74561391" w:history="1">
+          <w:hyperlink w:anchor="_Toc76738335" w:history="1">
             <w:r>
               <w:rPr>
                 <w:rStyle w:val="a3"/>
@@ -1277,7 +1122,7 @@
                 <w:noProof/>
                 <w:webHidden/>
               </w:rPr>
-              <w:instrText xml:space="preserve"> PAGEREF _Toc74561391 \h </w:instrText>
+              <w:instrText xml:space="preserve"> PAGEREF _Toc76738335 \h </w:instrText>
             </w:r>
             <w:r>
               <w:rPr>
@@ -1322,7 +1167,7 @@
               <w:sz w:val="24"/>
             </w:rPr>
           </w:pPr>
-          <w:hyperlink w:anchor="_Toc74561392" w:history="1">
+          <w:hyperlink w:anchor="_Toc76738336" w:history="1">
             <w:r>
               <w:rPr>
                 <w:rStyle w:val="a3"/>
@@ -1365,7 +1210,7 @@
                 <w:noProof/>
                 <w:webHidden/>
               </w:rPr>
-              <w:instrText xml:space="preserve"> PAGEREF _Toc74561392 \h </w:instrText>
+              <w:instrText xml:space="preserve"> PAGEREF _Toc76738336 \h </w:instrText>
             </w:r>
             <w:r>
               <w:rPr>
@@ -1410,7 +1255,7 @@
               <w:sz w:val="24"/>
             </w:rPr>
           </w:pPr>
-          <w:hyperlink w:anchor="_Toc74561393" w:history="1">
+          <w:hyperlink w:anchor="_Toc76738337" w:history="1">
             <w:r>
               <w:rPr>
                 <w:rStyle w:val="a3"/>
@@ -1453,7 +1298,7 @@
                 <w:noProof/>
                 <w:webHidden/>
               </w:rPr>
-              <w:instrText xml:space="preserve"> PAGEREF _Toc74561393 \h </w:instrText>
+              <w:instrText xml:space="preserve"> PAGEREF _Toc76738337 \h </w:instrText>
             </w:r>
             <w:r>
               <w:rPr>
@@ -1498,7 +1343,7 @@
               <w:sz w:val="24"/>
             </w:rPr>
           </w:pPr>
-          <w:hyperlink w:anchor="_Toc74561394" w:history="1">
+          <w:hyperlink w:anchor="_Toc76738338" w:history="1">
             <w:r>
               <w:rPr>
                 <w:rStyle w:val="a3"/>
@@ -1541,7 +1386,7 @@
                 <w:noProof/>
                 <w:webHidden/>
               </w:rPr>
-              <w:instrText xml:space="preserve"> PAGEREF _Toc74561394 \h </w:instrText>
+              <w:instrText xml:space="preserve"> PAGEREF _Toc76738338 \h </w:instrText>
             </w:r>
             <w:r>
               <w:rPr>
@@ -1586,7 +1431,7 @@
               <w:sz w:val="24"/>
             </w:rPr>
           </w:pPr>
-          <w:hyperlink w:anchor="_Toc74561395" w:history="1">
+          <w:hyperlink w:anchor="_Toc76738339" w:history="1">
             <w:r>
               <w:rPr>
                 <w:rStyle w:val="a3"/>
@@ -1629,7 +1474,7 @@
                 <w:noProof/>
                 <w:webHidden/>
               </w:rPr>
-              <w:instrText xml:space="preserve"> PAGEREF _Toc74561395 \h </w:instrText>
+              <w:instrText xml:space="preserve"> PAGEREF _Toc76738339 \h </w:instrText>
             </w:r>
             <w:r>
               <w:rPr>
@@ -1664,7 +1509,7 @@
           <w:pPr>
             <w:pStyle w:val="11"/>
             <w:tabs>
-              <w:tab w:val="left" w:pos="500"/>
+              <w:tab w:val="left" w:pos="720"/>
               <w:tab w:val="right" w:leader="dot" w:pos="11896"/>
             </w:tabs>
             <w:rPr>
@@ -1674,7 +1519,7 @@
               <w:sz w:val="24"/>
             </w:rPr>
           </w:pPr>
-          <w:hyperlink w:anchor="_Toc74561396" w:history="1">
+          <w:hyperlink w:anchor="_Toc76738340" w:history="1">
             <w:r>
               <w:rPr>
                 <w:rStyle w:val="a3"/>
@@ -1717,7 +1562,7 @@
                 <w:noProof/>
                 <w:webHidden/>
               </w:rPr>
-              <w:instrText xml:space="preserve"> PAGEREF _Toc74561396 \h </w:instrText>
+              <w:instrText xml:space="preserve"> PAGEREF _Toc76738340 \h </w:instrText>
             </w:r>
             <w:r>
               <w:rPr>
@@ -1752,7 +1597,7 @@
           <w:pPr>
             <w:pStyle w:val="11"/>
             <w:tabs>
-              <w:tab w:val="left" w:pos="500"/>
+              <w:tab w:val="left" w:pos="720"/>
               <w:tab w:val="right" w:leader="dot" w:pos="11896"/>
             </w:tabs>
             <w:rPr>
@@ -1762,7 +1607,7 @@
               <w:sz w:val="24"/>
             </w:rPr>
           </w:pPr>
-          <w:hyperlink w:anchor="_Toc74561397" w:history="1">
+          <w:hyperlink w:anchor="_Toc76738341" w:history="1">
             <w:r>
               <w:rPr>
                 <w:rStyle w:val="a3"/>
@@ -1805,7 +1650,7 @@
                 <w:noProof/>
                 <w:webHidden/>
               </w:rPr>
-              <w:instrText xml:space="preserve"> PAGEREF _Toc74561397 \h </w:instrText>
+              <w:instrText xml:space="preserve"> PAGEREF _Toc76738341 \h </w:instrText>
             </w:r>
             <w:r>
               <w:rPr>
@@ -1840,7 +1685,7 @@
           <w:pPr>
             <w:pStyle w:val="11"/>
             <w:tabs>
-              <w:tab w:val="left" w:pos="500"/>
+              <w:tab w:val="left" w:pos="720"/>
               <w:tab w:val="right" w:leader="dot" w:pos="11896"/>
             </w:tabs>
             <w:rPr>
@@ -1850,7 +1695,7 @@
               <w:sz w:val="24"/>
             </w:rPr>
           </w:pPr>
-          <w:hyperlink w:anchor="_Toc74561398" w:history="1">
+          <w:hyperlink w:anchor="_Toc76738342" w:history="1">
             <w:r>
               <w:rPr>
                 <w:rStyle w:val="a3"/>
@@ -1893,7 +1738,7 @@
                 <w:noProof/>
                 <w:webHidden/>
               </w:rPr>
-              <w:instrText xml:space="preserve"> PAGEREF _Toc74561398 \h </w:instrText>
+              <w:instrText xml:space="preserve"> PAGEREF _Toc76738342 \h </w:instrText>
             </w:r>
             <w:r>
               <w:rPr>
@@ -1928,7 +1773,7 @@
           <w:pPr>
             <w:pStyle w:val="11"/>
             <w:tabs>
-              <w:tab w:val="left" w:pos="500"/>
+              <w:tab w:val="left" w:pos="720"/>
               <w:tab w:val="right" w:leader="dot" w:pos="11896"/>
             </w:tabs>
             <w:rPr>
@@ -1938,7 +1783,7 @@
               <w:sz w:val="24"/>
             </w:rPr>
           </w:pPr>
-          <w:hyperlink w:anchor="_Toc74561399" w:history="1">
+          <w:hyperlink w:anchor="_Toc76738343" w:history="1">
             <w:r>
               <w:rPr>
                 <w:rStyle w:val="a3"/>
@@ -1981,7 +1826,7 @@
                 <w:noProof/>
                 <w:webHidden/>
               </w:rPr>
-              <w:instrText xml:space="preserve"> PAGEREF _Toc74561399 \h </w:instrText>
+              <w:instrText xml:space="preserve"> PAGEREF _Toc76738343 \h </w:instrText>
             </w:r>
             <w:r>
               <w:rPr>
@@ -2016,7 +1861,7 @@
           <w:pPr>
             <w:pStyle w:val="11"/>
             <w:tabs>
-              <w:tab w:val="left" w:pos="500"/>
+              <w:tab w:val="left" w:pos="720"/>
               <w:tab w:val="right" w:leader="dot" w:pos="11896"/>
             </w:tabs>
             <w:rPr>
@@ -2026,7 +1871,7 @@
               <w:sz w:val="24"/>
             </w:rPr>
           </w:pPr>
-          <w:hyperlink w:anchor="_Toc74561400" w:history="1">
+          <w:hyperlink w:anchor="_Toc76738344" w:history="1">
             <w:r>
               <w:rPr>
                 <w:rStyle w:val="a3"/>
@@ -2069,7 +1914,7 @@
                 <w:noProof/>
                 <w:webHidden/>
               </w:rPr>
-              <w:instrText xml:space="preserve"> PAGEREF _Toc74561400 \h </w:instrText>
+              <w:instrText xml:space="preserve"> PAGEREF _Toc76738344 \h </w:instrText>
             </w:r>
             <w:r>
               <w:rPr>
@@ -2104,7 +1949,7 @@
           <w:pPr>
             <w:pStyle w:val="11"/>
             <w:tabs>
-              <w:tab w:val="left" w:pos="500"/>
+              <w:tab w:val="left" w:pos="720"/>
               <w:tab w:val="right" w:leader="dot" w:pos="11896"/>
             </w:tabs>
             <w:rPr>
@@ -2114,7 +1959,7 @@
               <w:sz w:val="24"/>
             </w:rPr>
           </w:pPr>
-          <w:hyperlink w:anchor="_Toc74561401" w:history="1">
+          <w:hyperlink w:anchor="_Toc76738345" w:history="1">
             <w:r>
               <w:rPr>
                 <w:rStyle w:val="a3"/>
@@ -2157,7 +2002,7 @@
                 <w:noProof/>
                 <w:webHidden/>
               </w:rPr>
-              <w:instrText xml:space="preserve"> PAGEREF _Toc74561401 \h </w:instrText>
+              <w:instrText xml:space="preserve"> PAGEREF _Toc76738345 \h </w:instrText>
             </w:r>
             <w:r>
               <w:rPr>
@@ -2192,7 +2037,7 @@
           <w:pPr>
             <w:pStyle w:val="11"/>
             <w:tabs>
-              <w:tab w:val="left" w:pos="500"/>
+              <w:tab w:val="left" w:pos="720"/>
               <w:tab w:val="right" w:leader="dot" w:pos="11896"/>
             </w:tabs>
             <w:rPr>
@@ -2202,7 +2047,7 @@
               <w:sz w:val="24"/>
             </w:rPr>
           </w:pPr>
-          <w:hyperlink w:anchor="_Toc74561402" w:history="1">
+          <w:hyperlink w:anchor="_Toc76738346" w:history="1">
             <w:r>
               <w:rPr>
                 <w:rStyle w:val="a3"/>
@@ -2245,7 +2090,7 @@
                 <w:noProof/>
                 <w:webHidden/>
               </w:rPr>
-              <w:instrText xml:space="preserve"> PAGEREF _Toc74561402 \h </w:instrText>
+              <w:instrText xml:space="preserve"> PAGEREF _Toc76738346 \h </w:instrText>
             </w:r>
             <w:r>
               <w:rPr>
@@ -2280,7 +2125,7 @@
           <w:pPr>
             <w:pStyle w:val="11"/>
             <w:tabs>
-              <w:tab w:val="left" w:pos="500"/>
+              <w:tab w:val="left" w:pos="720"/>
               <w:tab w:val="right" w:leader="dot" w:pos="11896"/>
             </w:tabs>
             <w:rPr>
@@ -2290,13 +2135,13 @@
               <w:sz w:val="24"/>
             </w:rPr>
           </w:pPr>
-          <w:hyperlink w:anchor="_Toc74561403" w:history="1">
+          <w:hyperlink w:anchor="_Toc76738347" w:history="1">
             <w:r>
               <w:rPr>
                 <w:rStyle w:val="a3"/>
                 <w:noProof/>
               </w:rPr>
-              <w:t>18.</w:t>
+              <w:t>17.</w:t>
             </w:r>
             <w:r>
               <w:rPr>
@@ -2333,7 +2178,7 @@
                 <w:noProof/>
                 <w:webHidden/>
               </w:rPr>
-              <w:instrText xml:space="preserve"> PAGEREF _Toc74561403 \h </w:instrText>
+              <w:instrText xml:space="preserve"> PAGEREF _Toc76738347 \h </w:instrText>
             </w:r>
             <w:r>
               <w:rPr>
@@ -2354,6 +2199,182 @@
                 <w:webHidden/>
               </w:rPr>
               <w:t>26</w:t>
+            </w:r>
+            <w:r>
+              <w:rPr>
+                <w:noProof/>
+                <w:webHidden/>
+              </w:rPr>
+              <w:fldChar w:fldCharType="end"/>
+            </w:r>
+          </w:hyperlink>
+        </w:p>
+        <w:p>
+          <w:pPr>
+            <w:pStyle w:val="11"/>
+            <w:tabs>
+              <w:tab w:val="left" w:pos="720"/>
+              <w:tab w:val="right" w:leader="dot" w:pos="11896"/>
+            </w:tabs>
+            <w:rPr>
+              <w:rFonts w:cstheme="minorBidi"/>
+              <w:noProof/>
+              <w:kern w:val="2"/>
+              <w:sz w:val="24"/>
+            </w:rPr>
+          </w:pPr>
+          <w:hyperlink w:anchor="_Toc76738348" w:history="1">
+            <w:r>
+              <w:rPr>
+                <w:rStyle w:val="a3"/>
+                <w:noProof/>
+              </w:rPr>
+              <w:t>18.</w:t>
+            </w:r>
+            <w:r>
+              <w:rPr>
+                <w:rFonts w:cstheme="minorBidi"/>
+                <w:noProof/>
+                <w:kern w:val="2"/>
+                <w:sz w:val="24"/>
+              </w:rPr>
+              <w:tab/>
+            </w:r>
+            <w:r>
+              <w:rPr>
+                <w:rStyle w:val="a3"/>
+                <w:noProof/>
+              </w:rPr>
+              <w:t>Employee hierarchy settings</w:t>
+            </w:r>
+            <w:r>
+              <w:rPr>
+                <w:noProof/>
+                <w:webHidden/>
+              </w:rPr>
+              <w:tab/>
+            </w:r>
+            <w:r>
+              <w:rPr>
+                <w:noProof/>
+                <w:webHidden/>
+              </w:rPr>
+              <w:fldChar w:fldCharType="begin"/>
+            </w:r>
+            <w:r>
+              <w:rPr>
+                <w:noProof/>
+                <w:webHidden/>
+              </w:rPr>
+              <w:instrText xml:space="preserve"> PAGEREF _Toc76738348 \h </w:instrText>
+            </w:r>
+            <w:r>
+              <w:rPr>
+                <w:noProof/>
+                <w:webHidden/>
+              </w:rPr>
+            </w:r>
+            <w:r>
+              <w:rPr>
+                <w:noProof/>
+                <w:webHidden/>
+              </w:rPr>
+              <w:fldChar w:fldCharType="separate"/>
+            </w:r>
+            <w:r>
+              <w:rPr>
+                <w:noProof/>
+                <w:webHidden/>
+              </w:rPr>
+              <w:t>27</w:t>
+            </w:r>
+            <w:r>
+              <w:rPr>
+                <w:noProof/>
+                <w:webHidden/>
+              </w:rPr>
+              <w:fldChar w:fldCharType="end"/>
+            </w:r>
+          </w:hyperlink>
+        </w:p>
+        <w:p>
+          <w:pPr>
+            <w:pStyle w:val="11"/>
+            <w:tabs>
+              <w:tab w:val="left" w:pos="720"/>
+              <w:tab w:val="right" w:leader="dot" w:pos="11896"/>
+            </w:tabs>
+            <w:rPr>
+              <w:rFonts w:cstheme="minorBidi"/>
+              <w:noProof/>
+              <w:kern w:val="2"/>
+              <w:sz w:val="24"/>
+            </w:rPr>
+          </w:pPr>
+          <w:hyperlink w:anchor="_Toc76738349" w:history="1">
+            <w:r>
+              <w:rPr>
+                <w:rStyle w:val="a3"/>
+                <w:noProof/>
+              </w:rPr>
+              <w:t>19.</w:t>
+            </w:r>
+            <w:r>
+              <w:rPr>
+                <w:rFonts w:cstheme="minorBidi"/>
+                <w:noProof/>
+                <w:kern w:val="2"/>
+                <w:sz w:val="24"/>
+              </w:rPr>
+              <w:tab/>
+            </w:r>
+            <w:r>
+              <w:rPr>
+                <w:rStyle w:val="a3"/>
+                <w:noProof/>
+              </w:rPr>
+              <w:t>OKR hierarchy view for employee.</w:t>
+            </w:r>
+            <w:r>
+              <w:rPr>
+                <w:noProof/>
+                <w:webHidden/>
+              </w:rPr>
+              <w:tab/>
+            </w:r>
+            <w:r>
+              <w:rPr>
+                <w:noProof/>
+                <w:webHidden/>
+              </w:rPr>
+              <w:fldChar w:fldCharType="begin"/>
+            </w:r>
+            <w:r>
+              <w:rPr>
+                <w:noProof/>
+                <w:webHidden/>
+              </w:rPr>
+              <w:instrText xml:space="preserve"> PAGEREF _Toc76738349 \h </w:instrText>
+            </w:r>
+            <w:r>
+              <w:rPr>
+                <w:noProof/>
+                <w:webHidden/>
+              </w:rPr>
+            </w:r>
+            <w:r>
+              <w:rPr>
+                <w:noProof/>
+                <w:webHidden/>
+              </w:rPr>
+              <w:fldChar w:fldCharType="separate"/>
+            </w:r>
+            <w:r>
+              <w:rPr>
+                <w:noProof/>
+                <w:webHidden/>
+              </w:rPr>
+              <w:t>28</w:t>
             </w:r>
             <w:r>
               <w:rPr>
@@ -2388,9 +2409,6 @@
     <w:p/>
     <w:p/>
     <w:p/>
-    <w:p/>
-    <w:p/>
-    <w:p/>
     <w:p>
       <w:pPr>
         <w:pStyle w:val="1"/>
@@ -2403,7 +2421,7 @@
           <w:szCs w:val="36"/>
         </w:rPr>
       </w:pPr>
-      <w:bookmarkStart w:id="0" w:name="_Toc74561385"/>
+      <w:bookmarkStart w:id="0" w:name="_Toc76738329"/>
       <w:r>
         <w:rPr>
           <w:rFonts w:hint="eastAsia"/>
@@ -2435,13 +2453,8 @@
         </w:rPr>
         <w:t>BA06 – OKR Base</w:t>
       </w:r>
-      <w:proofErr w:type="gramStart"/>
-      <w:r>
-        <w:t>” ,</w:t>
-      </w:r>
-      <w:proofErr w:type="gramEnd"/>
-      <w:r>
-        <w:t xml:space="preserve"> look (1</w:t>
+      <w:r>
+        <w:t>” , look (1</w:t>
       </w:r>
       <w:r>
         <w:t>_</w:t>
@@ -2644,7 +2657,7 @@
           <w:szCs w:val="36"/>
         </w:rPr>
       </w:pPr>
-      <w:bookmarkStart w:id="1" w:name="_Toc74561386"/>
+      <w:bookmarkStart w:id="1" w:name="_Toc76738330"/>
       <w:r>
         <w:rPr>
           <w:sz w:val="36"/>
@@ -3269,7 +3282,7 @@
           <w:szCs w:val="36"/>
         </w:rPr>
       </w:pPr>
-      <w:bookmarkStart w:id="2" w:name="_Toc74561387"/>
+      <w:bookmarkStart w:id="2" w:name="_Toc76738331"/>
       <w:r>
         <w:rPr>
           <w:sz w:val="36"/>
@@ -3324,13 +3337,8 @@
         </w:rPr>
         <w:t>BA06 – OKR Base</w:t>
       </w:r>
-      <w:proofErr w:type="gramStart"/>
-      <w:r>
-        <w:t>” ,</w:t>
-      </w:r>
-      <w:proofErr w:type="gramEnd"/>
-      <w:r>
-        <w:t xml:space="preserve"> look (2_01) </w:t>
+      <w:r>
+        <w:t xml:space="preserve">” , look (2_01) </w:t>
       </w:r>
       <w:r>
         <w:t>screenshots</w:t>
@@ -3546,7 +3554,7 @@
           <w:szCs w:val="36"/>
         </w:rPr>
       </w:pPr>
-      <w:bookmarkStart w:id="3" w:name="_Toc74561388"/>
+      <w:bookmarkStart w:id="3" w:name="_Toc76738332"/>
       <w:r>
         <w:rPr>
           <w:sz w:val="36"/>
@@ -3705,7 +3713,7 @@
           <w:szCs w:val="36"/>
         </w:rPr>
       </w:pPr>
-      <w:bookmarkStart w:id="4" w:name="_Toc74561389"/>
+      <w:bookmarkStart w:id="4" w:name="_Toc76738333"/>
       <w:r>
         <w:rPr>
           <w:sz w:val="36"/>
@@ -3860,7 +3868,7 @@
           <w:szCs w:val="36"/>
         </w:rPr>
       </w:pPr>
-      <w:bookmarkStart w:id="5" w:name="_Toc74561390"/>
+      <w:bookmarkStart w:id="5" w:name="_Toc76738334"/>
       <w:r>
         <w:rPr>
           <w:sz w:val="36"/>
@@ -4007,7 +4015,7 @@
           <w:szCs w:val="36"/>
         </w:rPr>
       </w:pPr>
-      <w:bookmarkStart w:id="6" w:name="_Toc74561391"/>
+      <w:bookmarkStart w:id="6" w:name="_Toc76738335"/>
       <w:r>
         <w:rPr>
           <w:rFonts w:hint="eastAsia"/>
@@ -4154,7 +4162,7 @@
           <w:szCs w:val="36"/>
         </w:rPr>
       </w:pPr>
-      <w:bookmarkStart w:id="7" w:name="_Toc74561392"/>
+      <w:bookmarkStart w:id="7" w:name="_Toc76738336"/>
       <w:r>
         <w:rPr>
           <w:rFonts w:hint="eastAsia"/>
@@ -4269,7 +4277,7 @@
           <w:szCs w:val="36"/>
         </w:rPr>
       </w:pPr>
-      <w:bookmarkStart w:id="8" w:name="_Toc74561393"/>
+      <w:bookmarkStart w:id="8" w:name="_Toc76738337"/>
       <w:r>
         <w:rPr>
           <w:sz w:val="36"/>
@@ -4410,13 +4418,7 @@
         <w:t xml:space="preserve">year, </w:t>
       </w:r>
       <w:r>
-        <w:t>and want can show of the (</w:t>
-      </w:r>
-      <w:r>
-        <w:t>1. For No distinction, 2. For Organization/department, 3. For Employee</w:t>
-      </w:r>
-      <w:r>
-        <w:t>)</w:t>
+        <w:t>and want can show of the (1. For No distinction, 2. For Organization/department, 3. For Employee)</w:t>
       </w:r>
       <w:r>
         <w:t xml:space="preserve">, </w:t>
@@ -4429,13 +4431,7 @@
     <w:p/>
     <w:p/>
     <w:p/>
-    <w:p>
-      <w:pPr>
-        <w:rPr>
-          <w:rFonts w:hint="eastAsia"/>
-        </w:rPr>
-      </w:pPr>
-    </w:p>
+    <w:p/>
     <w:p>
       <w:pPr>
         <w:pStyle w:val="1"/>
@@ -4448,7 +4444,7 @@
           <w:szCs w:val="36"/>
         </w:rPr>
       </w:pPr>
-      <w:bookmarkStart w:id="9" w:name="_Toc74561394"/>
+      <w:bookmarkStart w:id="9" w:name="_Toc76738338"/>
       <w:r>
         <w:rPr>
           <w:rFonts w:hint="eastAsia"/>
@@ -4660,7 +4656,7 @@
           <w:szCs w:val="36"/>
         </w:rPr>
       </w:pPr>
-      <w:bookmarkStart w:id="10" w:name="_Toc74561395"/>
+      <w:bookmarkStart w:id="10" w:name="_Toc76738339"/>
       <w:r>
         <w:rPr>
           <w:sz w:val="36"/>
@@ -4738,16 +4734,11 @@
         <w:t>Click “Create PDCA” button to PDCA Create page</w:t>
       </w:r>
       <w:r>
-        <w:t xml:space="preserve"> (9_02</w:t>
-      </w:r>
-      <w:proofErr w:type="gramStart"/>
-      <w:r>
-        <w:t xml:space="preserve">) </w:t>
+        <w:t xml:space="preserve"> (9_02) </w:t>
       </w:r>
       <w:r>
         <w:t>.</w:t>
       </w:r>
-      <w:proofErr w:type="gramEnd"/>
     </w:p>
     <w:p>
       <w:r>
@@ -5009,7 +5000,7 @@
           <w:szCs w:val="36"/>
         </w:rPr>
       </w:pPr>
-      <w:bookmarkStart w:id="11" w:name="_Toc74561396"/>
+      <w:bookmarkStart w:id="11" w:name="_Toc76738340"/>
       <w:r>
         <w:rPr>
           <w:sz w:val="36"/>
@@ -5172,7 +5163,7 @@
           <w:szCs w:val="36"/>
         </w:rPr>
       </w:pPr>
-      <w:bookmarkStart w:id="12" w:name="_Toc74561397"/>
+      <w:bookmarkStart w:id="12" w:name="_Toc76738341"/>
       <w:r>
         <w:rPr>
           <w:sz w:val="36"/>
@@ -5482,7 +5473,7 @@
           <w:szCs w:val="36"/>
         </w:rPr>
       </w:pPr>
-      <w:bookmarkStart w:id="13" w:name="_Toc74561398"/>
+      <w:bookmarkStart w:id="13" w:name="_Toc76738342"/>
       <w:r>
         <w:rPr>
           <w:sz w:val="36"/>
@@ -5578,7 +5569,7 @@
           <w:szCs w:val="36"/>
         </w:rPr>
       </w:pPr>
-      <w:bookmarkStart w:id="14" w:name="_Toc74561399"/>
+      <w:bookmarkStart w:id="14" w:name="_Toc76738343"/>
       <w:r>
         <w:rPr>
           <w:sz w:val="36"/>
@@ -5700,7 +5691,7 @@
           <w:szCs w:val="36"/>
         </w:rPr>
       </w:pPr>
-      <w:bookmarkStart w:id="15" w:name="_Toc74561400"/>
+      <w:bookmarkStart w:id="15" w:name="_Toc76738344"/>
       <w:r>
         <w:rPr>
           <w:sz w:val="36"/>
@@ -5722,17 +5713,12 @@
         <w:t xml:space="preserve">. When login </w:t>
       </w:r>
       <w:proofErr w:type="spellStart"/>
-      <w:proofErr w:type="gramStart"/>
       <w:r>
         <w:t>hillfog</w:t>
       </w:r>
       <w:proofErr w:type="spellEnd"/>
       <w:r>
-        <w:t xml:space="preserve"> ,</w:t>
-      </w:r>
-      <w:proofErr w:type="gramEnd"/>
-      <w:r>
-        <w:t xml:space="preserve"> first page will show personal-board.</w:t>
+        <w:t xml:space="preserve"> , first page will show personal-board.</w:t>
       </w:r>
     </w:p>
     <w:p>
@@ -5809,7 +5795,7 @@
           <w:szCs w:val="36"/>
         </w:rPr>
       </w:pPr>
-      <w:bookmarkStart w:id="16" w:name="_Toc74561401"/>
+      <w:bookmarkStart w:id="16" w:name="_Toc76738345"/>
       <w:r>
         <w:rPr>
           <w:sz w:val="36"/>
@@ -5822,22 +5808,13 @@
     </w:p>
     <w:p>
       <w:r>
-        <w:t>Look (1</w:t>
-      </w:r>
-      <w:r>
-        <w:t>5</w:t>
-      </w:r>
-      <w:r>
-        <w:t xml:space="preserve">_01) </w:t>
+        <w:t xml:space="preserve">Look (15_01) </w:t>
       </w:r>
       <w:r>
         <w:t>screenshots</w:t>
       </w:r>
       <w:r>
-        <w:t>.</w:t>
-      </w:r>
-      <w:r>
-        <w:t xml:space="preserve"> </w:t>
+        <w:t xml:space="preserve">. </w:t>
       </w:r>
     </w:p>
     <w:p>
@@ -5896,13 +5873,7 @@
         <w:t>(15_01)</w:t>
       </w:r>
     </w:p>
-    <w:p>
-      <w:pPr>
-        <w:rPr>
-          <w:rFonts w:hint="eastAsia"/>
-        </w:rPr>
-      </w:pPr>
-    </w:p>
+    <w:p/>
     <w:p/>
     <w:p/>
     <w:p/>
@@ -5944,13 +5915,7 @@
     <w:p/>
     <w:p/>
     <w:p/>
-    <w:p>
-      <w:pPr>
-        <w:rPr>
-          <w:rFonts w:hint="eastAsia"/>
-        </w:rPr>
-      </w:pPr>
-    </w:p>
+    <w:p/>
     <w:p>
       <w:pPr>
         <w:pStyle w:val="1"/>
@@ -5963,35 +5928,20 @@
           <w:szCs w:val="36"/>
         </w:rPr>
       </w:pPr>
-      <w:bookmarkStart w:id="17" w:name="_Toc74561402"/>
+      <w:bookmarkStart w:id="17" w:name="_Toc76738346"/>
       <w:r>
         <w:rPr>
           <w:sz w:val="36"/>
           <w:szCs w:val="36"/>
         </w:rPr>
         <w:lastRenderedPageBreak/>
-        <w:t xml:space="preserve">Scorecard </w:t>
-      </w:r>
-      <w:proofErr w:type="gramStart"/>
-      <w:r>
-        <w:rPr>
-          <w:sz w:val="36"/>
-          <w:szCs w:val="36"/>
-        </w:rPr>
-        <w:t>create</w:t>
+        <w:t>Scorecard create</w:t>
       </w:r>
       <w:bookmarkEnd w:id="17"/>
-      <w:proofErr w:type="gramEnd"/>
-    </w:p>
-    <w:p>
-      <w:r>
-        <w:t>Look (1</w:t>
-      </w:r>
-      <w:r>
-        <w:t>6</w:t>
-      </w:r>
-      <w:r>
-        <w:t xml:space="preserve">_01) </w:t>
+    </w:p>
+    <w:p>
+      <w:r>
+        <w:t xml:space="preserve">Look (16_01) </w:t>
       </w:r>
       <w:r>
         <w:t>screenshots</w:t>
@@ -6056,13 +6006,7 @@
         <w:t>(16_01)</w:t>
       </w:r>
     </w:p>
-    <w:p>
-      <w:pPr>
-        <w:rPr>
-          <w:rFonts w:hint="eastAsia"/>
-        </w:rPr>
-      </w:pPr>
-    </w:p>
+    <w:p/>
     <w:p>
       <w:pPr>
         <w:pStyle w:val="1"/>
@@ -6075,33 +6019,20 @@
           <w:szCs w:val="36"/>
         </w:rPr>
       </w:pPr>
-      <w:bookmarkStart w:id="18" w:name="_Toc74561403"/>
+      <w:bookmarkStart w:id="18" w:name="_Toc76738347"/>
       <w:r>
         <w:rPr>
           <w:sz w:val="36"/>
           <w:szCs w:val="36"/>
         </w:rPr>
         <w:lastRenderedPageBreak/>
-        <w:t xml:space="preserve">Scorecard </w:t>
-      </w:r>
-      <w:r>
-        <w:rPr>
-          <w:sz w:val="36"/>
-          <w:szCs w:val="36"/>
-        </w:rPr>
-        <w:t>report</w:t>
+        <w:t>Scorecard report</w:t>
       </w:r>
       <w:bookmarkEnd w:id="18"/>
     </w:p>
     <w:p>
       <w:r>
-        <w:t>Look (1</w:t>
-      </w:r>
-      <w:r>
-        <w:t>7</w:t>
-      </w:r>
-      <w:r>
-        <w:t xml:space="preserve">_01) </w:t>
+        <w:t xml:space="preserve">Look (17_01) </w:t>
       </w:r>
       <w:r>
         <w:t>screenshots</w:t>
@@ -6167,6 +6098,695 @@
       </w:r>
     </w:p>
     <w:p/>
+    <w:p/>
+    <w:p/>
+    <w:p/>
+    <w:p/>
+    <w:p/>
+    <w:p/>
+    <w:p/>
+    <w:p/>
+    <w:p/>
+    <w:p/>
+    <w:p/>
+    <w:p/>
+    <w:p/>
+    <w:p/>
+    <w:p/>
+    <w:p/>
+    <w:p/>
+    <w:p/>
+    <w:p/>
+    <w:p/>
+    <w:p>
+      <w:pPr>
+        <w:rPr>
+          <w:rFonts w:hint="eastAsia"/>
+        </w:rPr>
+      </w:pPr>
+    </w:p>
+    <w:p>
+      <w:pPr>
+        <w:pStyle w:val="1"/>
+        <w:numPr>
+          <w:ilvl w:val="0"/>
+          <w:numId w:val="6"/>
+        </w:numPr>
+        <w:rPr>
+          <w:sz w:val="36"/>
+          <w:szCs w:val="36"/>
+        </w:rPr>
+      </w:pPr>
+      <w:bookmarkStart w:id="19" w:name="_Toc76738348"/>
+      <w:r>
+        <w:rPr>
+          <w:sz w:val="36"/>
+          <w:szCs w:val="36"/>
+        </w:rPr>
+        <w:lastRenderedPageBreak/>
+        <w:t xml:space="preserve">Employee </w:t>
+      </w:r>
+      <w:r>
+        <w:rPr>
+          <w:sz w:val="36"/>
+          <w:szCs w:val="36"/>
+        </w:rPr>
+        <w:t>hierarchy</w:t>
+      </w:r>
+      <w:r>
+        <w:rPr>
+          <w:sz w:val="36"/>
+          <w:szCs w:val="36"/>
+        </w:rPr>
+        <w:t xml:space="preserve"> settings</w:t>
+      </w:r>
+      <w:bookmarkEnd w:id="19"/>
+    </w:p>
+    <w:p>
+      <w:r>
+        <w:t>Look (1</w:t>
+      </w:r>
+      <w:r>
+        <w:t>8</w:t>
+      </w:r>
+      <w:r>
+        <w:t xml:space="preserve">_01) </w:t>
+      </w:r>
+      <w:r>
+        <w:t>screenshots</w:t>
+      </w:r>
+      <w:r>
+        <w:t xml:space="preserve">. </w:t>
+      </w:r>
+      <w:r>
+        <w:t>1.</w:t>
+      </w:r>
+      <w:r>
+        <w:t xml:space="preserve"> open “BA02 - Employee”</w:t>
+      </w:r>
+      <w:r>
+        <w:t>, 2. Click “H</w:t>
+      </w:r>
+      <w:r>
+        <w:t>ierarchy</w:t>
+      </w:r>
+      <w:r>
+        <w:t>” button</w:t>
+      </w:r>
+      <w:r>
+        <w:t xml:space="preserve"> to hierarchy settings page</w:t>
+      </w:r>
+      <w:r>
+        <w:t xml:space="preserve"> (18_02)</w:t>
+      </w:r>
+      <w:r>
+        <w:t>.</w:t>
+      </w:r>
+    </w:p>
+    <w:p>
+      <w:r>
+        <w:rPr>
+          <w:noProof/>
+        </w:rPr>
+        <w:drawing>
+          <wp:inline distT="0" distB="0" distL="0" distR="0" wp14:anchorId="65668369" wp14:editId="7C74F7AA">
+            <wp:extent cx="7548245" cy="3364230"/>
+            <wp:effectExtent l="0" t="0" r="0" b="7620"/>
+            <wp:docPr id="11" name="圖片 11"/>
+            <wp:cNvGraphicFramePr>
+              <a:graphicFrameLocks xmlns:a="http://schemas.openxmlformats.org/drawingml/2006/main" noChangeAspect="1"/>
+            </wp:cNvGraphicFramePr>
+            <a:graphic xmlns:a="http://schemas.openxmlformats.org/drawingml/2006/main">
+              <a:graphicData uri="http://schemas.openxmlformats.org/drawingml/2006/picture">
+                <pic:pic xmlns:pic="http://schemas.openxmlformats.org/drawingml/2006/picture">
+                  <pic:nvPicPr>
+                    <pic:cNvPr id="0" name="Picture 1"/>
+                    <pic:cNvPicPr>
+                      <a:picLocks noChangeAspect="1" noChangeArrowheads="1"/>
+                    </pic:cNvPicPr>
+                  </pic:nvPicPr>
+                  <pic:blipFill>
+                    <a:blip r:embed="rId33">
+                      <a:extLst>
+                        <a:ext uri="{28A0092B-C50C-407E-A947-70E740481C1C}">
+                          <a14:useLocalDpi xmlns:a14="http://schemas.microsoft.com/office/drawing/2010/main" val="0"/>
+                        </a:ext>
+                      </a:extLst>
+                    </a:blip>
+                    <a:srcRect/>
+                    <a:stretch>
+                      <a:fillRect/>
+                    </a:stretch>
+                  </pic:blipFill>
+                  <pic:spPr bwMode="auto">
+                    <a:xfrm>
+                      <a:off x="0" y="0"/>
+                      <a:ext cx="7548245" cy="3364230"/>
+                    </a:xfrm>
+                    <a:prstGeom prst="rect">
+                      <a:avLst/>
+                    </a:prstGeom>
+                    <a:noFill/>
+                    <a:ln>
+                      <a:noFill/>
+                    </a:ln>
+                  </pic:spPr>
+                </pic:pic>
+              </a:graphicData>
+            </a:graphic>
+          </wp:inline>
+        </w:drawing>
+      </w:r>
+    </w:p>
+    <w:p>
+      <w:r>
+        <w:rPr>
+          <w:rFonts w:hint="eastAsia"/>
+        </w:rPr>
+        <w:t xml:space="preserve"> </w:t>
+      </w:r>
+      <w:r>
+        <w:t xml:space="preserve">                                         </w:t>
+      </w:r>
+      <w:r>
+        <w:t xml:space="preserve"> </w:t>
+      </w:r>
+      <w:r>
+        <w:t xml:space="preserve"> (18_01)</w:t>
+      </w:r>
+    </w:p>
+    <w:p/>
+    <w:p/>
+    <w:p>
+      <w:pPr>
+        <w:rPr>
+          <w:rFonts w:hint="eastAsia"/>
+        </w:rPr>
+      </w:pPr>
+      <w:r>
+        <w:rPr>
+          <w:rFonts w:hint="eastAsia"/>
+          <w:noProof/>
+        </w:rPr>
+        <w:drawing>
+          <wp:inline distT="0" distB="0" distL="0" distR="0" wp14:anchorId="4E1BD10C" wp14:editId="5375E8E2">
+            <wp:extent cx="7548245" cy="3683635"/>
+            <wp:effectExtent l="0" t="0" r="0" b="0"/>
+            <wp:docPr id="15" name="圖片 15"/>
+            <wp:cNvGraphicFramePr>
+              <a:graphicFrameLocks xmlns:a="http://schemas.openxmlformats.org/drawingml/2006/main" noChangeAspect="1"/>
+            </wp:cNvGraphicFramePr>
+            <a:graphic xmlns:a="http://schemas.openxmlformats.org/drawingml/2006/main">
+              <a:graphicData uri="http://schemas.openxmlformats.org/drawingml/2006/picture">
+                <pic:pic xmlns:pic="http://schemas.openxmlformats.org/drawingml/2006/picture">
+                  <pic:nvPicPr>
+                    <pic:cNvPr id="0" name="Picture 2"/>
+                    <pic:cNvPicPr>
+                      <a:picLocks noChangeAspect="1" noChangeArrowheads="1"/>
+                    </pic:cNvPicPr>
+                  </pic:nvPicPr>
+                  <pic:blipFill>
+                    <a:blip r:embed="rId34">
+                      <a:extLst>
+                        <a:ext uri="{28A0092B-C50C-407E-A947-70E740481C1C}">
+                          <a14:useLocalDpi xmlns:a14="http://schemas.microsoft.com/office/drawing/2010/main" val="0"/>
+                        </a:ext>
+                      </a:extLst>
+                    </a:blip>
+                    <a:srcRect/>
+                    <a:stretch>
+                      <a:fillRect/>
+                    </a:stretch>
+                  </pic:blipFill>
+                  <pic:spPr bwMode="auto">
+                    <a:xfrm>
+                      <a:off x="0" y="0"/>
+                      <a:ext cx="7548245" cy="3683635"/>
+                    </a:xfrm>
+                    <a:prstGeom prst="rect">
+                      <a:avLst/>
+                    </a:prstGeom>
+                    <a:noFill/>
+                    <a:ln>
+                      <a:noFill/>
+                    </a:ln>
+                  </pic:spPr>
+                </pic:pic>
+              </a:graphicData>
+            </a:graphic>
+          </wp:inline>
+        </w:drawing>
+      </w:r>
+    </w:p>
+    <w:p>
+      <w:pPr>
+        <w:ind w:firstLineChars="2400" w:firstLine="5760"/>
+      </w:pPr>
+      <w:r>
+        <w:t>(18_0</w:t>
+      </w:r>
+      <w:r>
+        <w:t>2</w:t>
+      </w:r>
+      <w:r>
+        <w:t>)</w:t>
+      </w:r>
+    </w:p>
+    <w:p/>
+    <w:p/>
+    <w:p>
+      <w:pPr>
+        <w:pStyle w:val="1"/>
+        <w:numPr>
+          <w:ilvl w:val="0"/>
+          <w:numId w:val="6"/>
+        </w:numPr>
+        <w:rPr>
+          <w:sz w:val="36"/>
+          <w:szCs w:val="36"/>
+        </w:rPr>
+      </w:pPr>
+      <w:bookmarkStart w:id="20" w:name="_Toc76738349"/>
+      <w:r>
+        <w:rPr>
+          <w:sz w:val="36"/>
+          <w:szCs w:val="36"/>
+        </w:rPr>
+        <w:lastRenderedPageBreak/>
+        <w:t>OKR</w:t>
+      </w:r>
+      <w:r>
+        <w:rPr>
+          <w:sz w:val="36"/>
+          <w:szCs w:val="36"/>
+        </w:rPr>
+        <w:t xml:space="preserve"> </w:t>
+      </w:r>
+      <w:r>
+        <w:rPr>
+          <w:sz w:val="36"/>
+          <w:szCs w:val="36"/>
+        </w:rPr>
+        <w:t>hierarchy</w:t>
+      </w:r>
+      <w:r>
+        <w:rPr>
+          <w:sz w:val="36"/>
+          <w:szCs w:val="36"/>
+        </w:rPr>
+        <w:t xml:space="preserve"> </w:t>
+      </w:r>
+      <w:r>
+        <w:rPr>
+          <w:sz w:val="36"/>
+          <w:szCs w:val="36"/>
+        </w:rPr>
+        <w:t>view for employee.</w:t>
+      </w:r>
+      <w:bookmarkEnd w:id="20"/>
+    </w:p>
+    <w:p>
+      <w:pPr>
+        <w:rPr>
+          <w:szCs w:val="24"/>
+        </w:rPr>
+      </w:pPr>
+      <w:r>
+        <w:rPr>
+          <w:szCs w:val="24"/>
+        </w:rPr>
+        <w:t>Look (1</w:t>
+      </w:r>
+      <w:r>
+        <w:rPr>
+          <w:szCs w:val="24"/>
+        </w:rPr>
+        <w:t>9</w:t>
+      </w:r>
+      <w:r>
+        <w:rPr>
+          <w:szCs w:val="24"/>
+        </w:rPr>
+        <w:t xml:space="preserve">_01) screenshots. </w:t>
+      </w:r>
+      <w:r>
+        <w:rPr>
+          <w:szCs w:val="24"/>
+        </w:rPr>
+        <w:t>1.</w:t>
+      </w:r>
+      <w:r>
+        <w:rPr>
+          <w:szCs w:val="24"/>
+        </w:rPr>
+        <w:t xml:space="preserve"> open “</w:t>
+      </w:r>
+      <w:r>
+        <w:rPr>
+          <w:szCs w:val="24"/>
+        </w:rPr>
+        <w:t>BC</w:t>
+      </w:r>
+      <w:r>
+        <w:rPr>
+          <w:szCs w:val="24"/>
+        </w:rPr>
+        <w:t>0</w:t>
+      </w:r>
+      <w:r>
+        <w:rPr>
+          <w:szCs w:val="24"/>
+        </w:rPr>
+        <w:t>1</w:t>
+      </w:r>
+      <w:r>
+        <w:rPr>
+          <w:szCs w:val="24"/>
+        </w:rPr>
+        <w:t xml:space="preserve"> </w:t>
+      </w:r>
+      <w:r>
+        <w:rPr>
+          <w:szCs w:val="24"/>
+        </w:rPr>
+        <w:t>–</w:t>
+      </w:r>
+      <w:r>
+        <w:rPr>
+          <w:szCs w:val="24"/>
+        </w:rPr>
+        <w:t xml:space="preserve"> </w:t>
+      </w:r>
+      <w:r>
+        <w:rPr>
+          <w:szCs w:val="24"/>
+        </w:rPr>
+        <w:t>OKR Report</w:t>
+      </w:r>
+      <w:r>
+        <w:rPr>
+          <w:szCs w:val="24"/>
+        </w:rPr>
+        <w:t>”</w:t>
+      </w:r>
+      <w:r>
+        <w:rPr>
+          <w:szCs w:val="24"/>
+        </w:rPr>
+        <w:t xml:space="preserve"> page, 2. Click “H</w:t>
+      </w:r>
+      <w:r>
+        <w:rPr>
+          <w:szCs w:val="24"/>
+        </w:rPr>
+        <w:t>ierarchy</w:t>
+      </w:r>
+      <w:r>
+        <w:rPr>
+          <w:szCs w:val="24"/>
+        </w:rPr>
+        <w:t>”</w:t>
+      </w:r>
+      <w:r>
+        <w:rPr>
+          <w:szCs w:val="24"/>
+        </w:rPr>
+        <w:t xml:space="preserve"> </w:t>
+      </w:r>
+      <w:r>
+        <w:rPr>
+          <w:szCs w:val="24"/>
+        </w:rPr>
+        <w:t>button to OKRs h</w:t>
+      </w:r>
+      <w:r>
+        <w:rPr>
+          <w:szCs w:val="24"/>
+        </w:rPr>
+        <w:t>ierarchy</w:t>
+      </w:r>
+      <w:r>
+        <w:rPr>
+          <w:szCs w:val="24"/>
+        </w:rPr>
+        <w:t xml:space="preserve"> view</w:t>
+      </w:r>
+      <w:r>
+        <w:rPr>
+          <w:szCs w:val="24"/>
+        </w:rPr>
+        <w:t xml:space="preserve"> page</w:t>
+      </w:r>
+      <w:r>
+        <w:rPr>
+          <w:szCs w:val="24"/>
+        </w:rPr>
+        <w:t xml:space="preserve"> </w:t>
+      </w:r>
+      <w:r>
+        <w:rPr>
+          <w:szCs w:val="24"/>
+        </w:rPr>
+        <w:t>(1</w:t>
+      </w:r>
+      <w:r>
+        <w:rPr>
+          <w:szCs w:val="24"/>
+        </w:rPr>
+        <w:t>9</w:t>
+      </w:r>
+      <w:r>
+        <w:rPr>
+          <w:szCs w:val="24"/>
+        </w:rPr>
+        <w:t>_02).</w:t>
+      </w:r>
+    </w:p>
+    <w:p>
+      <w:r>
+        <w:rPr>
+          <w:noProof/>
+        </w:rPr>
+        <w:drawing>
+          <wp:inline distT="0" distB="0" distL="0" distR="0" wp14:anchorId="5FEBCACF" wp14:editId="06F1AE7B">
+            <wp:extent cx="7548245" cy="4261485"/>
+            <wp:effectExtent l="0" t="0" r="0" b="5715"/>
+            <wp:docPr id="24" name="圖片 24"/>
+            <wp:cNvGraphicFramePr>
+              <a:graphicFrameLocks xmlns:a="http://schemas.openxmlformats.org/drawingml/2006/main" noChangeAspect="1"/>
+            </wp:cNvGraphicFramePr>
+            <a:graphic xmlns:a="http://schemas.openxmlformats.org/drawingml/2006/main">
+              <a:graphicData uri="http://schemas.openxmlformats.org/drawingml/2006/picture">
+                <pic:pic xmlns:pic="http://schemas.openxmlformats.org/drawingml/2006/picture">
+                  <pic:nvPicPr>
+                    <pic:cNvPr id="0" name="Picture 3"/>
+                    <pic:cNvPicPr>
+                      <a:picLocks noChangeAspect="1" noChangeArrowheads="1"/>
+                    </pic:cNvPicPr>
+                  </pic:nvPicPr>
+                  <pic:blipFill>
+                    <a:blip r:embed="rId35">
+                      <a:extLst>
+                        <a:ext uri="{28A0092B-C50C-407E-A947-70E740481C1C}">
+                          <a14:useLocalDpi xmlns:a14="http://schemas.microsoft.com/office/drawing/2010/main" val="0"/>
+                        </a:ext>
+                      </a:extLst>
+                    </a:blip>
+                    <a:srcRect/>
+                    <a:stretch>
+                      <a:fillRect/>
+                    </a:stretch>
+                  </pic:blipFill>
+                  <pic:spPr bwMode="auto">
+                    <a:xfrm>
+                      <a:off x="0" y="0"/>
+                      <a:ext cx="7548245" cy="4261485"/>
+                    </a:xfrm>
+                    <a:prstGeom prst="rect">
+                      <a:avLst/>
+                    </a:prstGeom>
+                    <a:noFill/>
+                    <a:ln>
+                      <a:noFill/>
+                    </a:ln>
+                  </pic:spPr>
+                </pic:pic>
+              </a:graphicData>
+            </a:graphic>
+          </wp:inline>
+        </w:drawing>
+      </w:r>
+    </w:p>
+    <w:p>
+      <w:r>
+        <w:rPr>
+          <w:rFonts w:hint="eastAsia"/>
+        </w:rPr>
+        <w:t xml:space="preserve"> </w:t>
+      </w:r>
+      <w:r>
+        <w:t xml:space="preserve">                                           (19_01)</w:t>
+      </w:r>
+    </w:p>
+    <w:p/>
+    <w:p/>
+    <w:p/>
+    <w:p>
+      <w:pPr>
+        <w:rPr>
+          <w:rFonts w:hint="eastAsia"/>
+        </w:rPr>
+      </w:pPr>
+    </w:p>
+    <w:p/>
+    <w:p>
+      <w:pPr>
+        <w:ind w:firstLineChars="800" w:firstLine="2880"/>
+        <w:rPr>
+          <w:color w:val="404040" w:themeColor="text1" w:themeTint="BF"/>
+          <w:sz w:val="36"/>
+          <w:szCs w:val="36"/>
+        </w:rPr>
+      </w:pPr>
+      <w:r>
+        <w:rPr>
+          <w:rFonts w:hint="eastAsia"/>
+          <w:color w:val="404040" w:themeColor="text1" w:themeTint="BF"/>
+          <w:sz w:val="36"/>
+          <w:szCs w:val="36"/>
+        </w:rPr>
+        <w:t>&lt;</w:t>
+      </w:r>
+      <w:r>
+        <w:rPr>
+          <w:color w:val="404040" w:themeColor="text1" w:themeTint="BF"/>
+          <w:sz w:val="36"/>
+          <w:szCs w:val="36"/>
+        </w:rPr>
+        <w:t>&lt; Please continue to the next page &gt;&gt;</w:t>
+      </w:r>
+    </w:p>
+    <w:p/>
+    <w:p/>
+    <w:p/>
+    <w:p/>
+    <w:p/>
+    <w:p/>
+    <w:p/>
+    <w:p/>
+    <w:p/>
+    <w:p/>
+    <w:p>
+      <w:pPr>
+        <w:rPr>
+          <w:sz w:val="28"/>
+          <w:szCs w:val="28"/>
+        </w:rPr>
+      </w:pPr>
+      <w:r>
+        <w:rPr>
+          <w:rFonts w:ascii="Arial" w:hAnsi="Arial" w:cs="Arial"/>
+          <w:i/>
+          <w:iCs/>
+          <w:color w:val="333333"/>
+          <w:sz w:val="28"/>
+          <w:szCs w:val="28"/>
+          <w:shd w:val="clear" w:color="auto" w:fill="FFFFFF"/>
+        </w:rPr>
+        <w:lastRenderedPageBreak/>
+        <w:t xml:space="preserve">Example </w:t>
+      </w:r>
+      <w:r>
+        <w:rPr>
+          <w:rFonts w:ascii="Arial" w:hAnsi="Arial" w:cs="Arial"/>
+          <w:i/>
+          <w:iCs/>
+          <w:color w:val="333333"/>
+          <w:sz w:val="28"/>
+          <w:szCs w:val="28"/>
+          <w:shd w:val="clear" w:color="auto" w:fill="FFFFFF"/>
+        </w:rPr>
+        <w:t>OKRs view for employee hierarchy.</w:t>
+      </w:r>
+    </w:p>
+    <w:p>
+      <w:r>
+        <w:rPr>
+          <w:rFonts w:hint="eastAsia"/>
+          <w:noProof/>
+        </w:rPr>
+        <w:drawing>
+          <wp:inline distT="0" distB="0" distL="0" distR="0" wp14:anchorId="1F51DA3A" wp14:editId="10575DF2">
+            <wp:extent cx="7548245" cy="5210175"/>
+            <wp:effectExtent l="0" t="0" r="0" b="9525"/>
+            <wp:docPr id="25" name="圖片 25"/>
+            <wp:cNvGraphicFramePr>
+              <a:graphicFrameLocks xmlns:a="http://schemas.openxmlformats.org/drawingml/2006/main" noChangeAspect="1"/>
+            </wp:cNvGraphicFramePr>
+            <a:graphic xmlns:a="http://schemas.openxmlformats.org/drawingml/2006/main">
+              <a:graphicData uri="http://schemas.openxmlformats.org/drawingml/2006/picture">
+                <pic:pic xmlns:pic="http://schemas.openxmlformats.org/drawingml/2006/picture">
+                  <pic:nvPicPr>
+                    <pic:cNvPr id="0" name="Picture 4"/>
+                    <pic:cNvPicPr>
+                      <a:picLocks noChangeAspect="1" noChangeArrowheads="1"/>
+                    </pic:cNvPicPr>
+                  </pic:nvPicPr>
+                  <pic:blipFill>
+                    <a:blip r:embed="rId36">
+                      <a:extLst>
+                        <a:ext uri="{28A0092B-C50C-407E-A947-70E740481C1C}">
+                          <a14:useLocalDpi xmlns:a14="http://schemas.microsoft.com/office/drawing/2010/main" val="0"/>
+                        </a:ext>
+                      </a:extLst>
+                    </a:blip>
+                    <a:srcRect/>
+                    <a:stretch>
+                      <a:fillRect/>
+                    </a:stretch>
+                  </pic:blipFill>
+                  <pic:spPr bwMode="auto">
+                    <a:xfrm>
+                      <a:off x="0" y="0"/>
+                      <a:ext cx="7548245" cy="5210175"/>
+                    </a:xfrm>
+                    <a:prstGeom prst="rect">
+                      <a:avLst/>
+                    </a:prstGeom>
+                    <a:noFill/>
+                    <a:ln>
+                      <a:noFill/>
+                    </a:ln>
+                  </pic:spPr>
+                </pic:pic>
+              </a:graphicData>
+            </a:graphic>
+          </wp:inline>
+        </w:drawing>
+      </w:r>
+    </w:p>
+    <w:p>
+      <w:r>
+        <w:rPr>
+          <w:rFonts w:hint="eastAsia"/>
+        </w:rPr>
+        <w:t xml:space="preserve"> </w:t>
+      </w:r>
+      <w:r>
+        <w:t xml:space="preserve">                                               (19</w:t>
+      </w:r>
+      <w:r>
+        <w:rPr>
+          <w:rFonts w:hint="eastAsia"/>
+        </w:rPr>
+        <w:t>_0</w:t>
+      </w:r>
+      <w:r>
+        <w:t>2)</w:t>
+      </w:r>
+    </w:p>
+    <w:p/>
+    <w:p/>
     <w:p>
       <w:pPr>
         <w:rPr>
@@ -6185,7 +6805,7 @@
 </file>
 
 <file path=word/numbering.xml><?xml version="1.0" encoding="utf-8"?>
-<w:numbering xmlns:wpc="http://schemas.microsoft.com/office/word/2010/wordprocessingCanvas" xmlns:cx="http://schemas.microsoft.com/office/drawing/2014/chartex" xmlns:cx1="http://schemas.microsoft.com/office/drawing/2015/9/8/chartex" xmlns:cx2="http://schemas.microsoft.com/office/drawing/2015/10/21/chartex" xmlns:cx3="http://schemas.microsoft.com/office/drawing/2016/5/9/chartex" xmlns:cx4="http://schemas.microsoft.com/office/drawing/2016/5/10/chartex" xmlns:cx5="http://schemas.microsoft.com/office/drawing/2016/5/11/chartex" xmlns:cx6="http://schemas.microsoft.com/office/drawing/2016/5/12/chartex" xmlns:cx7="http://schemas.microsoft.com/office/drawing/2016/5/13/chartex" xmlns:cx8="http://schemas.microsoft.com/office/drawing/2016/5/14/chartex" xmlns:mc="http://schemas.openxmlformats.org/markup-compatibility/2006" xmlns:aink="http://schemas.microsoft.com/office/drawing/2016/ink" xmlns:am3d="http://schemas.microsoft.com/office/drawing/2017/model3d" xmlns:o="urn:schemas-microsoft-com:office:office" xmlns:r="http://schemas.openxmlformats.org/officeDocument/2006/relationships" xmlns:m="http://schemas.openxmlformats.org/officeDocument/2006/math" xmlns:v="urn:schemas-microsoft-com:vml" xmlns:wp14="http://schemas.microsoft.com/office/word/2010/wordprocessingDrawing" xmlns:wp="http://schemas.openxmlformats.org/drawingml/2006/wordprocessingDrawing" xmlns:w10="urn:schemas-microsoft-com:office:word" xmlns:w="http://schemas.openxmlformats.org/wordprocessingml/2006/main" xmlns:w14="http://schemas.microsoft.com/office/word/2010/wordml" xmlns:w15="http://schemas.microsoft.com/office/word/2012/wordml" xmlns:w16cex="http://schemas.microsoft.com/office/word/2018/wordml/cex" xmlns:w16cid="http://schemas.microsoft.com/office/word/2016/wordml/cid" xmlns:w16="http://schemas.microsoft.com/office/word/2018/wordml" xmlns:w16sdtdh="http://schemas.microsoft.com/office/word/2020/wordml/sdtdatahash" xmlns:w16se="http://schemas.microsoft.com/office/word/2015/wordml/symex" xmlns:wpg="http://schemas.microsoft.com/office/word/2010/wordprocessingGroup" xmlns:wpi="http://schemas.microsoft.com/office/word/2010/wordprocessingInk" xmlns:wne="http://schemas.microsoft.com/office/word/2006/wordml" xmlns:wps="http://schemas.microsoft.com/office/word/2010/wordprocessingShape" mc:Ignorable="w14 w15 w16se w16cid w16 w16cex w16sdtdh wp14">
+<w:numbering xmlns:wpc="http://schemas.microsoft.com/office/word/2010/wordprocessingCanvas" xmlns:cx="http://schemas.microsoft.com/office/drawing/2014/chartex" xmlns:cx1="http://schemas.microsoft.com/office/drawing/2015/9/8/chartex" xmlns:cx2="http://schemas.microsoft.com/office/drawing/2015/10/21/chartex" xmlns:cx3="http://schemas.microsoft.com/office/drawing/2016/5/9/chartex" xmlns:cx4="http://schemas.microsoft.com/office/drawing/2016/5/10/chartex" xmlns:cx5="http://schemas.microsoft.com/office/drawing/2016/5/11/chartex" xmlns:cx6="http://schemas.microsoft.com/office/drawing/2016/5/12/chartex" xmlns:cx7="http://schemas.microsoft.com/office/drawing/2016/5/13/chartex" xmlns:cx8="http://schemas.microsoft.com/office/drawing/2016/5/14/chartex" xmlns:mc="http://schemas.openxmlformats.org/markup-compatibility/2006" xmlns:aink="http://schemas.microsoft.com/office/drawing/2016/ink" xmlns:am3d="http://schemas.microsoft.com/office/drawing/2017/model3d" xmlns:o="urn:schemas-microsoft-com:office:office" xmlns:r="http://schemas.openxmlformats.org/officeDocument/2006/relationships" xmlns:m="http://schemas.openxmlformats.org/officeDocument/2006/math" xmlns:v="urn:schemas-microsoft-com:vml" xmlns:wp14="http://schemas.microsoft.com/office/word/2010/wordprocessingDrawing" xmlns:wp="http://schemas.openxmlformats.org/drawingml/2006/wordprocessingDrawing" xmlns:w10="urn:schemas-microsoft-com:office:word" xmlns:w="http://schemas.openxmlformats.org/wordprocessingml/2006/main" xmlns:w14="http://schemas.microsoft.com/office/word/2010/wordml" xmlns:w15="http://schemas.microsoft.com/office/word/2012/wordml" xmlns:w16cex="http://schemas.microsoft.com/office/word/2018/wordml/cex" xmlns:w16cid="http://schemas.microsoft.com/office/word/2016/wordml/cid" xmlns:w16="http://schemas.microsoft.com/office/word/2018/wordml" xmlns:w16se="http://schemas.microsoft.com/office/word/2015/wordml/symex" xmlns:wpg="http://schemas.microsoft.com/office/word/2010/wordprocessingGroup" xmlns:wpi="http://schemas.microsoft.com/office/word/2010/wordprocessingInk" xmlns:wne="http://schemas.microsoft.com/office/word/2006/wordml" xmlns:wps="http://schemas.microsoft.com/office/word/2010/wordprocessingShape" mc:Ignorable="w14 w15 w16se w16cid w16 w16cex wp14">
   <w:abstractNum w:abstractNumId="0" w15:restartNumberingAfterBreak="0">
     <w:nsid w:val="16A024D1"/>
     <w:multiLevelType w:val="multilevel"/>
@@ -6814,7 +7434,7 @@
 </file>
 
 <file path=word/styles.xml><?xml version="1.0" encoding="utf-8"?>
-<w:styles xmlns:mc="http://schemas.openxmlformats.org/markup-compatibility/2006" xmlns:r="http://schemas.openxmlformats.org/officeDocument/2006/relationships" xmlns:w="http://schemas.openxmlformats.org/wordprocessingml/2006/main" xmlns:w14="http://schemas.microsoft.com/office/word/2010/wordml" xmlns:w15="http://schemas.microsoft.com/office/word/2012/wordml" xmlns:w16cex="http://schemas.microsoft.com/office/word/2018/wordml/cex" xmlns:w16cid="http://schemas.microsoft.com/office/word/2016/wordml/cid" xmlns:w16="http://schemas.microsoft.com/office/word/2018/wordml" xmlns:w16sdtdh="http://schemas.microsoft.com/office/word/2020/wordml/sdtdatahash" xmlns:w16se="http://schemas.microsoft.com/office/word/2015/wordml/symex" mc:Ignorable="w14 w15 w16se w16cid w16 w16cex w16sdtdh">
+<w:styles xmlns:mc="http://schemas.openxmlformats.org/markup-compatibility/2006" xmlns:r="http://schemas.openxmlformats.org/officeDocument/2006/relationships" xmlns:w="http://schemas.openxmlformats.org/wordprocessingml/2006/main" xmlns:w14="http://schemas.microsoft.com/office/word/2010/wordml" xmlns:w15="http://schemas.microsoft.com/office/word/2012/wordml" xmlns:w16cex="http://schemas.microsoft.com/office/word/2018/wordml/cex" xmlns:w16cid="http://schemas.microsoft.com/office/word/2016/wordml/cid" xmlns:w16="http://schemas.microsoft.com/office/word/2018/wordml" xmlns:w16se="http://schemas.microsoft.com/office/word/2015/wordml/symex" mc:Ignorable="w14 w15 w16se w16cid w16 w16cex">
   <w:docDefaults>
     <w:rPrDefault>
       <w:rPr>

--- a/doc/hillfog-user-manual.docx
+++ b/doc/hillfog-user-manual.docx
@@ -1,6 +1,6 @@
 
 <file path=word/document.xml><?xml version="1.0" encoding="utf-8"?>
-<w:document xmlns:wpc="http://schemas.microsoft.com/office/word/2010/wordprocessingCanvas" xmlns:cx="http://schemas.microsoft.com/office/drawing/2014/chartex" xmlns:cx1="http://schemas.microsoft.com/office/drawing/2015/9/8/chartex" xmlns:cx2="http://schemas.microsoft.com/office/drawing/2015/10/21/chartex" xmlns:cx3="http://schemas.microsoft.com/office/drawing/2016/5/9/chartex" xmlns:cx4="http://schemas.microsoft.com/office/drawing/2016/5/10/chartex" xmlns:cx5="http://schemas.microsoft.com/office/drawing/2016/5/11/chartex" xmlns:cx6="http://schemas.microsoft.com/office/drawing/2016/5/12/chartex" xmlns:cx7="http://schemas.microsoft.com/office/drawing/2016/5/13/chartex" xmlns:cx8="http://schemas.microsoft.com/office/drawing/2016/5/14/chartex" xmlns:mc="http://schemas.openxmlformats.org/markup-compatibility/2006" xmlns:aink="http://schemas.microsoft.com/office/drawing/2016/ink" xmlns:am3d="http://schemas.microsoft.com/office/drawing/2017/model3d" xmlns:o="urn:schemas-microsoft-com:office:office" xmlns:r="http://schemas.openxmlformats.org/officeDocument/2006/relationships" xmlns:m="http://schemas.openxmlformats.org/officeDocument/2006/math" xmlns:v="urn:schemas-microsoft-com:vml" xmlns:wp14="http://schemas.microsoft.com/office/word/2010/wordprocessingDrawing" xmlns:wp="http://schemas.openxmlformats.org/drawingml/2006/wordprocessingDrawing" xmlns:w10="urn:schemas-microsoft-com:office:word" xmlns:w="http://schemas.openxmlformats.org/wordprocessingml/2006/main" xmlns:w14="http://schemas.microsoft.com/office/word/2010/wordml" xmlns:w15="http://schemas.microsoft.com/office/word/2012/wordml" xmlns:w16cex="http://schemas.microsoft.com/office/word/2018/wordml/cex" xmlns:w16cid="http://schemas.microsoft.com/office/word/2016/wordml/cid" xmlns:w16="http://schemas.microsoft.com/office/word/2018/wordml" xmlns:w16se="http://schemas.microsoft.com/office/word/2015/wordml/symex" xmlns:wpg="http://schemas.microsoft.com/office/word/2010/wordprocessingGroup" xmlns:wpi="http://schemas.microsoft.com/office/word/2010/wordprocessingInk" xmlns:wne="http://schemas.microsoft.com/office/word/2006/wordml" xmlns:wps="http://schemas.microsoft.com/office/word/2010/wordprocessingShape" mc:Ignorable="w14 w15 w16se w16cid w16 w16cex wp14">
+<w:document xmlns:wpc="http://schemas.microsoft.com/office/word/2010/wordprocessingCanvas" xmlns:cx="http://schemas.microsoft.com/office/drawing/2014/chartex" xmlns:mc="http://schemas.openxmlformats.org/markup-compatibility/2006" xmlns:o="urn:schemas-microsoft-com:office:office" xmlns:r="http://schemas.openxmlformats.org/officeDocument/2006/relationships" xmlns:m="http://schemas.openxmlformats.org/officeDocument/2006/math" xmlns:v="urn:schemas-microsoft-com:vml" xmlns:wp14="http://schemas.microsoft.com/office/word/2010/wordprocessingDrawing" xmlns:wp="http://schemas.openxmlformats.org/drawingml/2006/wordprocessingDrawing" xmlns:w10="urn:schemas-microsoft-com:office:word" xmlns:w="http://schemas.openxmlformats.org/wordprocessingml/2006/main" xmlns:w14="http://schemas.microsoft.com/office/word/2010/wordml" xmlns:w15="http://schemas.microsoft.com/office/word/2012/wordml" xmlns:w16se="http://schemas.microsoft.com/office/word/2015/wordml/symex" xmlns:wpg="http://schemas.microsoft.com/office/word/2010/wordprocessingGroup" xmlns:wpi="http://schemas.microsoft.com/office/word/2010/wordprocessingInk" xmlns:wne="http://schemas.microsoft.com/office/word/2006/wordml" xmlns:wps="http://schemas.microsoft.com/office/word/2010/wordprocessingShape" mc:Ignorable="w14 w15 w16se wp14">
   <w:body>
     <w:p/>
     <w:p/>
@@ -15,7 +15,6 @@
           <w:szCs w:val="96"/>
         </w:rPr>
       </w:pPr>
-      <w:proofErr w:type="spellStart"/>
       <w:r>
         <w:rPr>
           <w:rFonts w:hint="eastAsia"/>
@@ -31,29 +30,18 @@
         </w:rPr>
         <w:t>illfog</w:t>
       </w:r>
-      <w:proofErr w:type="spellEnd"/>
     </w:p>
     <w:p>
       <w:pPr>
         <w:ind w:firstLineChars="1500" w:firstLine="3600"/>
       </w:pPr>
-      <w:proofErr w:type="spellStart"/>
       <w:r>
         <w:rPr>
           <w:rFonts w:ascii="Segoe UI" w:hAnsi="Segoe UI" w:cs="Segoe UI"/>
           <w:color w:val="24292E"/>
           <w:shd w:val="clear" w:color="auto" w:fill="FFFFFF"/>
         </w:rPr>
-        <w:t>hillfog</w:t>
-      </w:r>
-      <w:proofErr w:type="spellEnd"/>
-      <w:r>
-        <w:rPr>
-          <w:rFonts w:ascii="Segoe UI" w:hAnsi="Segoe UI" w:cs="Segoe UI"/>
-          <w:color w:val="24292E"/>
-          <w:shd w:val="clear" w:color="auto" w:fill="FFFFFF"/>
-        </w:rPr>
-        <w:t xml:space="preserve"> is an KPI, OKR, PDCA, BSC web platform.</w:t>
+        <w:t>hillfog is an KPI, OKR, PDCA, BSC web platform.</w:t>
       </w:r>
     </w:p>
     <w:p/>
@@ -120,13 +108,8 @@
       </w:r>
       <w:r>
         <w:tab/>
-        <w:t xml:space="preserve">Bill Chen / Chen Xin </w:t>
-      </w:r>
-      <w:proofErr w:type="spellStart"/>
-      <w:r>
-        <w:t>Nien</w:t>
-      </w:r>
-      <w:proofErr w:type="spellEnd"/>
+        <w:t>Bill Chen / Chen Xin Nien</w:t>
+      </w:r>
     </w:p>
     <w:p>
       <w:pPr>
@@ -239,7 +222,7 @@
     <w:p/>
     <w:tbl>
       <w:tblPr>
-        <w:tblStyle w:val="a7"/>
+        <w:tblStyle w:val="a6"/>
         <w:tblW w:w="0" w:type="auto"/>
         <w:tblInd w:w="3581" w:type="dxa"/>
         <w:tblLook w:val="04A0" w:firstRow="1" w:lastRow="0" w:firstColumn="1" w:lastColumn="0" w:noHBand="0" w:noVBand="1"/>
@@ -441,20 +424,28 @@
           <w:p>
             <w:pPr>
               <w:rPr>
+                <w:rFonts w:ascii="Segoe UI" w:hAnsi="Segoe UI" w:cs="Segoe UI"/>
+              </w:rPr>
+            </w:pPr>
+            <w:r>
+              <w:rPr>
                 <w:rFonts w:ascii="Segoe UI" w:hAnsi="Segoe UI" w:cs="Segoe UI" w:hint="eastAsia"/>
               </w:rPr>
-            </w:pPr>
-            <w:r>
-              <w:rPr>
-                <w:rFonts w:ascii="Segoe UI" w:hAnsi="Segoe UI" w:cs="Segoe UI" w:hint="eastAsia"/>
-              </w:rPr>
               <w:t>2</w:t>
             </w:r>
             <w:r>
               <w:rPr>
                 <w:rFonts w:ascii="Segoe UI" w:hAnsi="Segoe UI" w:cs="Segoe UI"/>
               </w:rPr>
-              <w:t>021/07/09</w:t>
+              <w:t>021/</w:t>
+            </w:r>
+            <w:bookmarkStart w:id="0" w:name="_GoBack"/>
+            <w:bookmarkEnd w:id="0"/>
+            <w:r>
+              <w:rPr>
+                <w:rFonts w:ascii="Segoe UI" w:hAnsi="Segoe UI" w:cs="Segoe UI"/>
+              </w:rPr>
+              <w:t>07/16</w:t>
             </w:r>
           </w:p>
         </w:tc>
@@ -465,7 +456,7 @@
           <w:p>
             <w:pPr>
               <w:rPr>
-                <w:rFonts w:ascii="Segoe UI" w:hAnsi="Segoe UI" w:cs="Segoe UI" w:hint="eastAsia"/>
+                <w:rFonts w:ascii="Segoe UI" w:hAnsi="Segoe UI" w:cs="Segoe UI"/>
               </w:rPr>
             </w:pPr>
             <w:r>
@@ -495,13 +486,7 @@
     <w:p/>
     <w:p/>
     <w:p/>
-    <w:p>
-      <w:pPr>
-        <w:rPr>
-          <w:rFonts w:hint="eastAsia"/>
-        </w:rPr>
-      </w:pPr>
-    </w:p>
+    <w:p/>
     <w:sdt>
       <w:sdtPr>
         <w:rPr>
@@ -527,7 +512,7 @@
       <w:sdtContent>
         <w:p>
           <w:pPr>
-            <w:pStyle w:val="a6"/>
+            <w:pStyle w:val="a5"/>
           </w:pPr>
           <w:r>
             <w:rPr>
@@ -568,7 +553,7 @@
             </w:rPr>
             <w:fldChar w:fldCharType="separate"/>
           </w:r>
-          <w:hyperlink w:anchor="_Toc76738329" w:history="1">
+          <w:hyperlink w:anchor="_Toc77325071" w:history="1">
             <w:r>
               <w:rPr>
                 <w:rStyle w:val="a3"/>
@@ -611,7 +596,7 @@
                 <w:noProof/>
                 <w:webHidden/>
               </w:rPr>
-              <w:instrText xml:space="preserve"> PAGEREF _Toc76738329 \h </w:instrText>
+              <w:instrText xml:space="preserve"> PAGEREF _Toc77325071 \h </w:instrText>
             </w:r>
             <w:r>
               <w:rPr>
@@ -656,7 +641,7 @@
               <w:sz w:val="24"/>
             </w:rPr>
           </w:pPr>
-          <w:hyperlink w:anchor="_Toc76738330" w:history="1">
+          <w:hyperlink w:anchor="_Toc77325072" w:history="1">
             <w:r>
               <w:rPr>
                 <w:rStyle w:val="a3"/>
@@ -699,7 +684,7 @@
                 <w:noProof/>
                 <w:webHidden/>
               </w:rPr>
-              <w:instrText xml:space="preserve"> PAGEREF _Toc76738330 \h </w:instrText>
+              <w:instrText xml:space="preserve"> PAGEREF _Toc77325072 \h </w:instrText>
             </w:r>
             <w:r>
               <w:rPr>
@@ -744,7 +729,7 @@
               <w:sz w:val="24"/>
             </w:rPr>
           </w:pPr>
-          <w:hyperlink w:anchor="_Toc76738331" w:history="1">
+          <w:hyperlink w:anchor="_Toc77325073" w:history="1">
             <w:r>
               <w:rPr>
                 <w:rStyle w:val="a3"/>
@@ -787,7 +772,7 @@
                 <w:noProof/>
                 <w:webHidden/>
               </w:rPr>
-              <w:instrText xml:space="preserve"> PAGEREF _Toc76738331 \h </w:instrText>
+              <w:instrText xml:space="preserve"> PAGEREF _Toc77325073 \h </w:instrText>
             </w:r>
             <w:r>
               <w:rPr>
@@ -832,7 +817,7 @@
               <w:sz w:val="24"/>
             </w:rPr>
           </w:pPr>
-          <w:hyperlink w:anchor="_Toc76738332" w:history="1">
+          <w:hyperlink w:anchor="_Toc77325074" w:history="1">
             <w:r>
               <w:rPr>
                 <w:rStyle w:val="a3"/>
@@ -875,7 +860,7 @@
                 <w:noProof/>
                 <w:webHidden/>
               </w:rPr>
-              <w:instrText xml:space="preserve"> PAGEREF _Toc76738332 \h </w:instrText>
+              <w:instrText xml:space="preserve"> PAGEREF _Toc77325074 \h </w:instrText>
             </w:r>
             <w:r>
               <w:rPr>
@@ -920,7 +905,7 @@
               <w:sz w:val="24"/>
             </w:rPr>
           </w:pPr>
-          <w:hyperlink w:anchor="_Toc76738333" w:history="1">
+          <w:hyperlink w:anchor="_Toc77325075" w:history="1">
             <w:r>
               <w:rPr>
                 <w:rStyle w:val="a3"/>
@@ -963,7 +948,7 @@
                 <w:noProof/>
                 <w:webHidden/>
               </w:rPr>
-              <w:instrText xml:space="preserve"> PAGEREF _Toc76738333 \h </w:instrText>
+              <w:instrText xml:space="preserve"> PAGEREF _Toc77325075 \h </w:instrText>
             </w:r>
             <w:r>
               <w:rPr>
@@ -1007,7 +992,7 @@
               <w:sz w:val="24"/>
             </w:rPr>
           </w:pPr>
-          <w:hyperlink w:anchor="_Toc76738334" w:history="1">
+          <w:hyperlink w:anchor="_Toc77325076" w:history="1">
             <w:r>
               <w:rPr>
                 <w:rStyle w:val="a3"/>
@@ -1034,7 +1019,7 @@
                 <w:noProof/>
                 <w:webHidden/>
               </w:rPr>
-              <w:instrText xml:space="preserve"> PAGEREF _Toc76738334 \h </w:instrText>
+              <w:instrText xml:space="preserve"> PAGEREF _Toc77325076 \h </w:instrText>
             </w:r>
             <w:r>
               <w:rPr>
@@ -1079,7 +1064,7 @@
               <w:sz w:val="24"/>
             </w:rPr>
           </w:pPr>
-          <w:hyperlink w:anchor="_Toc76738335" w:history="1">
+          <w:hyperlink w:anchor="_Toc77325077" w:history="1">
             <w:r>
               <w:rPr>
                 <w:rStyle w:val="a3"/>
@@ -1122,7 +1107,7 @@
                 <w:noProof/>
                 <w:webHidden/>
               </w:rPr>
-              <w:instrText xml:space="preserve"> PAGEREF _Toc76738335 \h </w:instrText>
+              <w:instrText xml:space="preserve"> PAGEREF _Toc77325077 \h </w:instrText>
             </w:r>
             <w:r>
               <w:rPr>
@@ -1167,7 +1152,7 @@
               <w:sz w:val="24"/>
             </w:rPr>
           </w:pPr>
-          <w:hyperlink w:anchor="_Toc76738336" w:history="1">
+          <w:hyperlink w:anchor="_Toc77325078" w:history="1">
             <w:r>
               <w:rPr>
                 <w:rStyle w:val="a3"/>
@@ -1210,7 +1195,7 @@
                 <w:noProof/>
                 <w:webHidden/>
               </w:rPr>
-              <w:instrText xml:space="preserve"> PAGEREF _Toc76738336 \h </w:instrText>
+              <w:instrText xml:space="preserve"> PAGEREF _Toc77325078 \h </w:instrText>
             </w:r>
             <w:r>
               <w:rPr>
@@ -1255,7 +1240,7 @@
               <w:sz w:val="24"/>
             </w:rPr>
           </w:pPr>
-          <w:hyperlink w:anchor="_Toc76738337" w:history="1">
+          <w:hyperlink w:anchor="_Toc77325079" w:history="1">
             <w:r>
               <w:rPr>
                 <w:rStyle w:val="a3"/>
@@ -1298,7 +1283,7 @@
                 <w:noProof/>
                 <w:webHidden/>
               </w:rPr>
-              <w:instrText xml:space="preserve"> PAGEREF _Toc76738337 \h </w:instrText>
+              <w:instrText xml:space="preserve"> PAGEREF _Toc77325079 \h </w:instrText>
             </w:r>
             <w:r>
               <w:rPr>
@@ -1343,7 +1328,7 @@
               <w:sz w:val="24"/>
             </w:rPr>
           </w:pPr>
-          <w:hyperlink w:anchor="_Toc76738338" w:history="1">
+          <w:hyperlink w:anchor="_Toc77325080" w:history="1">
             <w:r>
               <w:rPr>
                 <w:rStyle w:val="a3"/>
@@ -1386,7 +1371,7 @@
                 <w:noProof/>
                 <w:webHidden/>
               </w:rPr>
-              <w:instrText xml:space="preserve"> PAGEREF _Toc76738338 \h </w:instrText>
+              <w:instrText xml:space="preserve"> PAGEREF _Toc77325080 \h </w:instrText>
             </w:r>
             <w:r>
               <w:rPr>
@@ -1431,7 +1416,7 @@
               <w:sz w:val="24"/>
             </w:rPr>
           </w:pPr>
-          <w:hyperlink w:anchor="_Toc76738339" w:history="1">
+          <w:hyperlink w:anchor="_Toc77325081" w:history="1">
             <w:r>
               <w:rPr>
                 <w:rStyle w:val="a3"/>
@@ -1474,7 +1459,7 @@
                 <w:noProof/>
                 <w:webHidden/>
               </w:rPr>
-              <w:instrText xml:space="preserve"> PAGEREF _Toc76738339 \h </w:instrText>
+              <w:instrText xml:space="preserve"> PAGEREF _Toc77325081 \h </w:instrText>
             </w:r>
             <w:r>
               <w:rPr>
@@ -1519,7 +1504,7 @@
               <w:sz w:val="24"/>
             </w:rPr>
           </w:pPr>
-          <w:hyperlink w:anchor="_Toc76738340" w:history="1">
+          <w:hyperlink w:anchor="_Toc77325082" w:history="1">
             <w:r>
               <w:rPr>
                 <w:rStyle w:val="a3"/>
@@ -1562,7 +1547,7 @@
                 <w:noProof/>
                 <w:webHidden/>
               </w:rPr>
-              <w:instrText xml:space="preserve"> PAGEREF _Toc76738340 \h </w:instrText>
+              <w:instrText xml:space="preserve"> PAGEREF _Toc77325082 \h </w:instrText>
             </w:r>
             <w:r>
               <w:rPr>
@@ -1607,7 +1592,7 @@
               <w:sz w:val="24"/>
             </w:rPr>
           </w:pPr>
-          <w:hyperlink w:anchor="_Toc76738341" w:history="1">
+          <w:hyperlink w:anchor="_Toc77325083" w:history="1">
             <w:r>
               <w:rPr>
                 <w:rStyle w:val="a3"/>
@@ -1650,7 +1635,7 @@
                 <w:noProof/>
                 <w:webHidden/>
               </w:rPr>
-              <w:instrText xml:space="preserve"> PAGEREF _Toc76738341 \h </w:instrText>
+              <w:instrText xml:space="preserve"> PAGEREF _Toc77325083 \h </w:instrText>
             </w:r>
             <w:r>
               <w:rPr>
@@ -1695,7 +1680,7 @@
               <w:sz w:val="24"/>
             </w:rPr>
           </w:pPr>
-          <w:hyperlink w:anchor="_Toc76738342" w:history="1">
+          <w:hyperlink w:anchor="_Toc77325084" w:history="1">
             <w:r>
               <w:rPr>
                 <w:rStyle w:val="a3"/>
@@ -1738,7 +1723,7 @@
                 <w:noProof/>
                 <w:webHidden/>
               </w:rPr>
-              <w:instrText xml:space="preserve"> PAGEREF _Toc76738342 \h </w:instrText>
+              <w:instrText xml:space="preserve"> PAGEREF _Toc77325084 \h </w:instrText>
             </w:r>
             <w:r>
               <w:rPr>
@@ -1783,7 +1768,7 @@
               <w:sz w:val="24"/>
             </w:rPr>
           </w:pPr>
-          <w:hyperlink w:anchor="_Toc76738343" w:history="1">
+          <w:hyperlink w:anchor="_Toc77325085" w:history="1">
             <w:r>
               <w:rPr>
                 <w:rStyle w:val="a3"/>
@@ -1826,7 +1811,7 @@
                 <w:noProof/>
                 <w:webHidden/>
               </w:rPr>
-              <w:instrText xml:space="preserve"> PAGEREF _Toc76738343 \h </w:instrText>
+              <w:instrText xml:space="preserve"> PAGEREF _Toc77325085 \h </w:instrText>
             </w:r>
             <w:r>
               <w:rPr>
@@ -1871,7 +1856,7 @@
               <w:sz w:val="24"/>
             </w:rPr>
           </w:pPr>
-          <w:hyperlink w:anchor="_Toc76738344" w:history="1">
+          <w:hyperlink w:anchor="_Toc77325086" w:history="1">
             <w:r>
               <w:rPr>
                 <w:rStyle w:val="a3"/>
@@ -1914,7 +1899,7 @@
                 <w:noProof/>
                 <w:webHidden/>
               </w:rPr>
-              <w:instrText xml:space="preserve"> PAGEREF _Toc76738344 \h </w:instrText>
+              <w:instrText xml:space="preserve"> PAGEREF _Toc77325086 \h </w:instrText>
             </w:r>
             <w:r>
               <w:rPr>
@@ -1959,7 +1944,7 @@
               <w:sz w:val="24"/>
             </w:rPr>
           </w:pPr>
-          <w:hyperlink w:anchor="_Toc76738345" w:history="1">
+          <w:hyperlink w:anchor="_Toc77325087" w:history="1">
             <w:r>
               <w:rPr>
                 <w:rStyle w:val="a3"/>
@@ -2002,7 +1987,7 @@
                 <w:noProof/>
                 <w:webHidden/>
               </w:rPr>
-              <w:instrText xml:space="preserve"> PAGEREF _Toc76738345 \h </w:instrText>
+              <w:instrText xml:space="preserve"> PAGEREF _Toc77325087 \h </w:instrText>
             </w:r>
             <w:r>
               <w:rPr>
@@ -2047,7 +2032,7 @@
               <w:sz w:val="24"/>
             </w:rPr>
           </w:pPr>
-          <w:hyperlink w:anchor="_Toc76738346" w:history="1">
+          <w:hyperlink w:anchor="_Toc77325088" w:history="1">
             <w:r>
               <w:rPr>
                 <w:rStyle w:val="a3"/>
@@ -2090,7 +2075,7 @@
                 <w:noProof/>
                 <w:webHidden/>
               </w:rPr>
-              <w:instrText xml:space="preserve"> PAGEREF _Toc76738346 \h </w:instrText>
+              <w:instrText xml:space="preserve"> PAGEREF _Toc77325088 \h </w:instrText>
             </w:r>
             <w:r>
               <w:rPr>
@@ -2135,7 +2120,7 @@
               <w:sz w:val="24"/>
             </w:rPr>
           </w:pPr>
-          <w:hyperlink w:anchor="_Toc76738347" w:history="1">
+          <w:hyperlink w:anchor="_Toc77325089" w:history="1">
             <w:r>
               <w:rPr>
                 <w:rStyle w:val="a3"/>
@@ -2178,7 +2163,7 @@
                 <w:noProof/>
                 <w:webHidden/>
               </w:rPr>
-              <w:instrText xml:space="preserve"> PAGEREF _Toc76738347 \h </w:instrText>
+              <w:instrText xml:space="preserve"> PAGEREF _Toc77325089 \h </w:instrText>
             </w:r>
             <w:r>
               <w:rPr>
@@ -2223,7 +2208,7 @@
               <w:sz w:val="24"/>
             </w:rPr>
           </w:pPr>
-          <w:hyperlink w:anchor="_Toc76738348" w:history="1">
+          <w:hyperlink w:anchor="_Toc77325090" w:history="1">
             <w:r>
               <w:rPr>
                 <w:rStyle w:val="a3"/>
@@ -2266,7 +2251,7 @@
                 <w:noProof/>
                 <w:webHidden/>
               </w:rPr>
-              <w:instrText xml:space="preserve"> PAGEREF _Toc76738348 \h </w:instrText>
+              <w:instrText xml:space="preserve"> PAGEREF _Toc77325090 \h </w:instrText>
             </w:r>
             <w:r>
               <w:rPr>
@@ -2311,7 +2296,7 @@
               <w:sz w:val="24"/>
             </w:rPr>
           </w:pPr>
-          <w:hyperlink w:anchor="_Toc76738349" w:history="1">
+          <w:hyperlink w:anchor="_Toc77325091" w:history="1">
             <w:r>
               <w:rPr>
                 <w:rStyle w:val="a3"/>
@@ -2354,7 +2339,7 @@
                 <w:noProof/>
                 <w:webHidden/>
               </w:rPr>
-              <w:instrText xml:space="preserve"> PAGEREF _Toc76738349 \h </w:instrText>
+              <w:instrText xml:space="preserve"> PAGEREF _Toc77325091 \h </w:instrText>
             </w:r>
             <w:r>
               <w:rPr>
@@ -2375,6 +2360,94 @@
                 <w:webHidden/>
               </w:rPr>
               <w:t>28</w:t>
+            </w:r>
+            <w:r>
+              <w:rPr>
+                <w:noProof/>
+                <w:webHidden/>
+              </w:rPr>
+              <w:fldChar w:fldCharType="end"/>
+            </w:r>
+          </w:hyperlink>
+        </w:p>
+        <w:p>
+          <w:pPr>
+            <w:pStyle w:val="11"/>
+            <w:tabs>
+              <w:tab w:val="left" w:pos="720"/>
+              <w:tab w:val="right" w:leader="dot" w:pos="11896"/>
+            </w:tabs>
+            <w:rPr>
+              <w:rFonts w:cstheme="minorBidi"/>
+              <w:noProof/>
+              <w:kern w:val="2"/>
+              <w:sz w:val="24"/>
+            </w:rPr>
+          </w:pPr>
+          <w:hyperlink w:anchor="_Toc77325092" w:history="1">
+            <w:r>
+              <w:rPr>
+                <w:rStyle w:val="a3"/>
+                <w:noProof/>
+              </w:rPr>
+              <w:t>20.</w:t>
+            </w:r>
+            <w:r>
+              <w:rPr>
+                <w:rFonts w:cstheme="minorBidi"/>
+                <w:noProof/>
+                <w:kern w:val="2"/>
+                <w:sz w:val="24"/>
+              </w:rPr>
+              <w:tab/>
+            </w:r>
+            <w:r>
+              <w:rPr>
+                <w:rStyle w:val="a3"/>
+                <w:noProof/>
+              </w:rPr>
+              <w:t>OKR progress view for organization/department.</w:t>
+            </w:r>
+            <w:r>
+              <w:rPr>
+                <w:noProof/>
+                <w:webHidden/>
+              </w:rPr>
+              <w:tab/>
+            </w:r>
+            <w:r>
+              <w:rPr>
+                <w:noProof/>
+                <w:webHidden/>
+              </w:rPr>
+              <w:fldChar w:fldCharType="begin"/>
+            </w:r>
+            <w:r>
+              <w:rPr>
+                <w:noProof/>
+                <w:webHidden/>
+              </w:rPr>
+              <w:instrText xml:space="preserve"> PAGEREF _Toc77325092 \h </w:instrText>
+            </w:r>
+            <w:r>
+              <w:rPr>
+                <w:noProof/>
+                <w:webHidden/>
+              </w:rPr>
+            </w:r>
+            <w:r>
+              <w:rPr>
+                <w:noProof/>
+                <w:webHidden/>
+              </w:rPr>
+              <w:fldChar w:fldCharType="separate"/>
+            </w:r>
+            <w:r>
+              <w:rPr>
+                <w:noProof/>
+                <w:webHidden/>
+              </w:rPr>
+              <w:t>30</w:t>
             </w:r>
             <w:r>
               <w:rPr>
@@ -2408,7 +2481,6 @@
     <w:p/>
     <w:p/>
     <w:p/>
-    <w:p/>
     <w:p>
       <w:pPr>
         <w:pStyle w:val="1"/>
@@ -2421,7 +2493,7 @@
           <w:szCs w:val="36"/>
         </w:rPr>
       </w:pPr>
-      <w:bookmarkStart w:id="0" w:name="_Toc76738329"/>
+      <w:bookmarkStart w:id="1" w:name="_Toc77325071"/>
       <w:r>
         <w:rPr>
           <w:rFonts w:hint="eastAsia"/>
@@ -2438,7 +2510,7 @@
         </w:rPr>
         <w:t>reate Objective</w:t>
       </w:r>
-      <w:bookmarkEnd w:id="0"/>
+      <w:bookmarkEnd w:id="1"/>
     </w:p>
     <w:p>
       <w:r>
@@ -2657,7 +2729,7 @@
           <w:szCs w:val="36"/>
         </w:rPr>
       </w:pPr>
-      <w:bookmarkStart w:id="1" w:name="_Toc76738330"/>
+      <w:bookmarkStart w:id="2" w:name="_Toc77325072"/>
       <w:r>
         <w:rPr>
           <w:sz w:val="36"/>
@@ -2680,7 +2752,7 @@
         </w:rPr>
         <w:t>(input field)</w:t>
       </w:r>
-      <w:bookmarkEnd w:id="1"/>
+      <w:bookmarkEnd w:id="2"/>
     </w:p>
     <w:p>
       <w:r>
@@ -2800,7 +2872,7 @@
     </w:p>
     <w:tbl>
       <w:tblPr>
-        <w:tblStyle w:val="a7"/>
+        <w:tblStyle w:val="a6"/>
         <w:tblW w:w="0" w:type="auto"/>
         <w:tblInd w:w="142" w:type="dxa"/>
         <w:tblLook w:val="04A0" w:firstRow="1" w:lastRow="0" w:firstColumn="1" w:lastColumn="0" w:noHBand="0" w:noVBand="1"/>
@@ -2866,7 +2938,7 @@
           </w:tcPr>
           <w:tbl>
             <w:tblPr>
-              <w:tblStyle w:val="a7"/>
+              <w:tblStyle w:val="a6"/>
               <w:tblW w:w="0" w:type="auto"/>
               <w:tblInd w:w="176" w:type="dxa"/>
               <w:tblLook w:val="04A0" w:firstRow="1" w:lastRow="0" w:firstColumn="1" w:lastColumn="0" w:noHBand="0" w:noVBand="1"/>
@@ -3050,7 +3122,7 @@
           </w:tcPr>
           <w:tbl>
             <w:tblPr>
-              <w:tblStyle w:val="a7"/>
+              <w:tblStyle w:val="a6"/>
               <w:tblW w:w="0" w:type="auto"/>
               <w:tblLook w:val="04A0" w:firstRow="1" w:lastRow="0" w:firstColumn="1" w:lastColumn="0" w:noHBand="0" w:noVBand="1"/>
             </w:tblPr>
@@ -3282,7 +3354,7 @@
           <w:szCs w:val="36"/>
         </w:rPr>
       </w:pPr>
-      <w:bookmarkStart w:id="2" w:name="_Toc76738331"/>
+      <w:bookmarkStart w:id="3" w:name="_Toc77325073"/>
       <w:r>
         <w:rPr>
           <w:sz w:val="36"/>
@@ -3319,7 +3391,7 @@
         </w:rPr>
         <w:t>management</w:t>
       </w:r>
-      <w:bookmarkEnd w:id="2"/>
+      <w:bookmarkEnd w:id="3"/>
     </w:p>
     <w:p>
       <w:r>
@@ -3554,7 +3626,7 @@
           <w:szCs w:val="36"/>
         </w:rPr>
       </w:pPr>
-      <w:bookmarkStart w:id="3" w:name="_Toc76738332"/>
+      <w:bookmarkStart w:id="4" w:name="_Toc77325074"/>
       <w:r>
         <w:rPr>
           <w:sz w:val="36"/>
@@ -3570,7 +3642,7 @@
         </w:rPr>
         <w:t xml:space="preserve"> measure data input</w:t>
       </w:r>
-      <w:bookmarkEnd w:id="3"/>
+      <w:bookmarkEnd w:id="4"/>
     </w:p>
     <w:p>
       <w:r>
@@ -3713,7 +3785,7 @@
           <w:szCs w:val="36"/>
         </w:rPr>
       </w:pPr>
-      <w:bookmarkStart w:id="4" w:name="_Toc76738333"/>
+      <w:bookmarkStart w:id="5" w:name="_Toc77325075"/>
       <w:r>
         <w:rPr>
           <w:sz w:val="36"/>
@@ -3729,7 +3801,7 @@
         </w:rPr>
         <w:t xml:space="preserve"> report</w:t>
       </w:r>
-      <w:bookmarkEnd w:id="4"/>
+      <w:bookmarkEnd w:id="5"/>
     </w:p>
     <w:p>
       <w:r>
@@ -3868,7 +3940,7 @@
           <w:szCs w:val="36"/>
         </w:rPr>
       </w:pPr>
-      <w:bookmarkStart w:id="5" w:name="_Toc76738334"/>
+      <w:bookmarkStart w:id="6" w:name="_Toc77325076"/>
       <w:r>
         <w:rPr>
           <w:sz w:val="36"/>
@@ -3898,7 +3970,7 @@
         </w:rPr>
         <w:t>)</w:t>
       </w:r>
-      <w:bookmarkEnd w:id="5"/>
+      <w:bookmarkEnd w:id="6"/>
     </w:p>
     <w:p>
       <w:r>
@@ -4015,7 +4087,7 @@
           <w:szCs w:val="36"/>
         </w:rPr>
       </w:pPr>
-      <w:bookmarkStart w:id="6" w:name="_Toc76738335"/>
+      <w:bookmarkStart w:id="7" w:name="_Toc77325077"/>
       <w:r>
         <w:rPr>
           <w:rFonts w:hint="eastAsia"/>
@@ -4032,7 +4104,7 @@
         </w:rPr>
         <w:t>PI data management</w:t>
       </w:r>
-      <w:bookmarkEnd w:id="6"/>
+      <w:bookmarkEnd w:id="7"/>
     </w:p>
     <w:p>
       <w:r>
@@ -4162,7 +4234,7 @@
           <w:szCs w:val="36"/>
         </w:rPr>
       </w:pPr>
-      <w:bookmarkStart w:id="7" w:name="_Toc76738336"/>
+      <w:bookmarkStart w:id="8" w:name="_Toc77325078"/>
       <w:r>
         <w:rPr>
           <w:rFonts w:hint="eastAsia"/>
@@ -4179,7 +4251,7 @@
         </w:rPr>
         <w:t>PI Create</w:t>
       </w:r>
-      <w:bookmarkEnd w:id="7"/>
+      <w:bookmarkEnd w:id="8"/>
     </w:p>
     <w:p>
       <w:r>
@@ -4277,7 +4349,7 @@
           <w:szCs w:val="36"/>
         </w:rPr>
       </w:pPr>
-      <w:bookmarkStart w:id="8" w:name="_Toc76738337"/>
+      <w:bookmarkStart w:id="9" w:name="_Toc77325079"/>
       <w:r>
         <w:rPr>
           <w:sz w:val="36"/>
@@ -4286,7 +4358,7 @@
         <w:lastRenderedPageBreak/>
         <w:t>KPI measure data input</w:t>
       </w:r>
-      <w:bookmarkEnd w:id="8"/>
+      <w:bookmarkEnd w:id="9"/>
     </w:p>
     <w:p>
       <w:r>
@@ -4383,7 +4455,6 @@
     </w:p>
     <w:p/>
     <w:p>
-      <w:proofErr w:type="spellStart"/>
       <w:r>
         <w:rPr>
           <w:rFonts w:hint="eastAsia"/>
@@ -4391,11 +4462,7 @@
         <w:t>E</w:t>
       </w:r>
       <w:r>
-        <w:t>.g</w:t>
-      </w:r>
-      <w:proofErr w:type="spellEnd"/>
-      <w:r>
-        <w:t xml:space="preserve">: </w:t>
+        <w:t xml:space="preserve">.g: </w:t>
       </w:r>
     </w:p>
     <w:p>
@@ -4444,7 +4511,7 @@
           <w:szCs w:val="36"/>
         </w:rPr>
       </w:pPr>
-      <w:bookmarkStart w:id="9" w:name="_Toc76738338"/>
+      <w:bookmarkStart w:id="10" w:name="_Toc77325080"/>
       <w:r>
         <w:rPr>
           <w:rFonts w:hint="eastAsia"/>
@@ -4476,7 +4543,7 @@
         </w:rPr>
         <w:t>eport</w:t>
       </w:r>
-      <w:bookmarkEnd w:id="9"/>
+      <w:bookmarkEnd w:id="10"/>
     </w:p>
     <w:p>
       <w:r>
@@ -4656,7 +4723,7 @@
           <w:szCs w:val="36"/>
         </w:rPr>
       </w:pPr>
-      <w:bookmarkStart w:id="10" w:name="_Toc76738339"/>
+      <w:bookmarkStart w:id="11" w:name="_Toc77325081"/>
       <w:r>
         <w:rPr>
           <w:sz w:val="36"/>
@@ -4679,7 +4746,7 @@
         </w:rPr>
         <w:t xml:space="preserve"> (for OKR)</w:t>
       </w:r>
-      <w:bookmarkEnd w:id="10"/>
+      <w:bookmarkEnd w:id="11"/>
     </w:p>
     <w:p>
       <w:r>
@@ -4919,7 +4986,7 @@
               </wp:anchor>
             </w:drawing>
           </mc:Choice>
-          <mc:Fallback>
+          <mc:Fallback xmlns:w16="http://schemas.microsoft.com/office/word/2018/wordml" xmlns:w16cid="http://schemas.microsoft.com/office/word/2016/wordml/cid" xmlns:w16cex="http://schemas.microsoft.com/office/word/2018/wordml/cex" xmlns:am3d="http://schemas.microsoft.com/office/drawing/2017/model3d" xmlns:aink="http://schemas.microsoft.com/office/drawing/2016/ink" xmlns:cx8="http://schemas.microsoft.com/office/drawing/2016/5/14/chartex" xmlns:cx7="http://schemas.microsoft.com/office/drawing/2016/5/13/chartex" xmlns:cx6="http://schemas.microsoft.com/office/drawing/2016/5/12/chartex" xmlns:cx5="http://schemas.microsoft.com/office/drawing/2016/5/11/chartex" xmlns:cx4="http://schemas.microsoft.com/office/drawing/2016/5/10/chartex" xmlns:cx3="http://schemas.microsoft.com/office/drawing/2016/5/9/chartex" xmlns:cx2="http://schemas.microsoft.com/office/drawing/2015/10/21/chartex" xmlns:cx1="http://schemas.microsoft.com/office/drawing/2015/9/8/chartex">
             <w:pict>
               <v:shapetype w14:anchorId="7C48E875" id="_x0000_t202" coordsize="21600,21600" o:spt="202" path="m,l,21600r21600,l21600,xe">
                 <v:stroke joinstyle="miter"/>
@@ -5000,7 +5067,7 @@
           <w:szCs w:val="36"/>
         </w:rPr>
       </w:pPr>
-      <w:bookmarkStart w:id="11" w:name="_Toc76738340"/>
+      <w:bookmarkStart w:id="12" w:name="_Toc77325082"/>
       <w:r>
         <w:rPr>
           <w:sz w:val="36"/>
@@ -5009,7 +5076,7 @@
         <w:lastRenderedPageBreak/>
         <w:t>PDCA Create (for KPI)</w:t>
       </w:r>
-      <w:bookmarkEnd w:id="11"/>
+      <w:bookmarkEnd w:id="12"/>
     </w:p>
     <w:p>
       <w:r>
@@ -5163,7 +5230,7 @@
           <w:szCs w:val="36"/>
         </w:rPr>
       </w:pPr>
-      <w:bookmarkStart w:id="12" w:name="_Toc76738341"/>
+      <w:bookmarkStart w:id="13" w:name="_Toc77325083"/>
       <w:r>
         <w:rPr>
           <w:sz w:val="36"/>
@@ -5193,7 +5260,7 @@
         </w:rPr>
         <w:t xml:space="preserve"> page</w:t>
       </w:r>
-      <w:bookmarkEnd w:id="12"/>
+      <w:bookmarkEnd w:id="13"/>
     </w:p>
     <w:p>
       <w:r>
@@ -5473,7 +5540,7 @@
           <w:szCs w:val="36"/>
         </w:rPr>
       </w:pPr>
-      <w:bookmarkStart w:id="13" w:name="_Toc76738342"/>
+      <w:bookmarkStart w:id="14" w:name="_Toc77325084"/>
       <w:r>
         <w:rPr>
           <w:sz w:val="36"/>
@@ -5482,7 +5549,7 @@
         <w:lastRenderedPageBreak/>
         <w:t>PDCA Detail report</w:t>
       </w:r>
-      <w:bookmarkEnd w:id="13"/>
+      <w:bookmarkEnd w:id="14"/>
     </w:p>
     <w:p>
       <w:r>
@@ -5569,7 +5636,7 @@
           <w:szCs w:val="36"/>
         </w:rPr>
       </w:pPr>
-      <w:bookmarkStart w:id="14" w:name="_Toc76738343"/>
+      <w:bookmarkStart w:id="15" w:name="_Toc77325085"/>
       <w:r>
         <w:rPr>
           <w:sz w:val="36"/>
@@ -5578,7 +5645,7 @@
         <w:lastRenderedPageBreak/>
         <w:t>PDCA Edit</w:t>
       </w:r>
-      <w:bookmarkEnd w:id="14"/>
+      <w:bookmarkEnd w:id="15"/>
     </w:p>
     <w:p>
       <w:r>
@@ -5691,7 +5758,7 @@
           <w:szCs w:val="36"/>
         </w:rPr>
       </w:pPr>
-      <w:bookmarkStart w:id="15" w:name="_Toc76738344"/>
+      <w:bookmarkStart w:id="16" w:name="_Toc77325086"/>
       <w:r>
         <w:rPr>
           <w:sz w:val="36"/>
@@ -5700,7 +5767,7 @@
         <w:lastRenderedPageBreak/>
         <w:t>Personal board</w:t>
       </w:r>
-      <w:bookmarkEnd w:id="15"/>
+      <w:bookmarkEnd w:id="16"/>
     </w:p>
     <w:p>
       <w:r>
@@ -5710,15 +5777,7 @@
         <w:t>screenshots</w:t>
       </w:r>
       <w:r>
-        <w:t xml:space="preserve">. When login </w:t>
-      </w:r>
-      <w:proofErr w:type="spellStart"/>
-      <w:r>
-        <w:t>hillfog</w:t>
-      </w:r>
-      <w:proofErr w:type="spellEnd"/>
-      <w:r>
-        <w:t xml:space="preserve"> , first page will show personal-board.</w:t>
+        <w:t>. When login hillfog , first page will show personal-board.</w:t>
       </w:r>
     </w:p>
     <w:p>
@@ -5795,7 +5854,7 @@
           <w:szCs w:val="36"/>
         </w:rPr>
       </w:pPr>
-      <w:bookmarkStart w:id="16" w:name="_Toc76738345"/>
+      <w:bookmarkStart w:id="17" w:name="_Toc77325087"/>
       <w:r>
         <w:rPr>
           <w:sz w:val="36"/>
@@ -5804,7 +5863,7 @@
         <w:lastRenderedPageBreak/>
         <w:t>Scorecard data</w:t>
       </w:r>
-      <w:bookmarkEnd w:id="16"/>
+      <w:bookmarkEnd w:id="17"/>
     </w:p>
     <w:p>
       <w:r>
@@ -5928,7 +5987,7 @@
           <w:szCs w:val="36"/>
         </w:rPr>
       </w:pPr>
-      <w:bookmarkStart w:id="17" w:name="_Toc76738346"/>
+      <w:bookmarkStart w:id="18" w:name="_Toc77325088"/>
       <w:r>
         <w:rPr>
           <w:sz w:val="36"/>
@@ -5937,7 +5996,7 @@
         <w:lastRenderedPageBreak/>
         <w:t>Scorecard create</w:t>
       </w:r>
-      <w:bookmarkEnd w:id="17"/>
+      <w:bookmarkEnd w:id="18"/>
     </w:p>
     <w:p>
       <w:r>
@@ -6019,7 +6078,7 @@
           <w:szCs w:val="36"/>
         </w:rPr>
       </w:pPr>
-      <w:bookmarkStart w:id="18" w:name="_Toc76738347"/>
+      <w:bookmarkStart w:id="19" w:name="_Toc77325089"/>
       <w:r>
         <w:rPr>
           <w:sz w:val="36"/>
@@ -6028,7 +6087,7 @@
         <w:lastRenderedPageBreak/>
         <w:t>Scorecard report</w:t>
       </w:r>
-      <w:bookmarkEnd w:id="18"/>
+      <w:bookmarkEnd w:id="19"/>
     </w:p>
     <w:p>
       <w:r>
@@ -6118,13 +6177,7 @@
     <w:p/>
     <w:p/>
     <w:p/>
-    <w:p>
-      <w:pPr>
-        <w:rPr>
-          <w:rFonts w:hint="eastAsia"/>
-        </w:rPr>
-      </w:pPr>
-    </w:p>
+    <w:p/>
     <w:p>
       <w:pPr>
         <w:pStyle w:val="1"/>
@@ -6137,7 +6190,7 @@
           <w:szCs w:val="36"/>
         </w:rPr>
       </w:pPr>
-      <w:bookmarkStart w:id="19" w:name="_Toc76738348"/>
+      <w:bookmarkStart w:id="20" w:name="_Toc77325090"/>
       <w:r>
         <w:rPr>
           <w:sz w:val="36"/>
@@ -6160,17 +6213,11 @@
         </w:rPr>
         <w:t xml:space="preserve"> settings</w:t>
       </w:r>
-      <w:bookmarkEnd w:id="19"/>
-    </w:p>
-    <w:p>
-      <w:r>
-        <w:t>Look (1</w:t>
-      </w:r>
-      <w:r>
-        <w:t>8</w:t>
-      </w:r>
-      <w:r>
-        <w:t xml:space="preserve">_01) </w:t>
+      <w:bookmarkEnd w:id="20"/>
+    </w:p>
+    <w:p>
+      <w:r>
+        <w:t xml:space="preserve">Look (18_01) </w:t>
       </w:r>
       <w:r>
         <w:t>screenshots</w:t>
@@ -6185,13 +6232,7 @@
         <w:t xml:space="preserve"> open “BA02 - Employee”</w:t>
       </w:r>
       <w:r>
-        <w:t>, 2. Click “H</w:t>
-      </w:r>
-      <w:r>
-        <w:t>ierarchy</w:t>
-      </w:r>
-      <w:r>
-        <w:t>” button</w:t>
+        <w:t>, 2. Click “Hierarchy” button</w:t>
       </w:r>
       <w:r>
         <w:t xml:space="preserve"> to hierarchy settings page</w:t>
@@ -6278,11 +6319,6 @@
     <w:p/>
     <w:p/>
     <w:p>
-      <w:pPr>
-        <w:rPr>
-          <w:rFonts w:hint="eastAsia"/>
-        </w:rPr>
-      </w:pPr>
       <w:r>
         <w:rPr>
           <w:rFonts w:hint="eastAsia"/>
@@ -6343,13 +6379,7 @@
         <w:ind w:firstLineChars="2400" w:firstLine="5760"/>
       </w:pPr>
       <w:r>
-        <w:t>(18_0</w:t>
-      </w:r>
-      <w:r>
-        <w:t>2</w:t>
-      </w:r>
-      <w:r>
-        <w:t>)</w:t>
+        <w:t>(18_02)</w:t>
       </w:r>
     </w:p>
     <w:p/>
@@ -6366,170 +6396,120 @@
           <w:szCs w:val="36"/>
         </w:rPr>
       </w:pPr>
-      <w:bookmarkStart w:id="20" w:name="_Toc76738349"/>
+      <w:bookmarkStart w:id="21" w:name="_Toc77325091"/>
       <w:r>
         <w:rPr>
           <w:sz w:val="36"/>
           <w:szCs w:val="36"/>
         </w:rPr>
         <w:lastRenderedPageBreak/>
-        <w:t>OKR</w:t>
-      </w:r>
-      <w:r>
-        <w:rPr>
-          <w:sz w:val="36"/>
-          <w:szCs w:val="36"/>
+        <w:t xml:space="preserve">OKR </w:t>
+      </w:r>
+      <w:r>
+        <w:rPr>
+          <w:sz w:val="36"/>
+          <w:szCs w:val="36"/>
+        </w:rPr>
+        <w:t>hierarchy</w:t>
+      </w:r>
+      <w:r>
+        <w:rPr>
+          <w:sz w:val="36"/>
+          <w:szCs w:val="36"/>
+        </w:rPr>
+        <w:t xml:space="preserve"> view for employee.</w:t>
+      </w:r>
+      <w:bookmarkEnd w:id="21"/>
+    </w:p>
+    <w:p>
+      <w:pPr>
+        <w:rPr>
+          <w:szCs w:val="24"/>
+        </w:rPr>
+      </w:pPr>
+      <w:r>
+        <w:rPr>
+          <w:szCs w:val="24"/>
+        </w:rPr>
+        <w:t xml:space="preserve">Look (19_01) screenshots. </w:t>
+      </w:r>
+      <w:r>
+        <w:rPr>
+          <w:szCs w:val="24"/>
+        </w:rPr>
+        <w:t>1.</w:t>
+      </w:r>
+      <w:r>
+        <w:rPr>
+          <w:szCs w:val="24"/>
+        </w:rPr>
+        <w:t xml:space="preserve"> open “</w:t>
+      </w:r>
+      <w:r>
+        <w:rPr>
+          <w:szCs w:val="24"/>
+        </w:rPr>
+        <w:t>BC</w:t>
+      </w:r>
+      <w:r>
+        <w:rPr>
+          <w:szCs w:val="24"/>
+        </w:rPr>
+        <w:t>0</w:t>
+      </w:r>
+      <w:r>
+        <w:rPr>
+          <w:szCs w:val="24"/>
+        </w:rPr>
+        <w:t>1</w:t>
+      </w:r>
+      <w:r>
+        <w:rPr>
+          <w:szCs w:val="24"/>
         </w:rPr>
         <w:t xml:space="preserve"> </w:t>
       </w:r>
       <w:r>
         <w:rPr>
-          <w:sz w:val="36"/>
-          <w:szCs w:val="36"/>
-        </w:rPr>
-        <w:t>hierarchy</w:t>
-      </w:r>
-      <w:r>
-        <w:rPr>
-          <w:sz w:val="36"/>
-          <w:szCs w:val="36"/>
+          <w:szCs w:val="24"/>
+        </w:rPr>
+        <w:t>–</w:t>
+      </w:r>
+      <w:r>
+        <w:rPr>
+          <w:szCs w:val="24"/>
         </w:rPr>
         <w:t xml:space="preserve"> </w:t>
       </w:r>
       <w:r>
         <w:rPr>
-          <w:sz w:val="36"/>
-          <w:szCs w:val="36"/>
-        </w:rPr>
-        <w:t>view for employee.</w:t>
-      </w:r>
-      <w:bookmarkEnd w:id="20"/>
-    </w:p>
-    <w:p>
-      <w:pPr>
-        <w:rPr>
           <w:szCs w:val="24"/>
         </w:rPr>
-      </w:pPr>
+        <w:t>OKR Report</w:t>
+      </w:r>
       <w:r>
         <w:rPr>
           <w:szCs w:val="24"/>
         </w:rPr>
-        <w:t>Look (1</w:t>
+        <w:t>”</w:t>
       </w:r>
       <w:r>
         <w:rPr>
           <w:szCs w:val="24"/>
         </w:rPr>
-        <w:t>9</w:t>
+        <w:t xml:space="preserve"> page, 2. Click “Hierarchy”</w:t>
       </w:r>
       <w:r>
         <w:rPr>
           <w:szCs w:val="24"/>
         </w:rPr>
-        <w:t xml:space="preserve">_01) screenshots. </w:t>
+        <w:t xml:space="preserve"> </w:t>
       </w:r>
       <w:r>
         <w:rPr>
           <w:szCs w:val="24"/>
         </w:rPr>
-        <w:t>1.</w:t>
-      </w:r>
-      <w:r>
-        <w:rPr>
-          <w:szCs w:val="24"/>
-        </w:rPr>
-        <w:t xml:space="preserve"> open “</w:t>
-      </w:r>
-      <w:r>
-        <w:rPr>
-          <w:szCs w:val="24"/>
-        </w:rPr>
-        <w:t>BC</w:t>
-      </w:r>
-      <w:r>
-        <w:rPr>
-          <w:szCs w:val="24"/>
-        </w:rPr>
-        <w:t>0</w:t>
-      </w:r>
-      <w:r>
-        <w:rPr>
-          <w:szCs w:val="24"/>
-        </w:rPr>
-        <w:t>1</w:t>
-      </w:r>
-      <w:r>
-        <w:rPr>
-          <w:szCs w:val="24"/>
-        </w:rPr>
-        <w:t xml:space="preserve"> </w:t>
-      </w:r>
-      <w:r>
-        <w:rPr>
-          <w:szCs w:val="24"/>
-        </w:rPr>
-        <w:t>–</w:t>
-      </w:r>
-      <w:r>
-        <w:rPr>
-          <w:szCs w:val="24"/>
-        </w:rPr>
-        <w:t xml:space="preserve"> </w:t>
-      </w:r>
-      <w:r>
-        <w:rPr>
-          <w:szCs w:val="24"/>
-        </w:rPr>
-        <w:t>OKR Report</w:t>
-      </w:r>
-      <w:r>
-        <w:rPr>
-          <w:szCs w:val="24"/>
-        </w:rPr>
-        <w:t>”</w:t>
-      </w:r>
-      <w:r>
-        <w:rPr>
-          <w:szCs w:val="24"/>
-        </w:rPr>
-        <w:t xml:space="preserve"> page, 2. Click “H</w:t>
-      </w:r>
-      <w:r>
-        <w:rPr>
-          <w:szCs w:val="24"/>
-        </w:rPr>
-        <w:t>ierarchy</w:t>
-      </w:r>
-      <w:r>
-        <w:rPr>
-          <w:szCs w:val="24"/>
-        </w:rPr>
-        <w:t>”</w:t>
-      </w:r>
-      <w:r>
-        <w:rPr>
-          <w:szCs w:val="24"/>
-        </w:rPr>
-        <w:t xml:space="preserve"> </w:t>
-      </w:r>
-      <w:r>
-        <w:rPr>
-          <w:szCs w:val="24"/>
-        </w:rPr>
-        <w:t>button to OKRs h</w:t>
-      </w:r>
-      <w:r>
-        <w:rPr>
-          <w:szCs w:val="24"/>
-        </w:rPr>
-        <w:t>ierarchy</w:t>
-      </w:r>
-      <w:r>
-        <w:rPr>
-          <w:szCs w:val="24"/>
-        </w:rPr>
-        <w:t xml:space="preserve"> view</w:t>
+        <w:t>button to OKRs hierarchy view</w:t>
       </w:r>
       <w:r>
         <w:rPr>
@@ -6631,13 +6611,7 @@
     <w:p/>
     <w:p/>
     <w:p/>
-    <w:p>
-      <w:pPr>
-        <w:rPr>
-          <w:rFonts w:hint="eastAsia"/>
-        </w:rPr>
-      </w:pPr>
-    </w:p>
+    <w:p/>
     <w:p/>
     <w:p>
       <w:pPr>
@@ -6787,6 +6761,384 @@
     </w:p>
     <w:p/>
     <w:p/>
+    <w:p/>
+    <w:p/>
+    <w:p/>
+    <w:p/>
+    <w:p/>
+    <w:p/>
+    <w:p/>
+    <w:p/>
+    <w:p/>
+    <w:p/>
+    <w:p/>
+    <w:p/>
+    <w:p/>
+    <w:p/>
+    <w:p/>
+    <w:p>
+      <w:pPr>
+        <w:pStyle w:val="1"/>
+        <w:numPr>
+          <w:ilvl w:val="0"/>
+          <w:numId w:val="6"/>
+        </w:numPr>
+        <w:rPr>
+          <w:sz w:val="36"/>
+          <w:szCs w:val="36"/>
+        </w:rPr>
+      </w:pPr>
+      <w:bookmarkStart w:id="22" w:name="_Toc77325092"/>
+      <w:r>
+        <w:rPr>
+          <w:sz w:val="36"/>
+          <w:szCs w:val="36"/>
+        </w:rPr>
+        <w:lastRenderedPageBreak/>
+        <w:t>OKR progress view</w:t>
+      </w:r>
+      <w:r>
+        <w:rPr>
+          <w:sz w:val="36"/>
+          <w:szCs w:val="36"/>
+        </w:rPr>
+        <w:t xml:space="preserve"> for </w:t>
+      </w:r>
+      <w:r>
+        <w:rPr>
+          <w:sz w:val="36"/>
+          <w:szCs w:val="36"/>
+        </w:rPr>
+        <w:t>o</w:t>
+      </w:r>
+      <w:r>
+        <w:rPr>
+          <w:sz w:val="36"/>
+          <w:szCs w:val="36"/>
+        </w:rPr>
+        <w:t>rganization/department.</w:t>
+      </w:r>
+      <w:bookmarkEnd w:id="22"/>
+    </w:p>
+    <w:p>
+      <w:pPr>
+        <w:rPr>
+          <w:szCs w:val="24"/>
+        </w:rPr>
+      </w:pPr>
+      <w:r>
+        <w:rPr>
+          <w:szCs w:val="24"/>
+        </w:rPr>
+        <w:t>Look (20</w:t>
+      </w:r>
+      <w:r>
+        <w:rPr>
+          <w:szCs w:val="24"/>
+        </w:rPr>
+        <w:t xml:space="preserve">_01) screenshots. </w:t>
+      </w:r>
+      <w:r>
+        <w:rPr>
+          <w:szCs w:val="24"/>
+        </w:rPr>
+        <w:t xml:space="preserve">And click “Organization progress” button. </w:t>
+      </w:r>
+      <w:r>
+        <w:rPr>
+          <w:szCs w:val="24"/>
+        </w:rPr>
+        <w:t>screenshots</w:t>
+      </w:r>
+      <w:r>
+        <w:rPr>
+          <w:szCs w:val="24"/>
+        </w:rPr>
+        <w:t xml:space="preserve"> (20</w:t>
+      </w:r>
+      <w:r>
+        <w:rPr>
+          <w:szCs w:val="24"/>
+        </w:rPr>
+        <w:t>_02)</w:t>
+      </w:r>
+      <w:r>
+        <w:rPr>
+          <w:szCs w:val="24"/>
+        </w:rPr>
+        <w:t xml:space="preserve"> is</w:t>
+      </w:r>
+      <w:r>
+        <w:rPr>
+          <w:szCs w:val="24"/>
+        </w:rPr>
+        <w:t xml:space="preserve"> progress</w:t>
+      </w:r>
+      <w:r>
+        <w:rPr>
+          <w:szCs w:val="24"/>
+        </w:rPr>
+        <w:t xml:space="preserve"> result.</w:t>
+      </w:r>
+    </w:p>
+    <w:p>
+      <w:r>
+        <w:rPr>
+          <w:noProof/>
+        </w:rPr>
+        <w:drawing>
+          <wp:inline distT="0" distB="0" distL="0" distR="0" wp14:anchorId="2F3AC4E2" wp14:editId="68828774">
+            <wp:extent cx="7560310" cy="4232910"/>
+            <wp:effectExtent l="0" t="0" r="2540" b="0"/>
+            <wp:docPr id="26" name="圖片 26"/>
+            <wp:cNvGraphicFramePr>
+              <a:graphicFrameLocks xmlns:a="http://schemas.openxmlformats.org/drawingml/2006/main" noChangeAspect="1"/>
+            </wp:cNvGraphicFramePr>
+            <a:graphic xmlns:a="http://schemas.openxmlformats.org/drawingml/2006/main">
+              <a:graphicData uri="http://schemas.openxmlformats.org/drawingml/2006/picture">
+                <pic:pic xmlns:pic="http://schemas.openxmlformats.org/drawingml/2006/picture">
+                  <pic:nvPicPr>
+                    <pic:cNvPr id="26" name="P001 - 複製.png"/>
+                    <pic:cNvPicPr/>
+                  </pic:nvPicPr>
+                  <pic:blipFill>
+                    <a:blip r:embed="rId37">
+                      <a:extLst>
+                        <a:ext uri="{28A0092B-C50C-407E-A947-70E740481C1C}">
+                          <a14:useLocalDpi xmlns:a14="http://schemas.microsoft.com/office/drawing/2010/main" val="0"/>
+                        </a:ext>
+                      </a:extLst>
+                    </a:blip>
+                    <a:stretch>
+                      <a:fillRect/>
+                    </a:stretch>
+                  </pic:blipFill>
+                  <pic:spPr>
+                    <a:xfrm>
+                      <a:off x="0" y="0"/>
+                      <a:ext cx="7560310" cy="4232910"/>
+                    </a:xfrm>
+                    <a:prstGeom prst="rect">
+                      <a:avLst/>
+                    </a:prstGeom>
+                  </pic:spPr>
+                </pic:pic>
+              </a:graphicData>
+            </a:graphic>
+          </wp:inline>
+        </w:drawing>
+      </w:r>
+    </w:p>
+    <w:p>
+      <w:pPr>
+        <w:ind w:firstLineChars="2300" w:firstLine="5520"/>
+        <w:rPr>
+          <w:szCs w:val="24"/>
+        </w:rPr>
+      </w:pPr>
+      <w:r>
+        <w:rPr>
+          <w:szCs w:val="24"/>
+        </w:rPr>
+        <w:t>(20</w:t>
+      </w:r>
+      <w:r>
+        <w:rPr>
+          <w:szCs w:val="24"/>
+        </w:rPr>
+        <w:t>_01)</w:t>
+      </w:r>
+    </w:p>
+    <w:p/>
+    <w:p/>
+    <w:p/>
+    <w:p>
+      <w:pPr>
+        <w:rPr>
+          <w:rFonts w:hint="eastAsia"/>
+        </w:rPr>
+      </w:pPr>
+    </w:p>
+    <w:p>
+      <w:pPr>
+        <w:rPr>
+          <w:rFonts w:hint="eastAsia"/>
+        </w:rPr>
+      </w:pPr>
+    </w:p>
+    <w:p>
+      <w:pPr>
+        <w:ind w:firstLineChars="800" w:firstLine="2880"/>
+        <w:rPr>
+          <w:color w:val="404040" w:themeColor="text1" w:themeTint="BF"/>
+          <w:sz w:val="36"/>
+          <w:szCs w:val="36"/>
+        </w:rPr>
+      </w:pPr>
+      <w:r>
+        <w:rPr>
+          <w:rFonts w:hint="eastAsia"/>
+          <w:color w:val="404040" w:themeColor="text1" w:themeTint="BF"/>
+          <w:sz w:val="36"/>
+          <w:szCs w:val="36"/>
+        </w:rPr>
+        <w:t>&lt;</w:t>
+      </w:r>
+      <w:r>
+        <w:rPr>
+          <w:color w:val="404040" w:themeColor="text1" w:themeTint="BF"/>
+          <w:sz w:val="36"/>
+          <w:szCs w:val="36"/>
+        </w:rPr>
+        <w:t>&lt; Please continue to the next page &gt;&gt;</w:t>
+      </w:r>
+    </w:p>
+    <w:p/>
+    <w:p/>
+    <w:p/>
+    <w:p/>
+    <w:p/>
+    <w:p/>
+    <w:p/>
+    <w:p/>
+    <w:p/>
+    <w:p/>
+    <w:p/>
+    <w:p>
+      <w:pPr>
+        <w:rPr>
+          <w:sz w:val="28"/>
+          <w:szCs w:val="28"/>
+        </w:rPr>
+      </w:pPr>
+      <w:r>
+        <w:rPr>
+          <w:rFonts w:ascii="Arial" w:hAnsi="Arial" w:cs="Arial"/>
+          <w:i/>
+          <w:iCs/>
+          <w:color w:val="333333"/>
+          <w:sz w:val="28"/>
+          <w:szCs w:val="28"/>
+          <w:shd w:val="clear" w:color="auto" w:fill="FFFFFF"/>
+        </w:rPr>
+        <w:lastRenderedPageBreak/>
+        <w:t xml:space="preserve">Example </w:t>
+      </w:r>
+      <w:r>
+        <w:rPr>
+          <w:rFonts w:ascii="Arial" w:hAnsi="Arial" w:cs="Arial"/>
+          <w:i/>
+          <w:iCs/>
+          <w:color w:val="333333"/>
+          <w:sz w:val="28"/>
+          <w:szCs w:val="28"/>
+          <w:shd w:val="clear" w:color="auto" w:fill="FFFFFF"/>
+        </w:rPr>
+        <w:t xml:space="preserve">OKRs </w:t>
+      </w:r>
+      <w:r>
+        <w:rPr>
+          <w:rFonts w:ascii="Arial" w:hAnsi="Arial" w:cs="Arial"/>
+          <w:i/>
+          <w:iCs/>
+          <w:color w:val="333333"/>
+          <w:sz w:val="28"/>
+          <w:szCs w:val="28"/>
+          <w:shd w:val="clear" w:color="auto" w:fill="FFFFFF"/>
+        </w:rPr>
+        <w:t>progress view for organization/department</w:t>
+      </w:r>
+      <w:r>
+        <w:rPr>
+          <w:rFonts w:ascii="Arial" w:hAnsi="Arial" w:cs="Arial"/>
+          <w:i/>
+          <w:iCs/>
+          <w:color w:val="333333"/>
+          <w:sz w:val="28"/>
+          <w:szCs w:val="28"/>
+          <w:shd w:val="clear" w:color="auto" w:fill="FFFFFF"/>
+        </w:rPr>
+        <w:t>.</w:t>
+      </w:r>
+    </w:p>
+    <w:p>
+      <w:r>
+        <w:rPr>
+          <w:noProof/>
+        </w:rPr>
+        <w:drawing>
+          <wp:inline distT="0" distB="0" distL="0" distR="0" wp14:anchorId="50DA8E08" wp14:editId="25CE2B1A">
+            <wp:extent cx="7560310" cy="7514590"/>
+            <wp:effectExtent l="0" t="0" r="2540" b="0"/>
+            <wp:docPr id="27" name="圖片 27"/>
+            <wp:cNvGraphicFramePr>
+              <a:graphicFrameLocks xmlns:a="http://schemas.openxmlformats.org/drawingml/2006/main" noChangeAspect="1"/>
+            </wp:cNvGraphicFramePr>
+            <a:graphic xmlns:a="http://schemas.openxmlformats.org/drawingml/2006/main">
+              <a:graphicData uri="http://schemas.openxmlformats.org/drawingml/2006/picture">
+                <pic:pic xmlns:pic="http://schemas.openxmlformats.org/drawingml/2006/picture">
+                  <pic:nvPicPr>
+                    <pic:cNvPr id="27" name="P002 - 複製.png"/>
+                    <pic:cNvPicPr/>
+                  </pic:nvPicPr>
+                  <pic:blipFill>
+                    <a:blip r:embed="rId38">
+                      <a:extLst>
+                        <a:ext uri="{28A0092B-C50C-407E-A947-70E740481C1C}">
+                          <a14:useLocalDpi xmlns:a14="http://schemas.microsoft.com/office/drawing/2010/main" val="0"/>
+                        </a:ext>
+                      </a:extLst>
+                    </a:blip>
+                    <a:stretch>
+                      <a:fillRect/>
+                    </a:stretch>
+                  </pic:blipFill>
+                  <pic:spPr>
+                    <a:xfrm>
+                      <a:off x="0" y="0"/>
+                      <a:ext cx="7560310" cy="7514590"/>
+                    </a:xfrm>
+                    <a:prstGeom prst="rect">
+                      <a:avLst/>
+                    </a:prstGeom>
+                  </pic:spPr>
+                </pic:pic>
+              </a:graphicData>
+            </a:graphic>
+          </wp:inline>
+        </w:drawing>
+      </w:r>
+    </w:p>
+    <w:p>
+      <w:pPr>
+        <w:ind w:firstLineChars="2300" w:firstLine="5520"/>
+        <w:rPr>
+          <w:szCs w:val="24"/>
+        </w:rPr>
+      </w:pPr>
+      <w:r>
+        <w:rPr>
+          <w:szCs w:val="24"/>
+        </w:rPr>
+        <w:t>(20</w:t>
+      </w:r>
+      <w:r>
+        <w:rPr>
+          <w:szCs w:val="24"/>
+        </w:rPr>
+        <w:t>_02</w:t>
+      </w:r>
+      <w:r>
+        <w:rPr>
+          <w:szCs w:val="24"/>
+        </w:rPr>
+        <w:t>)</w:t>
+      </w:r>
+    </w:p>
+    <w:p/>
+    <w:p/>
+    <w:p/>
+    <w:p/>
     <w:p>
       <w:pPr>
         <w:rPr>
@@ -6805,7 +7157,7 @@
 </file>
 
 <file path=word/numbering.xml><?xml version="1.0" encoding="utf-8"?>
-<w:numbering xmlns:wpc="http://schemas.microsoft.com/office/word/2010/wordprocessingCanvas" xmlns:cx="http://schemas.microsoft.com/office/drawing/2014/chartex" xmlns:cx1="http://schemas.microsoft.com/office/drawing/2015/9/8/chartex" xmlns:cx2="http://schemas.microsoft.com/office/drawing/2015/10/21/chartex" xmlns:cx3="http://schemas.microsoft.com/office/drawing/2016/5/9/chartex" xmlns:cx4="http://schemas.microsoft.com/office/drawing/2016/5/10/chartex" xmlns:cx5="http://schemas.microsoft.com/office/drawing/2016/5/11/chartex" xmlns:cx6="http://schemas.microsoft.com/office/drawing/2016/5/12/chartex" xmlns:cx7="http://schemas.microsoft.com/office/drawing/2016/5/13/chartex" xmlns:cx8="http://schemas.microsoft.com/office/drawing/2016/5/14/chartex" xmlns:mc="http://schemas.openxmlformats.org/markup-compatibility/2006" xmlns:aink="http://schemas.microsoft.com/office/drawing/2016/ink" xmlns:am3d="http://schemas.microsoft.com/office/drawing/2017/model3d" xmlns:o="urn:schemas-microsoft-com:office:office" xmlns:r="http://schemas.openxmlformats.org/officeDocument/2006/relationships" xmlns:m="http://schemas.openxmlformats.org/officeDocument/2006/math" xmlns:v="urn:schemas-microsoft-com:vml" xmlns:wp14="http://schemas.microsoft.com/office/word/2010/wordprocessingDrawing" xmlns:wp="http://schemas.openxmlformats.org/drawingml/2006/wordprocessingDrawing" xmlns:w10="urn:schemas-microsoft-com:office:word" xmlns:w="http://schemas.openxmlformats.org/wordprocessingml/2006/main" xmlns:w14="http://schemas.microsoft.com/office/word/2010/wordml" xmlns:w15="http://schemas.microsoft.com/office/word/2012/wordml" xmlns:w16cex="http://schemas.microsoft.com/office/word/2018/wordml/cex" xmlns:w16cid="http://schemas.microsoft.com/office/word/2016/wordml/cid" xmlns:w16="http://schemas.microsoft.com/office/word/2018/wordml" xmlns:w16se="http://schemas.microsoft.com/office/word/2015/wordml/symex" xmlns:wpg="http://schemas.microsoft.com/office/word/2010/wordprocessingGroup" xmlns:wpi="http://schemas.microsoft.com/office/word/2010/wordprocessingInk" xmlns:wne="http://schemas.microsoft.com/office/word/2006/wordml" xmlns:wps="http://schemas.microsoft.com/office/word/2010/wordprocessingShape" mc:Ignorable="w14 w15 w16se w16cid w16 w16cex wp14">
+<w:numbering xmlns:wpc="http://schemas.microsoft.com/office/word/2010/wordprocessingCanvas" xmlns:cx="http://schemas.microsoft.com/office/drawing/2014/chartex" xmlns:mc="http://schemas.openxmlformats.org/markup-compatibility/2006" xmlns:o="urn:schemas-microsoft-com:office:office" xmlns:r="http://schemas.openxmlformats.org/officeDocument/2006/relationships" xmlns:m="http://schemas.openxmlformats.org/officeDocument/2006/math" xmlns:v="urn:schemas-microsoft-com:vml" xmlns:wp14="http://schemas.microsoft.com/office/word/2010/wordprocessingDrawing" xmlns:wp="http://schemas.openxmlformats.org/drawingml/2006/wordprocessingDrawing" xmlns:w10="urn:schemas-microsoft-com:office:word" xmlns:w="http://schemas.openxmlformats.org/wordprocessingml/2006/main" xmlns:w14="http://schemas.microsoft.com/office/word/2010/wordml" xmlns:w15="http://schemas.microsoft.com/office/word/2012/wordml" xmlns:w16se="http://schemas.microsoft.com/office/word/2015/wordml/symex" xmlns:wpg="http://schemas.microsoft.com/office/word/2010/wordprocessingGroup" xmlns:wpi="http://schemas.microsoft.com/office/word/2010/wordprocessingInk" xmlns:wne="http://schemas.microsoft.com/office/word/2006/wordml" xmlns:wps="http://schemas.microsoft.com/office/word/2010/wordprocessingShape" mc:Ignorable="w14 w15 w16se wp14">
   <w:abstractNum w:abstractNumId="0" w15:restartNumberingAfterBreak="0">
     <w:nsid w:val="16A024D1"/>
     <w:multiLevelType w:val="multilevel"/>
@@ -7434,7 +7786,7 @@
 </file>
 
 <file path=word/styles.xml><?xml version="1.0" encoding="utf-8"?>
-<w:styles xmlns:mc="http://schemas.openxmlformats.org/markup-compatibility/2006" xmlns:r="http://schemas.openxmlformats.org/officeDocument/2006/relationships" xmlns:w="http://schemas.openxmlformats.org/wordprocessingml/2006/main" xmlns:w14="http://schemas.microsoft.com/office/word/2010/wordml" xmlns:w15="http://schemas.microsoft.com/office/word/2012/wordml" xmlns:w16cex="http://schemas.microsoft.com/office/word/2018/wordml/cex" xmlns:w16cid="http://schemas.microsoft.com/office/word/2016/wordml/cid" xmlns:w16="http://schemas.microsoft.com/office/word/2018/wordml" xmlns:w16se="http://schemas.microsoft.com/office/word/2015/wordml/symex" mc:Ignorable="w14 w15 w16se w16cid w16 w16cex">
+<w:styles xmlns:mc="http://schemas.openxmlformats.org/markup-compatibility/2006" xmlns:r="http://schemas.openxmlformats.org/officeDocument/2006/relationships" xmlns:w="http://schemas.openxmlformats.org/wordprocessingml/2006/main" xmlns:w14="http://schemas.microsoft.com/office/word/2010/wordml" xmlns:w15="http://schemas.microsoft.com/office/word/2012/wordml" xmlns:w16se="http://schemas.microsoft.com/office/word/2015/wordml/symex" mc:Ignorable="w14 w15 w16se">
   <w:docDefaults>
     <w:rPrDefault>
       <w:rPr>
@@ -7447,7 +7799,7 @@
     </w:rPrDefault>
     <w:pPrDefault/>
   </w:docDefaults>
-  <w:latentStyles w:defLockedState="0" w:defUIPriority="99" w:defSemiHidden="0" w:defUnhideWhenUsed="0" w:defQFormat="0" w:count="376">
+  <w:latentStyles w:defLockedState="0" w:defUIPriority="99" w:defSemiHidden="0" w:defUnhideWhenUsed="0" w:defQFormat="0" w:count="371">
     <w:lsdException w:name="Normal" w:uiPriority="0" w:qFormat="1"/>
     <w:lsdException w:name="heading 1" w:uiPriority="9" w:qFormat="1"/>
     <w:lsdException w:name="heading 2" w:semiHidden="1" w:uiPriority="9" w:unhideWhenUsed="1" w:qFormat="1"/>
@@ -7819,11 +8171,6 @@
     <w:lsdException w:name="List Table 5 Dark Accent 6" w:uiPriority="50"/>
     <w:lsdException w:name="List Table 6 Colorful Accent 6" w:uiPriority="51"/>
     <w:lsdException w:name="List Table 7 Colorful Accent 6" w:uiPriority="52"/>
-    <w:lsdException w:name="Mention" w:semiHidden="1" w:unhideWhenUsed="1"/>
-    <w:lsdException w:name="Smart Hyperlink" w:semiHidden="1" w:unhideWhenUsed="1"/>
-    <w:lsdException w:name="Hashtag" w:semiHidden="1" w:unhideWhenUsed="1"/>
-    <w:lsdException w:name="Unresolved Mention" w:semiHidden="1" w:unhideWhenUsed="1"/>
-    <w:lsdException w:name="Smart Link" w:semiHidden="1" w:unhideWhenUsed="1"/>
   </w:latentStyles>
   <w:style w:type="paragraph" w:default="1" w:styleId="a">
     <w:name w:val="Normal"/>
@@ -7914,7 +8261,7 @@
       <w:u w:val="single"/>
     </w:rPr>
   </w:style>
-  <w:style w:type="character" w:styleId="a4">
+  <w:style w:type="character" w:customStyle="1" w:styleId="UnresolvedMention">
     <w:name w:val="Unresolved Mention"/>
     <w:basedOn w:val="a0"/>
     <w:uiPriority w:val="99"/>
@@ -7926,7 +8273,7 @@
       <w:shd w:val="clear" w:color="auto" w:fill="E1DFDD"/>
     </w:rPr>
   </w:style>
-  <w:style w:type="paragraph" w:styleId="a5">
+  <w:style w:type="paragraph" w:styleId="a4">
     <w:name w:val="List Paragraph"/>
     <w:basedOn w:val="a"/>
     <w:uiPriority w:val="34"/>
@@ -7965,7 +8312,7 @@
       <w:szCs w:val="48"/>
     </w:rPr>
   </w:style>
-  <w:style w:type="paragraph" w:styleId="a6">
+  <w:style w:type="paragraph" w:styleId="a5">
     <w:name w:val="TOC Heading"/>
     <w:basedOn w:val="1"/>
     <w:next w:val="a"/>
@@ -8044,7 +8391,7 @@
       <w:sz w:val="22"/>
     </w:rPr>
   </w:style>
-  <w:style w:type="table" w:styleId="a7">
+  <w:style w:type="table" w:styleId="a6">
     <w:name w:val="Table Grid"/>
     <w:basedOn w:val="a1"/>
     <w:uiPriority w:val="39"/>
@@ -8060,7 +8407,7 @@
       </w:tblBorders>
     </w:tblPr>
   </w:style>
-  <w:style w:type="paragraph" w:styleId="a8">
+  <w:style w:type="paragraph" w:styleId="a7">
     <w:name w:val="caption"/>
     <w:basedOn w:val="a"/>
     <w:next w:val="a"/>
@@ -8342,7 +8689,7 @@
 </file>
 
 <file path=customXml/itemProps1.xml><?xml version="1.0" encoding="utf-8"?>
-<ds:datastoreItem xmlns:ds="http://schemas.openxmlformats.org/officeDocument/2006/customXml" ds:itemID="{A54EADB6-FB1A-4723-A708-274B1A7F122D}">
+<ds:datastoreItem xmlns:ds="http://schemas.openxmlformats.org/officeDocument/2006/customXml" ds:itemID="{CE1AC684-A829-4E77-AABF-FE914AA11EEE}">
   <ds:schemaRefs>
     <ds:schemaRef ds:uri="http://schemas.openxmlformats.org/officeDocument/2006/bibliography"/>
   </ds:schemaRefs>
